--- a/2021-12-21 최종발표/최종발표 대본 - 수정본.docx
+++ b/2021-12-21 최종발표/최종발표 대본 - 수정본.docx
@@ -32,23 +32,13 @@
         </w:rPr>
         <w:t xml:space="preserve">- </w:t>
       </w:r>
-      <w:proofErr w:type="spellStart"/>
       <w:r>
         <w:rPr>
           <w:rFonts w:hint="eastAsia"/>
           <w:sz w:val="24"/>
           <w:szCs w:val="24"/>
         </w:rPr>
-        <w:t>캡스톤</w:t>
-      </w:r>
-      <w:proofErr w:type="spellEnd"/>
-      <w:r>
-        <w:rPr>
-          <w:rFonts w:hint="eastAsia"/>
-          <w:sz w:val="24"/>
-          <w:szCs w:val="24"/>
-        </w:rPr>
-        <w:t xml:space="preserve"> 디자인 최종발표 대본&gt;</w:t>
+        <w:t>캡스톤 디자인 최종발표 대본&gt;</w:t>
       </w:r>
     </w:p>
     <w:tbl>
@@ -178,69 +168,25 @@
               <w:rPr>
                 <w:rFonts w:hint="eastAsia"/>
               </w:rPr>
-              <w:t xml:space="preserve">그릴그린은 프로젝트별 조직이라고 가정합니다. 각자 맡은 역할은 오혜진 </w:t>
-            </w:r>
-            <w:proofErr w:type="spellStart"/>
-            <w:r>
-              <w:rPr>
-                <w:rFonts w:hint="eastAsia"/>
-              </w:rPr>
-              <w:t>백엔드</w:t>
-            </w:r>
-            <w:proofErr w:type="spellEnd"/>
-            <w:r>
-              <w:rPr>
-                <w:rFonts w:hint="eastAsia"/>
-              </w:rPr>
-              <w:t>,</w:t>
-            </w:r>
-            <w:r>
-              <w:t xml:space="preserve"> </w:t>
-            </w:r>
-            <w:proofErr w:type="spellStart"/>
-            <w:r>
-              <w:rPr>
-                <w:rFonts w:hint="eastAsia"/>
-              </w:rPr>
-              <w:t>천세륜</w:t>
-            </w:r>
-            <w:proofErr w:type="spellEnd"/>
-            <w:r>
-              <w:rPr>
-                <w:rFonts w:hint="eastAsia"/>
-              </w:rPr>
-              <w:t xml:space="preserve"> </w:t>
-            </w:r>
-            <w:proofErr w:type="spellStart"/>
-            <w:r>
-              <w:rPr>
-                <w:rFonts w:hint="eastAsia"/>
-              </w:rPr>
-              <w:t>프론트엔드</w:t>
-            </w:r>
-            <w:proofErr w:type="spellEnd"/>
-            <w:r>
-              <w:rPr>
-                <w:rFonts w:hint="eastAsia"/>
-              </w:rPr>
-              <w:t>,</w:t>
-            </w:r>
-            <w:r>
-              <w:t xml:space="preserve"> </w:t>
-            </w:r>
-            <w:proofErr w:type="spellStart"/>
-            <w:r>
-              <w:rPr>
-                <w:rFonts w:hint="eastAsia"/>
-              </w:rPr>
-              <w:t>오규진</w:t>
-            </w:r>
-            <w:proofErr w:type="spellEnd"/>
-            <w:r>
-              <w:rPr>
-                <w:rFonts w:hint="eastAsia"/>
-              </w:rPr>
-              <w:t xml:space="preserve"> 빅데이터 분석 및 시각화입니다.</w:t>
+              <w:t>그릴그린은 프로젝트별 조직이라고 가정합니다. 각자 맡은 역할은 오혜진 백엔드,</w:t>
+            </w:r>
+            <w:r>
+              <w:t xml:space="preserve"> </w:t>
+            </w:r>
+            <w:r>
+              <w:rPr>
+                <w:rFonts w:hint="eastAsia"/>
+              </w:rPr>
+              <w:t>천세륜 프론트엔드,</w:t>
+            </w:r>
+            <w:r>
+              <w:t xml:space="preserve"> </w:t>
+            </w:r>
+            <w:r>
+              <w:rPr>
+                <w:rFonts w:hint="eastAsia"/>
+              </w:rPr>
+              <w:t>오규진 빅데이터 분석 및 시각화입니다.</w:t>
             </w:r>
           </w:p>
         </w:tc>
@@ -262,7 +208,6 @@
             <w:tcW w:w="9016" w:type="dxa"/>
           </w:tcPr>
           <w:p>
-            <w:proofErr w:type="spellStart"/>
             <w:r>
               <w:rPr>
                 <w:rFonts w:hint="eastAsia"/>
@@ -272,7 +217,6 @@
             <w:r>
               <w:t>orpCollector</w:t>
             </w:r>
-            <w:proofErr w:type="spellEnd"/>
             <w:r>
               <w:rPr>
                 <w:rFonts w:hint="eastAsia"/>
@@ -324,7 +268,6 @@
             <w:tcW w:w="9016" w:type="dxa"/>
           </w:tcPr>
           <w:p>
-            <w:proofErr w:type="spellStart"/>
             <w:r>
               <w:rPr>
                 <w:rFonts w:hint="eastAsia"/>
@@ -332,25 +275,13 @@
               <w:t>C</w:t>
             </w:r>
             <w:r>
-              <w:t>orpCollector</w:t>
-            </w:r>
-            <w:proofErr w:type="spellEnd"/>
-            <w:r>
-              <w:t>(</w:t>
-            </w:r>
-            <w:proofErr w:type="spellStart"/>
-            <w:r>
-              <w:rPr>
-                <w:rFonts w:hint="eastAsia"/>
-              </w:rPr>
-              <w:t>코프콜렉터</w:t>
-            </w:r>
-            <w:proofErr w:type="spellEnd"/>
-            <w:r>
-              <w:rPr>
-                <w:rFonts w:hint="eastAsia"/>
-              </w:rPr>
-              <w:t>)는 저희 팀이 기획한 프로젝트</w:t>
+              <w:t>orpCollector(</w:t>
+            </w:r>
+            <w:r>
+              <w:rPr>
+                <w:rFonts w:hint="eastAsia"/>
+              </w:rPr>
+              <w:t>코프콜렉터)는 저희 팀이 기획한 프로젝트</w:t>
             </w:r>
             <w:r>
               <w:rPr>
@@ -547,11 +478,9 @@
               </w:rPr>
               <w:t xml:space="preserve">따라서 선한 기업 목록을 </w:t>
             </w:r>
-            <w:proofErr w:type="spellStart"/>
             <w:r>
               <w:t>CorpCollector</w:t>
             </w:r>
-            <w:proofErr w:type="spellEnd"/>
             <w:r>
               <w:rPr>
                 <w:rFonts w:hint="eastAsia"/>
@@ -673,38 +602,16 @@
               <w:rPr>
                 <w:rFonts w:hint="eastAsia"/>
               </w:rPr>
-              <w:t xml:space="preserve">소프트웨어는 </w:t>
-            </w:r>
-            <w:proofErr w:type="spellStart"/>
-            <w:r>
-              <w:rPr>
-                <w:rFonts w:hint="eastAsia"/>
-              </w:rPr>
-              <w:t>깃허브</w:t>
-            </w:r>
-            <w:proofErr w:type="spellEnd"/>
-            <w:r>
-              <w:rPr>
-                <w:rFonts w:hint="eastAsia"/>
-              </w:rPr>
-              <w:t>,</w:t>
-            </w:r>
-            <w:r>
-              <w:t xml:space="preserve"> </w:t>
-            </w:r>
-            <w:proofErr w:type="spellStart"/>
-            <w:r>
-              <w:rPr>
-                <w:rFonts w:hint="eastAsia"/>
-              </w:rPr>
-              <w:t>태블로</w:t>
-            </w:r>
-            <w:proofErr w:type="spellEnd"/>
-            <w:r>
-              <w:rPr>
-                <w:rFonts w:hint="eastAsia"/>
-              </w:rPr>
-              <w:t>,</w:t>
+              <w:t>소프트웨어는 깃허브,</w:t>
+            </w:r>
+            <w:r>
+              <w:t xml:space="preserve"> </w:t>
+            </w:r>
+            <w:r>
+              <w:rPr>
+                <w:rFonts w:hint="eastAsia"/>
+              </w:rPr>
+              <w:t>태블로,</w:t>
             </w:r>
             <w:r>
               <w:t xml:space="preserve"> DBMS, </w:t>
@@ -722,21 +629,7 @@
               <w:rPr>
                 <w:rFonts w:hint="eastAsia"/>
               </w:rPr>
-              <w:t xml:space="preserve">웹 애플리케이션 서버)는 아파치 </w:t>
-            </w:r>
-            <w:proofErr w:type="spellStart"/>
-            <w:r>
-              <w:rPr>
-                <w:rFonts w:hint="eastAsia"/>
-              </w:rPr>
-              <w:t>톰캣을</w:t>
-            </w:r>
-            <w:proofErr w:type="spellEnd"/>
-            <w:r>
-              <w:rPr>
-                <w:rFonts w:hint="eastAsia"/>
-              </w:rPr>
-              <w:t xml:space="preserve"> 사용했습니다.</w:t>
+              <w:t>웹 애플리케이션 서버)는 아파치 톰캣을 사용했습니다.</w:t>
             </w:r>
           </w:p>
         </w:tc>
@@ -758,11 +651,6 @@
             <w:tcW w:w="9016" w:type="dxa"/>
           </w:tcPr>
           <w:p>
-            <w:pPr>
-              <w:rPr>
-                <w:rFonts w:hint="eastAsia"/>
-              </w:rPr>
-            </w:pPr>
             <w:r>
               <w:rPr>
                 <w:rFonts w:hint="eastAsia"/>
@@ -775,19 +663,11 @@
             <w:r>
               <w:t xml:space="preserve"> </w:t>
             </w:r>
-            <w:proofErr w:type="spellStart"/>
-            <w:r>
-              <w:rPr>
-                <w:rFonts w:hint="eastAsia"/>
-              </w:rPr>
-              <w:t>간트</w:t>
-            </w:r>
-            <w:proofErr w:type="spellEnd"/>
-            <w:r>
-              <w:rPr>
-                <w:rFonts w:hint="eastAsia"/>
-              </w:rPr>
-              <w:t xml:space="preserve"> 차트</w:t>
+            <w:r>
+              <w:rPr>
+                <w:rFonts w:hint="eastAsia"/>
+              </w:rPr>
+              <w:t>간트 차트</w:t>
             </w:r>
             <w:r>
               <w:rPr>
@@ -798,19 +678,11 @@
             <w:r>
               <w:t xml:space="preserve">/ </w:t>
             </w:r>
-            <w:proofErr w:type="spellStart"/>
-            <w:r>
-              <w:rPr>
-                <w:rFonts w:hint="eastAsia"/>
-              </w:rPr>
-              <w:t>사이트맵</w:t>
-            </w:r>
-            <w:proofErr w:type="spellEnd"/>
-            <w:r>
-              <w:rPr>
-                <w:rFonts w:hint="eastAsia"/>
-              </w:rPr>
-              <w:t xml:space="preserve"> 구조 </w:t>
+            <w:r>
+              <w:rPr>
+                <w:rFonts w:hint="eastAsia"/>
+              </w:rPr>
+              <w:t xml:space="preserve">사이트맵 구조 </w:t>
             </w:r>
           </w:p>
         </w:tc>
@@ -926,21 +798,7 @@
               <w:rPr>
                 <w:rFonts w:hint="eastAsia"/>
               </w:rPr>
-              <w:t xml:space="preserve">서비스 소개 페이지에 하위 </w:t>
-            </w:r>
-            <w:proofErr w:type="spellStart"/>
-            <w:r>
-              <w:rPr>
-                <w:rFonts w:hint="eastAsia"/>
-              </w:rPr>
-              <w:t>메뉴별</w:t>
-            </w:r>
-            <w:proofErr w:type="spellEnd"/>
-            <w:r>
-              <w:rPr>
-                <w:rFonts w:hint="eastAsia"/>
-              </w:rPr>
-              <w:t xml:space="preserve"> 기능 설명을 추가했습니다.</w:t>
+              <w:t>서비스 소개 페이지에 하위 메뉴별 기능 설명을 추가했습니다.</w:t>
             </w:r>
             <w:r>
               <w:t xml:space="preserve"> </w:t>
@@ -1025,21 +883,7 @@
               <w:rPr>
                 <w:rFonts w:hint="eastAsia"/>
               </w:rPr>
-              <w:t xml:space="preserve">월 초반 이후 일정까지 추가한 </w:t>
-            </w:r>
-            <w:proofErr w:type="spellStart"/>
-            <w:r>
-              <w:rPr>
-                <w:rFonts w:hint="eastAsia"/>
-              </w:rPr>
-              <w:t>간트</w:t>
-            </w:r>
-            <w:proofErr w:type="spellEnd"/>
-            <w:r>
-              <w:rPr>
-                <w:rFonts w:hint="eastAsia"/>
-              </w:rPr>
-              <w:t xml:space="preserve"> 차트는 이런 모습입니다.</w:t>
+              <w:t>월 초반 이후 일정까지 추가한 간트 차트는 이런 모습입니다.</w:t>
             </w:r>
             <w:r>
               <w:t xml:space="preserve"> 4</w:t>
@@ -1048,21 +892,7 @@
               <w:rPr>
                 <w:rFonts w:hint="eastAsia"/>
               </w:rPr>
-              <w:t xml:space="preserve">차 주기에서 </w:t>
-            </w:r>
-            <w:proofErr w:type="spellStart"/>
-            <w:r>
-              <w:rPr>
-                <w:rFonts w:hint="eastAsia"/>
-              </w:rPr>
-              <w:t>백엔드</w:t>
-            </w:r>
-            <w:proofErr w:type="spellEnd"/>
-            <w:r>
-              <w:rPr>
-                <w:rFonts w:hint="eastAsia"/>
-              </w:rPr>
-              <w:t xml:space="preserve"> 마무리 작업이 늦어졌지만,</w:t>
+              <w:t>차 주기에서 백엔드 마무리 작업이 늦어졌지만,</w:t>
             </w:r>
             <w:r>
               <w:t xml:space="preserve"> </w:t>
@@ -1076,11 +906,6 @@
           </w:p>
           <w:p/>
           <w:p>
-            <w:pPr>
-              <w:rPr>
-                <w:rFonts w:hint="eastAsia"/>
-              </w:rPr>
-            </w:pPr>
             <w:r>
               <w:rPr>
                 <w:rFonts w:hint="eastAsia"/>
@@ -1093,19 +918,11 @@
               </w:rPr>
               <w:t xml:space="preserve"> </w:t>
             </w:r>
-            <w:proofErr w:type="spellStart"/>
-            <w:r>
-              <w:rPr>
-                <w:rFonts w:hint="eastAsia"/>
-              </w:rPr>
-              <w:t>맵은</w:t>
-            </w:r>
-            <w:proofErr w:type="spellEnd"/>
-            <w:r>
-              <w:rPr>
-                <w:rFonts w:hint="eastAsia"/>
-              </w:rPr>
-              <w:t xml:space="preserve"> 총 </w:t>
+            <w:r>
+              <w:rPr>
+                <w:rFonts w:hint="eastAsia"/>
+              </w:rPr>
+              <w:t xml:space="preserve">맵은 총 </w:t>
             </w:r>
             <w:r>
               <w:t>5</w:t>
@@ -1137,19 +954,11 @@
             <w:r>
               <w:t xml:space="preserve"> </w:t>
             </w:r>
-            <w:proofErr w:type="spellStart"/>
-            <w:r>
-              <w:rPr>
-                <w:rFonts w:hint="eastAsia"/>
-              </w:rPr>
-              <w:t>정보나눔</w:t>
-            </w:r>
-            <w:proofErr w:type="spellEnd"/>
-            <w:r>
-              <w:rPr>
-                <w:rFonts w:hint="eastAsia"/>
-              </w:rPr>
-              <w:t>,</w:t>
+            <w:r>
+              <w:rPr>
+                <w:rFonts w:hint="eastAsia"/>
+              </w:rPr>
+              <w:t>정보나눔,</w:t>
             </w:r>
             <w:r>
               <w:t xml:space="preserve"> </w:t>
@@ -1214,7 +1023,6 @@
         </w:rPr>
         <w:t>&lt;</w:t>
       </w:r>
-      <w:proofErr w:type="spellStart"/>
       <w:r>
         <w:rPr>
           <w:rFonts w:hint="eastAsia"/>
@@ -1229,16 +1037,7 @@
           <w:sz w:val="24"/>
           <w:szCs w:val="24"/>
         </w:rPr>
-        <w:t>엔드</w:t>
-      </w:r>
-      <w:proofErr w:type="spellEnd"/>
-      <w:r>
-        <w:rPr>
-          <w:rFonts w:hint="eastAsia"/>
-          <w:sz w:val="24"/>
-          <w:szCs w:val="24"/>
-        </w:rPr>
-        <w:t>&gt;</w:t>
+        <w:t>엔드&gt;</w:t>
       </w:r>
     </w:p>
     <w:tbl>
@@ -1267,7 +1066,6 @@
                 <w:szCs w:val="20"/>
               </w:rPr>
             </w:pPr>
-            <w:proofErr w:type="spellStart"/>
             <w:r>
               <w:rPr>
                 <w:rFonts w:hint="eastAsia"/>
@@ -1275,7 +1073,6 @@
               </w:rPr>
               <w:t>프론트엔드</w:t>
             </w:r>
-            <w:proofErr w:type="spellEnd"/>
           </w:p>
         </w:tc>
       </w:tr>
@@ -1316,120 +1113,31 @@
               </w:rPr>
               <w:t xml:space="preserve"> </w:t>
             </w:r>
-            <w:proofErr w:type="spellStart"/>
-            <w:r>
-              <w:rPr>
-                <w:rFonts w:hint="eastAsia"/>
-                <w:szCs w:val="20"/>
-              </w:rPr>
-              <w:t>프론트엔드</w:t>
-            </w:r>
-            <w:proofErr w:type="spellEnd"/>
-            <w:r>
-              <w:rPr>
-                <w:rFonts w:hint="eastAsia"/>
-                <w:szCs w:val="20"/>
-              </w:rPr>
-              <w:t xml:space="preserve"> 파트입니다.</w:t>
-            </w:r>
-            <w:r>
-              <w:rPr>
-                <w:szCs w:val="20"/>
-              </w:rPr>
-              <w:t xml:space="preserve"> </w:t>
-            </w:r>
-            <w:proofErr w:type="spellStart"/>
-            <w:r>
-              <w:rPr>
-                <w:rFonts w:hint="eastAsia"/>
-                <w:szCs w:val="20"/>
-              </w:rPr>
-              <w:t>프론트엔드</w:t>
-            </w:r>
-            <w:proofErr w:type="spellEnd"/>
-            <w:r>
-              <w:rPr>
-                <w:rFonts w:hint="eastAsia"/>
-                <w:szCs w:val="20"/>
-              </w:rPr>
-              <w:t xml:space="preserve"> 담당자 </w:t>
-            </w:r>
-            <w:proofErr w:type="spellStart"/>
-            <w:r>
-              <w:rPr>
-                <w:rFonts w:hint="eastAsia"/>
-                <w:szCs w:val="20"/>
-              </w:rPr>
-              <w:t>천세륜은</w:t>
-            </w:r>
-            <w:proofErr w:type="spellEnd"/>
-            <w:r>
-              <w:rPr>
-                <w:rFonts w:hint="eastAsia"/>
-                <w:szCs w:val="20"/>
-              </w:rPr>
-              <w:t xml:space="preserve"> </w:t>
-            </w:r>
-            <w:r>
-              <w:rPr>
-                <w:szCs w:val="20"/>
-              </w:rPr>
-              <w:t xml:space="preserve">이클립스 개발 환경에서 </w:t>
-            </w:r>
-            <w:proofErr w:type="spellStart"/>
-            <w:r>
-              <w:rPr>
-                <w:szCs w:val="20"/>
-              </w:rPr>
-              <w:t>jsp</w:t>
-            </w:r>
-            <w:proofErr w:type="spellEnd"/>
-            <w:r>
-              <w:rPr>
-                <w:szCs w:val="20"/>
-              </w:rPr>
-              <w:t xml:space="preserve">, </w:t>
-            </w:r>
-            <w:proofErr w:type="spellStart"/>
-            <w:r>
-              <w:rPr>
-                <w:szCs w:val="20"/>
-              </w:rPr>
-              <w:t>js</w:t>
-            </w:r>
-            <w:proofErr w:type="spellEnd"/>
-            <w:r>
-              <w:rPr>
-                <w:szCs w:val="20"/>
-              </w:rPr>
-              <w:t xml:space="preserve">, </w:t>
-            </w:r>
-            <w:proofErr w:type="spellStart"/>
-            <w:r>
-              <w:rPr>
-                <w:szCs w:val="20"/>
-              </w:rPr>
-              <w:t>css</w:t>
-            </w:r>
-            <w:proofErr w:type="spellEnd"/>
-            <w:r>
-              <w:rPr>
-                <w:szCs w:val="20"/>
-              </w:rPr>
-              <w:t xml:space="preserve"> 등을 이용해 사이트를 구현했습니다. </w:t>
-            </w:r>
-            <w:r>
-              <w:rPr>
-                <w:rFonts w:hint="eastAsia"/>
-                <w:szCs w:val="20"/>
-              </w:rPr>
-              <w:t>내용은 화면 구성 소개 및 레이아웃 설명 등으로 이루어져 있습니다.</w:t>
-            </w:r>
-            <w:r>
-              <w:rPr>
-                <w:szCs w:val="20"/>
-              </w:rPr>
-              <w:t xml:space="preserve"> </w:t>
+            <w:r>
+              <w:rPr>
+                <w:rFonts w:hint="eastAsia"/>
+                <w:szCs w:val="20"/>
+              </w:rPr>
+              <w:t>프론트엔드 파트입니다.</w:t>
+            </w:r>
+            <w:r>
+              <w:rPr>
+                <w:szCs w:val="20"/>
+              </w:rPr>
+              <w:t xml:space="preserve"> </w:t>
+            </w:r>
+            <w:r>
+              <w:rPr>
+                <w:rFonts w:hint="eastAsia"/>
+                <w:szCs w:val="20"/>
+              </w:rPr>
+              <w:t xml:space="preserve">프론트엔드 담당자 천세륜은 </w:t>
+            </w:r>
+            <w:r>
+              <w:rPr>
+                <w:szCs w:val="20"/>
+              </w:rPr>
+              <w:t>이클립스 개발 환경에서 jsp, js, css 등을 이용해 사이트를 구현했습니다.</w:t>
             </w:r>
           </w:p>
         </w:tc>
@@ -1480,6 +1188,7 @@
           <w:p>
             <w:pPr>
               <w:rPr>
+                <w:rFonts w:hint="eastAsia"/>
                 <w:szCs w:val="20"/>
               </w:rPr>
             </w:pPr>
@@ -1487,48 +1196,20 @@
               <w:rPr>
                 <w:szCs w:val="20"/>
               </w:rPr>
-              <w:t>인덱스 페이지부터 설명하겠습니다. 인덱스 페이지의 가운데에 ‘</w:t>
-            </w:r>
-            <w:proofErr w:type="spellStart"/>
-            <w:r>
-              <w:rPr>
-                <w:szCs w:val="20"/>
-              </w:rPr>
-              <w:t>CorpCollector</w:t>
-            </w:r>
-            <w:proofErr w:type="spellEnd"/>
-            <w:r>
-              <w:rPr>
-                <w:szCs w:val="20"/>
-              </w:rPr>
-              <w:t xml:space="preserve">’ 로고와 검색바를 배치하여 사이트의 메인 기능인 검색 서비스를 빠르게 이용할 수 있도록 했습니다. 로고와 </w:t>
-            </w:r>
-            <w:proofErr w:type="spellStart"/>
-            <w:r>
-              <w:rPr>
-                <w:szCs w:val="20"/>
-              </w:rPr>
-              <w:t>검색바</w:t>
-            </w:r>
-            <w:proofErr w:type="spellEnd"/>
-            <w:r>
-              <w:rPr>
-                <w:szCs w:val="20"/>
-              </w:rPr>
-              <w:t xml:space="preserve"> 하단의 기업 종류를 클릭하면 </w:t>
-            </w:r>
-            <w:r>
-              <w:rPr>
-                <w:rFonts w:hint="eastAsia"/>
-                <w:szCs w:val="20"/>
-              </w:rPr>
-              <w:t xml:space="preserve">선택한 </w:t>
-            </w:r>
-            <w:r>
-              <w:rPr>
-                <w:szCs w:val="20"/>
-              </w:rPr>
-              <w:t xml:space="preserve">기업 종류에 해당하는 결과만 볼 수 있습니다. </w:t>
+              <w:t>인덱스 페이지</w:t>
+            </w:r>
+            <w:r>
+              <w:rPr>
+                <w:rFonts w:hint="eastAsia"/>
+                <w:szCs w:val="20"/>
+              </w:rPr>
+              <w:t>부터 간략하게 설명</w:t>
+            </w:r>
+            <w:r>
+              <w:rPr>
+                <w:szCs w:val="20"/>
+              </w:rPr>
+              <w:t>하겠습니다. 인덱스 페이지의 가운데에 ‘CorpCollector’ 로고와 검색바를 배치하여 사이트의 메인 기능인 검색 서비스를 빠르게 이용할 수 있도록 했습니다.</w:t>
             </w:r>
           </w:p>
           <w:p>
@@ -1556,7 +1237,98 @@
               <w:rPr>
                 <w:szCs w:val="20"/>
               </w:rPr>
-              <w:t xml:space="preserve">소개 메뉴를 클릭하면 나타나는 ‘서비스 개요’ 페이지입니다. 이 페이지에서는 사이트의 제작 배경, 각 메뉴의 기능 설명이 적혀 있습니다. </w:t>
+              <w:t>소개</w:t>
+            </w:r>
+            <w:r>
+              <w:rPr>
+                <w:rFonts w:hint="eastAsia"/>
+                <w:szCs w:val="20"/>
+              </w:rPr>
+              <w:t xml:space="preserve">의 하위 메뉴인 </w:t>
+            </w:r>
+            <w:r>
+              <w:rPr>
+                <w:szCs w:val="20"/>
+              </w:rPr>
+              <w:t>‘서비스 개요’</w:t>
+            </w:r>
+            <w:r>
+              <w:rPr>
+                <w:rFonts w:hint="eastAsia"/>
+                <w:szCs w:val="20"/>
+              </w:rPr>
+              <w:t>에는</w:t>
+            </w:r>
+            <w:r>
+              <w:rPr>
+                <w:rFonts w:hint="eastAsia"/>
+                <w:szCs w:val="20"/>
+              </w:rPr>
+              <w:t xml:space="preserve"> </w:t>
+            </w:r>
+            <w:r>
+              <w:rPr>
+                <w:szCs w:val="20"/>
+              </w:rPr>
+              <w:t>사이트 제작 배경, 각 메뉴 설명이 있</w:t>
+            </w:r>
+            <w:r>
+              <w:rPr>
+                <w:rFonts w:hint="eastAsia"/>
+                <w:szCs w:val="20"/>
+              </w:rPr>
+              <w:t>고</w:t>
+            </w:r>
+            <w:r>
+              <w:rPr>
+                <w:szCs w:val="20"/>
+              </w:rPr>
+              <w:t xml:space="preserve"> </w:t>
+            </w:r>
+            <w:r>
+              <w:rPr>
+                <w:szCs w:val="20"/>
+              </w:rPr>
+              <w:t>‘개발 과정’</w:t>
+            </w:r>
+            <w:r>
+              <w:rPr>
+                <w:rFonts w:hint="eastAsia"/>
+                <w:szCs w:val="20"/>
+              </w:rPr>
+              <w:t xml:space="preserve">에는 </w:t>
+            </w:r>
+            <w:r>
+              <w:rPr>
+                <w:szCs w:val="20"/>
+              </w:rPr>
+              <w:t>각 개발 파트에 대한 간략한 설명과 설계도</w:t>
+            </w:r>
+            <w:r>
+              <w:rPr>
+                <w:rFonts w:hint="eastAsia"/>
+                <w:szCs w:val="20"/>
+              </w:rPr>
+              <w:t xml:space="preserve"> </w:t>
+            </w:r>
+            <w:r>
+              <w:rPr>
+                <w:szCs w:val="20"/>
+              </w:rPr>
+              <w:t>등의 산출물</w:t>
+            </w:r>
+            <w:r>
+              <w:rPr>
+                <w:rFonts w:hint="eastAsia"/>
+                <w:szCs w:val="20"/>
+              </w:rPr>
+              <w:t>이 있습니다</w:t>
+            </w:r>
+            <w:r>
+              <w:rPr>
+                <w:szCs w:val="20"/>
+              </w:rPr>
+              <w:t>.</w:t>
             </w:r>
           </w:p>
           <w:p>
@@ -1569,6 +1341,7 @@
           <w:p>
             <w:pPr>
               <w:rPr>
+                <w:rFonts w:hint="eastAsia"/>
                 <w:szCs w:val="20"/>
               </w:rPr>
             </w:pPr>
@@ -1576,20 +1349,78 @@
               <w:rPr>
                 <w:szCs w:val="20"/>
               </w:rPr>
-              <w:t xml:space="preserve">서비스 소개 메뉴의 다음 하위 메뉴인 ‘개발 과정’ 페이지에는 각 개발 파트에 대한 간략한 설명과 설계도, 플로우 차트 등의 중간 산출물 사진이 나타납니다. 사진을 클릭하면 더 큰 화면으로 띄워지고 사진을 다시 클릭하면 </w:t>
-            </w:r>
-            <w:r>
-              <w:rPr>
-                <w:rFonts w:hint="eastAsia"/>
-                <w:szCs w:val="20"/>
-              </w:rPr>
-              <w:t>썸네일 크기</w:t>
-            </w:r>
-            <w:r>
-              <w:rPr>
-                <w:szCs w:val="20"/>
-              </w:rPr>
-              <w:t>로 돌아옵니다.</w:t>
+              <w:t>다음으로 상위 메뉴인 ‘기업 찾기’</w:t>
+            </w:r>
+            <w:r>
+              <w:rPr>
+                <w:rFonts w:hint="eastAsia"/>
+                <w:szCs w:val="20"/>
+              </w:rPr>
+              <w:t>에서는</w:t>
+            </w:r>
+            <w:r>
+              <w:rPr>
+                <w:rFonts w:hint="eastAsia"/>
+                <w:szCs w:val="20"/>
+              </w:rPr>
+              <w:t xml:space="preserve"> </w:t>
+            </w:r>
+            <w:r>
+              <w:rPr>
+                <w:szCs w:val="20"/>
+              </w:rPr>
+              <w:t>기업 종류에 상관없</w:t>
+            </w:r>
+            <w:r>
+              <w:rPr>
+                <w:rFonts w:hint="eastAsia"/>
+                <w:szCs w:val="20"/>
+              </w:rPr>
+              <w:t>는</w:t>
+            </w:r>
+            <w:r>
+              <w:rPr>
+                <w:szCs w:val="20"/>
+              </w:rPr>
+              <w:t xml:space="preserve"> 통합 결과가 나타납니다.</w:t>
+            </w:r>
+            <w:r>
+              <w:rPr>
+                <w:szCs w:val="20"/>
+              </w:rPr>
+              <w:t xml:space="preserve"> </w:t>
+            </w:r>
+            <w:r>
+              <w:rPr>
+                <w:szCs w:val="20"/>
+              </w:rPr>
+              <w:t xml:space="preserve">사이드 바 하단의 </w:t>
+            </w:r>
+            <w:r>
+              <w:rPr>
+                <w:rFonts w:hint="eastAsia"/>
+                <w:szCs w:val="20"/>
+              </w:rPr>
+              <w:t>기업</w:t>
+            </w:r>
+            <w:r>
+              <w:rPr>
+                <w:szCs w:val="20"/>
+              </w:rPr>
+              <w:t xml:space="preserve"> </w:t>
+            </w:r>
+            <w:r>
+              <w:rPr>
+                <w:rFonts w:hint="eastAsia"/>
+                <w:szCs w:val="20"/>
+              </w:rPr>
+              <w:t>순위</w:t>
+            </w:r>
+            <w:r>
+              <w:rPr>
+                <w:szCs w:val="20"/>
+              </w:rPr>
+              <w:t xml:space="preserve"> 정보를 참고하여 검색에 도움을 받을 수 있습니다.</w:t>
             </w:r>
           </w:p>
           <w:p>
@@ -1609,34 +1440,85 @@
               <w:rPr>
                 <w:szCs w:val="20"/>
               </w:rPr>
-              <w:t>다음으로 기업 찾기 메뉴를 설명하겠습니다. 원하는 기업을 검색하고 선한 기업에 포함된 기업 리스트를 볼 수 있는 페이지입니다. 하위 메뉴를 선택하지 않고 상위 메뉴인 ‘기업 찾기’</w:t>
-            </w:r>
-            <w:proofErr w:type="spellStart"/>
-            <w:r>
-              <w:rPr>
-                <w:szCs w:val="20"/>
-              </w:rPr>
-              <w:t>를</w:t>
-            </w:r>
-            <w:proofErr w:type="spellEnd"/>
-            <w:r>
-              <w:rPr>
-                <w:szCs w:val="20"/>
-              </w:rPr>
-              <w:t xml:space="preserve"> </w:t>
-            </w:r>
-            <w:r>
-              <w:rPr>
-                <w:rFonts w:hint="eastAsia"/>
-                <w:szCs w:val="20"/>
-              </w:rPr>
-              <w:t xml:space="preserve">클릭하면 </w:t>
-            </w:r>
-            <w:r>
-              <w:rPr>
-                <w:szCs w:val="20"/>
-              </w:rPr>
-              <w:t>기업 종류에 상관없이 통합 결과가 나타납니다.</w:t>
+              <w:t xml:space="preserve">기업 종류를 선택하면 </w:t>
+            </w:r>
+            <w:r>
+              <w:rPr>
+                <w:rFonts w:hint="eastAsia"/>
+                <w:szCs w:val="20"/>
+              </w:rPr>
+              <w:t>선택한</w:t>
+            </w:r>
+            <w:r>
+              <w:rPr>
+                <w:szCs w:val="20"/>
+              </w:rPr>
+              <w:t xml:space="preserve"> 기업 </w:t>
+            </w:r>
+            <w:r>
+              <w:rPr>
+                <w:rFonts w:hint="eastAsia"/>
+                <w:szCs w:val="20"/>
+              </w:rPr>
+              <w:t>종류에 해당하는</w:t>
+            </w:r>
+            <w:r>
+              <w:rPr>
+                <w:szCs w:val="20"/>
+              </w:rPr>
+              <w:t xml:space="preserve"> 리스트가 나타</w:t>
+            </w:r>
+            <w:r>
+              <w:rPr>
+                <w:rFonts w:hint="eastAsia"/>
+                <w:szCs w:val="20"/>
+              </w:rPr>
+              <w:t>납니다.</w:t>
+            </w:r>
+            <w:r>
+              <w:rPr>
+                <w:szCs w:val="20"/>
+              </w:rPr>
+              <w:t xml:space="preserve"> 예시로 ‘녹색 기업’을 클릭</w:t>
+            </w:r>
+            <w:r>
+              <w:rPr>
+                <w:rFonts w:hint="eastAsia"/>
+                <w:szCs w:val="20"/>
+              </w:rPr>
+              <w:t>하</w:t>
+            </w:r>
+            <w:r>
+              <w:rPr>
+                <w:szCs w:val="20"/>
+              </w:rPr>
+              <w:t>면</w:t>
+            </w:r>
+            <w:r>
+              <w:rPr>
+                <w:rFonts w:hint="eastAsia"/>
+                <w:szCs w:val="20"/>
+              </w:rPr>
+              <w:t>,</w:t>
+            </w:r>
+            <w:r>
+              <w:rPr>
+                <w:szCs w:val="20"/>
+              </w:rPr>
+              <w:t xml:space="preserve"> 녹색 기업 리스트만 </w:t>
+            </w:r>
+            <w:r>
+              <w:rPr>
+                <w:rFonts w:hint="eastAsia"/>
+                <w:szCs w:val="20"/>
+              </w:rPr>
+              <w:t xml:space="preserve">나타나고 </w:t>
+            </w:r>
+            <w:r>
+              <w:rPr>
+                <w:szCs w:val="20"/>
+              </w:rPr>
+              <w:t>녹색 기업 내의 검색 결과가 출력됩니다.</w:t>
             </w:r>
           </w:p>
           <w:p>
@@ -1656,33 +1538,227 @@
               <w:rPr>
                 <w:szCs w:val="20"/>
               </w:rPr>
-              <w:t>하위 메뉴인 기업 종류를 선택하면 해당 기업 종류에 해당하는 기업 리스트가 나타</w:t>
-            </w:r>
-            <w:r>
-              <w:rPr>
-                <w:rFonts w:hint="eastAsia"/>
-                <w:szCs w:val="20"/>
-              </w:rPr>
-              <w:t>납니다.</w:t>
-            </w:r>
-            <w:r>
-              <w:rPr>
-                <w:szCs w:val="20"/>
-              </w:rPr>
-              <w:t xml:space="preserve"> 예시로 ‘녹색 기업’을 클릭</w:t>
-            </w:r>
-            <w:r>
-              <w:rPr>
-                <w:rFonts w:hint="eastAsia"/>
-                <w:szCs w:val="20"/>
-              </w:rPr>
-              <w:t>하</w:t>
-            </w:r>
-            <w:r>
-              <w:rPr>
-                <w:szCs w:val="20"/>
-              </w:rPr>
-              <w:t>면</w:t>
+              <w:t xml:space="preserve">기업 리스트 중 하나를 선택하면 상세 정보 페이지로 </w:t>
+            </w:r>
+            <w:r>
+              <w:rPr>
+                <w:rFonts w:hint="eastAsia"/>
+                <w:szCs w:val="20"/>
+              </w:rPr>
+              <w:t xml:space="preserve">이동하고 로그인 한 유저는 </w:t>
+            </w:r>
+            <w:r>
+              <w:rPr>
+                <w:szCs w:val="20"/>
+              </w:rPr>
+              <w:t>관심 기업 등록을 할 수 있습니다.</w:t>
+            </w:r>
+          </w:p>
+          <w:p>
+            <w:pPr>
+              <w:rPr>
+                <w:szCs w:val="20"/>
+              </w:rPr>
+            </w:pPr>
+          </w:p>
+          <w:p>
+            <w:pPr>
+              <w:rPr>
+                <w:szCs w:val="20"/>
+              </w:rPr>
+            </w:pPr>
+            <w:r>
+              <w:rPr>
+                <w:szCs w:val="20"/>
+              </w:rPr>
+              <w:t>관심 기업으로 등록한 기업은 채워진 별 표시</w:t>
+            </w:r>
+            <w:r>
+              <w:rPr>
+                <w:rFonts w:hint="eastAsia"/>
+                <w:szCs w:val="20"/>
+              </w:rPr>
+              <w:t>가 되고</w:t>
+            </w:r>
+            <w:r>
+              <w:rPr>
+                <w:szCs w:val="20"/>
+              </w:rPr>
+              <w:t xml:space="preserve"> 목록의 별을 </w:t>
+            </w:r>
+            <w:r>
+              <w:rPr>
+                <w:rFonts w:hint="eastAsia"/>
+                <w:szCs w:val="20"/>
+              </w:rPr>
+              <w:t xml:space="preserve">직접 </w:t>
+            </w:r>
+            <w:r>
+              <w:rPr>
+                <w:szCs w:val="20"/>
+              </w:rPr>
+              <w:t>클릭해</w:t>
+            </w:r>
+            <w:r>
+              <w:rPr>
+                <w:rFonts w:hint="eastAsia"/>
+                <w:szCs w:val="20"/>
+              </w:rPr>
+              <w:t>서</w:t>
+            </w:r>
+            <w:r>
+              <w:rPr>
+                <w:szCs w:val="20"/>
+              </w:rPr>
+              <w:t xml:space="preserve"> 관심 기업 등록, 삭제</w:t>
+            </w:r>
+            <w:r>
+              <w:rPr>
+                <w:rFonts w:hint="eastAsia"/>
+                <w:szCs w:val="20"/>
+              </w:rPr>
+              <w:t>도</w:t>
+            </w:r>
+            <w:r>
+              <w:rPr>
+                <w:rFonts w:hint="eastAsia"/>
+                <w:szCs w:val="20"/>
+              </w:rPr>
+              <w:t xml:space="preserve"> 가능합니</w:t>
+            </w:r>
+            <w:r>
+              <w:rPr>
+                <w:szCs w:val="20"/>
+              </w:rPr>
+              <w:t xml:space="preserve">다. </w:t>
+            </w:r>
+          </w:p>
+          <w:p>
+            <w:pPr>
+              <w:rPr>
+                <w:szCs w:val="20"/>
+              </w:rPr>
+            </w:pPr>
+          </w:p>
+          <w:p>
+            <w:pPr>
+              <w:rPr>
+                <w:szCs w:val="20"/>
+              </w:rPr>
+            </w:pPr>
+            <w:r>
+              <w:rPr>
+                <w:szCs w:val="20"/>
+              </w:rPr>
+              <w:t>정보 나눔 메뉴</w:t>
+            </w:r>
+            <w:r>
+              <w:rPr>
+                <w:rFonts w:hint="eastAsia"/>
+                <w:szCs w:val="20"/>
+              </w:rPr>
+              <w:t xml:space="preserve">의 </w:t>
+            </w:r>
+            <w:r>
+              <w:rPr>
+                <w:szCs w:val="20"/>
+              </w:rPr>
+              <w:t>‘기업 데이터 분석’에서는 기업 종류별로 데이터를 분석하여 그래프로 나타내 사용자에게 정제된 정보를 전달</w:t>
+            </w:r>
+            <w:r>
+              <w:rPr>
+                <w:rFonts w:hint="eastAsia"/>
+                <w:szCs w:val="20"/>
+              </w:rPr>
+              <w:t>합</w:t>
+            </w:r>
+            <w:r>
+              <w:rPr>
+                <w:szCs w:val="20"/>
+              </w:rPr>
+              <w:t>니다.</w:t>
+            </w:r>
+          </w:p>
+          <w:p>
+            <w:pPr>
+              <w:rPr>
+                <w:szCs w:val="20"/>
+              </w:rPr>
+            </w:pPr>
+          </w:p>
+          <w:p>
+            <w:pPr>
+              <w:rPr>
+                <w:rFonts w:hint="eastAsia"/>
+                <w:szCs w:val="20"/>
+              </w:rPr>
+            </w:pPr>
+            <w:r>
+              <w:rPr>
+                <w:szCs w:val="20"/>
+              </w:rPr>
+              <w:t>다음 하위 메뉴인 ‘기업 기사 모음’은 기업들의 최근 기사를 리스트로 정리한 페이지</w:t>
+            </w:r>
+            <w:r>
+              <w:rPr>
+                <w:rFonts w:hint="eastAsia"/>
+                <w:szCs w:val="20"/>
+              </w:rPr>
+              <w:t>로 링크를 클릭하면 기사 원문 사이트로 이동합니다.</w:t>
+            </w:r>
+          </w:p>
+          <w:p>
+            <w:pPr>
+              <w:rPr>
+                <w:szCs w:val="20"/>
+              </w:rPr>
+            </w:pPr>
+          </w:p>
+          <w:p>
+            <w:pPr>
+              <w:rPr>
+                <w:szCs w:val="20"/>
+              </w:rPr>
+            </w:pPr>
+            <w:r>
+              <w:rPr>
+                <w:szCs w:val="20"/>
+              </w:rPr>
+              <w:t xml:space="preserve">‘커뮤니티’ 메뉴를 설명하겠습니다. </w:t>
+            </w:r>
+            <w:r>
+              <w:rPr>
+                <w:rFonts w:hint="eastAsia"/>
+                <w:szCs w:val="20"/>
+              </w:rPr>
+              <w:t>공지사항 게시판</w:t>
+            </w:r>
+            <w:r>
+              <w:rPr>
+                <w:rFonts w:hint="eastAsia"/>
+                <w:szCs w:val="20"/>
+              </w:rPr>
+              <w:t>에는</w:t>
+            </w:r>
+            <w:r>
+              <w:rPr>
+                <w:rFonts w:hint="eastAsia"/>
+                <w:szCs w:val="20"/>
+              </w:rPr>
+              <w:t xml:space="preserve"> </w:t>
+            </w:r>
+            <w:r>
+              <w:rPr>
+                <w:rFonts w:hint="eastAsia"/>
+                <w:szCs w:val="20"/>
+              </w:rPr>
+              <w:t xml:space="preserve">관리자만 </w:t>
+            </w:r>
+            <w:r>
+              <w:rPr>
+                <w:szCs w:val="20"/>
+              </w:rPr>
+              <w:t>글을 쓸 수 있으며</w:t>
             </w:r>
             <w:r>
               <w:rPr>
@@ -1695,20 +1771,92 @@
               <w:rPr>
                 <w:szCs w:val="20"/>
               </w:rPr>
-              <w:t xml:space="preserve"> 녹색 기업에 해당하는 기업 리스트만 나타</w:t>
-            </w:r>
-            <w:r>
-              <w:rPr>
-                <w:rFonts w:hint="eastAsia"/>
-                <w:szCs w:val="20"/>
-              </w:rPr>
-              <w:t>납니다.</w:t>
-            </w:r>
-            <w:r>
-              <w:rPr>
-                <w:szCs w:val="20"/>
-              </w:rPr>
-              <w:t xml:space="preserve"> 녹색 기업 페이지에서 검색바를 통해 검색하면 녹색 기업 내의 검색 결과가 출력됩니다.</w:t>
+              <w:t xml:space="preserve"> </w:t>
+            </w:r>
+            <w:r>
+              <w:rPr>
+                <w:rFonts w:hint="eastAsia"/>
+                <w:szCs w:val="20"/>
+              </w:rPr>
+              <w:t>그 외에는 고객후기 게시판과 같은 기능을 가집니다.</w:t>
+            </w:r>
+            <w:r>
+              <w:rPr>
+                <w:szCs w:val="20"/>
+              </w:rPr>
+              <w:t xml:space="preserve"> </w:t>
+            </w:r>
+            <w:r>
+              <w:rPr>
+                <w:rFonts w:hint="eastAsia"/>
+                <w:szCs w:val="20"/>
+              </w:rPr>
+              <w:t xml:space="preserve">공개 글은 </w:t>
+            </w:r>
+            <w:r>
+              <w:rPr>
+                <w:rFonts w:hint="eastAsia"/>
+                <w:szCs w:val="20"/>
+              </w:rPr>
+              <w:t xml:space="preserve">모든 </w:t>
+            </w:r>
+            <w:r>
+              <w:rPr>
+                <w:szCs w:val="20"/>
+              </w:rPr>
+              <w:t>유</w:t>
+            </w:r>
+            <w:r>
+              <w:rPr>
+                <w:rFonts w:hint="eastAsia"/>
+                <w:szCs w:val="20"/>
+              </w:rPr>
+              <w:t xml:space="preserve">저가 </w:t>
+            </w:r>
+            <w:r>
+              <w:rPr>
+                <w:szCs w:val="20"/>
+              </w:rPr>
+              <w:t>볼 수 있</w:t>
+            </w:r>
+            <w:r>
+              <w:rPr>
+                <w:rFonts w:hint="eastAsia"/>
+                <w:szCs w:val="20"/>
+              </w:rPr>
+              <w:t>고</w:t>
+            </w:r>
+            <w:r>
+              <w:rPr>
+                <w:szCs w:val="20"/>
+              </w:rPr>
+              <w:t xml:space="preserve"> </w:t>
+            </w:r>
+            <w:r>
+              <w:rPr>
+                <w:rFonts w:hint="eastAsia"/>
+                <w:szCs w:val="20"/>
+              </w:rPr>
+              <w:t xml:space="preserve">비공개 글은 </w:t>
+            </w:r>
+            <w:r>
+              <w:rPr>
+                <w:szCs w:val="20"/>
+              </w:rPr>
+              <w:t>작성자</w:t>
+            </w:r>
+            <w:r>
+              <w:rPr>
+                <w:rFonts w:hint="eastAsia"/>
+                <w:szCs w:val="20"/>
+              </w:rPr>
+              <w:t>와</w:t>
+            </w:r>
+            <w:r>
+              <w:rPr>
+                <w:szCs w:val="20"/>
+              </w:rPr>
+              <w:t xml:space="preserve"> 관리자만 확인할 수 있습니다.</w:t>
             </w:r>
           </w:p>
           <w:p>
@@ -1726,36 +1874,36 @@
             </w:pPr>
             <w:r>
               <w:rPr>
-                <w:szCs w:val="20"/>
-              </w:rPr>
-              <w:lastRenderedPageBreak/>
-              <w:t>기업 리스트 중 하나를 선택하면 기업의 상세 정보가 나와</w:t>
-            </w:r>
-            <w:r>
-              <w:rPr>
-                <w:rFonts w:hint="eastAsia"/>
-                <w:szCs w:val="20"/>
-              </w:rPr>
-              <w:t xml:space="preserve"> </w:t>
-            </w:r>
-            <w:r>
-              <w:rPr>
-                <w:szCs w:val="20"/>
-              </w:rPr>
-              <w:t>있는 페이지로 이동</w:t>
-            </w:r>
-            <w:r>
-              <w:rPr>
-                <w:rFonts w:hint="eastAsia"/>
-                <w:szCs w:val="20"/>
-              </w:rPr>
-              <w:t>합니다</w:t>
-            </w:r>
-            <w:r>
-              <w:rPr>
-                <w:szCs w:val="20"/>
-              </w:rPr>
-              <w:t>. 로그인했을 때만 관심 기업 등록을 할 수 있습니다.</w:t>
+                <w:rFonts w:hint="eastAsia"/>
+                <w:szCs w:val="20"/>
+              </w:rPr>
+              <w:t xml:space="preserve">모든 글 작성 페이지는 </w:t>
+            </w:r>
+            <w:r>
+              <w:rPr>
+                <w:rFonts w:hint="eastAsia"/>
+                <w:szCs w:val="20"/>
+              </w:rPr>
+              <w:t xml:space="preserve">로그인 한 사용자만 이용 가능하며 </w:t>
+            </w:r>
+            <w:r>
+              <w:rPr>
+                <w:szCs w:val="20"/>
+              </w:rPr>
+              <w:t>체크박스</w:t>
+            </w:r>
+            <w:r>
+              <w:rPr>
+                <w:rFonts w:hint="eastAsia"/>
+                <w:szCs w:val="20"/>
+              </w:rPr>
+              <w:t>로</w:t>
+            </w:r>
+            <w:r>
+              <w:rPr>
+                <w:szCs w:val="20"/>
+              </w:rPr>
+              <w:t xml:space="preserve"> 글과 작성자 공개/비공개를 설정할 수 있습니다.</w:t>
             </w:r>
           </w:p>
           <w:p>
@@ -1775,86 +1923,75 @@
               <w:rPr>
                 <w:szCs w:val="20"/>
               </w:rPr>
-              <w:t>목록으로 돌아가</w:t>
-            </w:r>
-            <w:r>
-              <w:rPr>
-                <w:rFonts w:hint="eastAsia"/>
-                <w:szCs w:val="20"/>
-              </w:rPr>
-              <w:t xml:space="preserve"> </w:t>
-            </w:r>
-            <w:r>
-              <w:rPr>
-                <w:szCs w:val="20"/>
-              </w:rPr>
-              <w:t>보면 관심 기업으로 등록한 기업은 채워진 별 표시로 변</w:t>
-            </w:r>
-            <w:r>
-              <w:rPr>
-                <w:rFonts w:hint="eastAsia"/>
-                <w:szCs w:val="20"/>
-              </w:rPr>
-              <w:t>합니다.</w:t>
-            </w:r>
-            <w:r>
-              <w:rPr>
-                <w:szCs w:val="20"/>
-              </w:rPr>
-              <w:t xml:space="preserve"> 기업의 상세 페이지로 들어가지 않고 목록의 별을 클릭해도 관심 기업</w:t>
-            </w:r>
-            <w:r>
-              <w:rPr>
-                <w:rFonts w:hint="eastAsia"/>
-                <w:szCs w:val="20"/>
-              </w:rPr>
-              <w:t>이</w:t>
-            </w:r>
-            <w:r>
-              <w:rPr>
-                <w:szCs w:val="20"/>
-              </w:rPr>
-              <w:t xml:space="preserve"> 등록, 삭제됩니다. </w:t>
-            </w:r>
-            <w:r>
-              <w:rPr>
-                <w:rFonts w:hint="eastAsia"/>
-                <w:szCs w:val="20"/>
-              </w:rPr>
-              <w:t>또한,</w:t>
-            </w:r>
-            <w:r>
-              <w:rPr>
-                <w:szCs w:val="20"/>
-              </w:rPr>
-              <w:t xml:space="preserve"> </w:t>
-            </w:r>
-            <w:r>
-              <w:rPr>
-                <w:szCs w:val="20"/>
-              </w:rPr>
-              <w:t xml:space="preserve">사이드 바 하단의 유저들이 ‘가장 많이 검색한 기업’ </w:t>
-            </w:r>
-            <w:r>
-              <w:rPr>
-                <w:rFonts w:hint="eastAsia"/>
-                <w:szCs w:val="20"/>
-              </w:rPr>
-              <w:t>순위</w:t>
-            </w:r>
-            <w:r>
-              <w:rPr>
-                <w:szCs w:val="20"/>
-              </w:rPr>
-              <w:t xml:space="preserve"> 정보를 참고하여 기업 검색에 도움을 받을 수 있습니다.</w:t>
+              <w:t>마지막 메뉴인 ‘마이페이지’</w:t>
+            </w:r>
+            <w:r>
+              <w:rPr>
+                <w:rFonts w:hint="eastAsia"/>
+                <w:szCs w:val="20"/>
+              </w:rPr>
+              <w:t xml:space="preserve">는 </w:t>
+            </w:r>
+            <w:r>
+              <w:rPr>
+                <w:rFonts w:hint="eastAsia"/>
+                <w:szCs w:val="20"/>
+              </w:rPr>
+              <w:t>기업과 관련된 두 가지 하위 메뉴만 설명하겠습니다.</w:t>
             </w:r>
           </w:p>
           <w:p>
             <w:pPr>
               <w:rPr>
+                <w:rFonts w:hint="eastAsia"/>
                 <w:szCs w:val="20"/>
               </w:rPr>
             </w:pPr>
+            <w:r>
+              <w:rPr>
+                <w:rFonts w:hint="eastAsia"/>
+                <w:szCs w:val="20"/>
+              </w:rPr>
+              <w:t>먼저,</w:t>
+            </w:r>
+            <w:r>
+              <w:rPr>
+                <w:szCs w:val="20"/>
+              </w:rPr>
+              <w:t xml:space="preserve"> ‘관심 기업’ </w:t>
+            </w:r>
+            <w:r>
+              <w:rPr>
+                <w:rFonts w:hint="eastAsia"/>
+                <w:szCs w:val="20"/>
+              </w:rPr>
+              <w:t xml:space="preserve">페이지에서는 </w:t>
+            </w:r>
+            <w:r>
+              <w:rPr>
+                <w:szCs w:val="20"/>
+              </w:rPr>
+              <w:t xml:space="preserve">‘기업 찾기’에서 관심 기업으로 등록한 기업 목록을 확인할 수 있습니다. 기업 종류별로 분류되어 나타나며 체크박스를 이용해 </w:t>
+            </w:r>
+            <w:r>
+              <w:rPr>
+                <w:rFonts w:hint="eastAsia"/>
+                <w:szCs w:val="20"/>
+              </w:rPr>
+              <w:t>선택</w:t>
+            </w:r>
+            <w:r>
+              <w:rPr>
+                <w:szCs w:val="20"/>
+              </w:rPr>
+              <w:t xml:space="preserve"> 기업을 관심 기업에서 삭제할 수 있습니다.</w:t>
+            </w:r>
+            <w:r>
+              <w:rPr>
+                <w:szCs w:val="20"/>
+              </w:rPr>
+              <w:t xml:space="preserve"> </w:t>
+            </w:r>
           </w:p>
           <w:p>
             <w:pPr>
@@ -1862,274 +1999,45 @@
                 <w:szCs w:val="20"/>
               </w:rPr>
             </w:pPr>
-            <w:r>
-              <w:rPr>
-                <w:szCs w:val="20"/>
-              </w:rPr>
-              <w:t>다음은 정보 나눔 메뉴 설명입니다. 먼저 ‘기업 데이터 분석’에서는 기업 종류별로 데이터를 분석하여 그래프로 나타내 사용자에게 정제된 정보를 전달</w:t>
-            </w:r>
-            <w:r>
-              <w:rPr>
-                <w:rFonts w:hint="eastAsia"/>
-                <w:szCs w:val="20"/>
-              </w:rPr>
-              <w:t>하는</w:t>
-            </w:r>
-            <w:r>
-              <w:rPr>
-                <w:szCs w:val="20"/>
-              </w:rPr>
-              <w:t xml:space="preserve"> 페이지입니다. ‘기업 데이터 분석’ 타이틀 아래의 기업 종류를 선택하면 선택한 기업 정보가 나와</w:t>
-            </w:r>
-            <w:r>
-              <w:rPr>
-                <w:rFonts w:hint="eastAsia"/>
-                <w:szCs w:val="20"/>
-              </w:rPr>
-              <w:t xml:space="preserve"> </w:t>
-            </w:r>
-            <w:r>
-              <w:rPr>
-                <w:szCs w:val="20"/>
-              </w:rPr>
-              <w:t>있는 위치로 이동되어 편리합니다.</w:t>
-            </w:r>
           </w:p>
           <w:p>
             <w:pPr>
               <w:rPr>
+                <w:rFonts w:hint="eastAsia"/>
                 <w:szCs w:val="20"/>
               </w:rPr>
             </w:pPr>
-          </w:p>
-          <w:p>
-            <w:pPr>
-              <w:rPr>
-                <w:szCs w:val="20"/>
-              </w:rPr>
-            </w:pPr>
-            <w:r>
-              <w:rPr>
-                <w:szCs w:val="20"/>
-              </w:rPr>
-              <w:t>다음 하위 메뉴인 ‘기업 기사 모음’은 기업들의 최근 기사를 모아 리스트로 정리한 페이지입니다. 기사의 링크 부분을 클릭하면 기사의 원문 페이지로 이동합니다.</w:t>
-            </w:r>
-          </w:p>
-          <w:p>
-            <w:pPr>
-              <w:rPr>
-                <w:szCs w:val="20"/>
-              </w:rPr>
-            </w:pPr>
-          </w:p>
-          <w:p>
-            <w:pPr>
-              <w:rPr>
-                <w:szCs w:val="20"/>
-              </w:rPr>
-            </w:pPr>
-            <w:r>
-              <w:rPr>
-                <w:szCs w:val="20"/>
-              </w:rPr>
-              <w:t xml:space="preserve">‘커뮤니티’ 메뉴를 설명하겠습니다. </w:t>
-            </w:r>
-            <w:r>
-              <w:rPr>
-                <w:rFonts w:hint="eastAsia"/>
-                <w:szCs w:val="20"/>
-              </w:rPr>
-              <w:t xml:space="preserve">공지사항 게시판에는 </w:t>
-            </w:r>
-            <w:r>
-              <w:rPr>
-                <w:szCs w:val="20"/>
-              </w:rPr>
-              <w:t>관리자로 설정된 유저만 글을 쓸 수 있으며</w:t>
-            </w:r>
-            <w:r>
-              <w:rPr>
-                <w:rFonts w:hint="eastAsia"/>
-                <w:szCs w:val="20"/>
-              </w:rPr>
-              <w:t>,</w:t>
-            </w:r>
-            <w:r>
-              <w:rPr>
-                <w:szCs w:val="20"/>
-              </w:rPr>
-              <w:t xml:space="preserve"> </w:t>
-            </w:r>
-            <w:r>
-              <w:rPr>
-                <w:rFonts w:hint="eastAsia"/>
-                <w:szCs w:val="20"/>
-              </w:rPr>
-              <w:t>그 외에는 고객후기 게시판과 같은 기능을 가집니다.</w:t>
-            </w:r>
-            <w:r>
-              <w:rPr>
-                <w:szCs w:val="20"/>
-              </w:rPr>
-              <w:t xml:space="preserve"> 공개로 설정된 글이면 회원인 유저, 비회원인 유저 모두 볼 수 있습니다. 비공개로 설정된 글은 작성자 본인과 관리자만 확인할 수 있습니다.</w:t>
-            </w:r>
-          </w:p>
-          <w:p>
-            <w:pPr>
-              <w:rPr>
-                <w:szCs w:val="20"/>
-              </w:rPr>
-            </w:pPr>
-          </w:p>
-          <w:p>
-            <w:pPr>
-              <w:rPr>
-                <w:szCs w:val="20"/>
-              </w:rPr>
-            </w:pPr>
-            <w:r>
-              <w:rPr>
-                <w:szCs w:val="20"/>
-              </w:rPr>
-              <w:t xml:space="preserve">글 작성 페이지는 다음과 같이 구성되어 있습니다. </w:t>
-            </w:r>
-            <w:r>
-              <w:rPr>
-                <w:rFonts w:hint="eastAsia"/>
-                <w:szCs w:val="20"/>
-              </w:rPr>
-              <w:t>모든 글 작성 페이지는 사용자가 로그인해야만 접근할 수 있습니다.</w:t>
-            </w:r>
-            <w:r>
-              <w:rPr>
-                <w:szCs w:val="20"/>
-              </w:rPr>
-              <w:t xml:space="preserve"> </w:t>
-            </w:r>
-            <w:r>
-              <w:rPr>
-                <w:szCs w:val="20"/>
-              </w:rPr>
-              <w:t>체크박스를 이용해 글과 작성자 공개/비공개를 설정할 수 있습니다. 두 번째 사진을 보면 비공개 글 앞엔 자물쇠 표시가 나타나고 작성자가 비공개 처리된 경우와 닉네임이 나타나는 경우 모두 확인됩니다.</w:t>
-            </w:r>
-            <w:r>
-              <w:rPr>
-                <w:szCs w:val="20"/>
-              </w:rPr>
-              <w:t xml:space="preserve"> </w:t>
-            </w:r>
-          </w:p>
-          <w:p>
-            <w:pPr>
-              <w:rPr>
-                <w:szCs w:val="20"/>
-              </w:rPr>
-            </w:pPr>
-          </w:p>
-          <w:p>
-            <w:pPr>
-              <w:rPr>
-                <w:szCs w:val="20"/>
-              </w:rPr>
-            </w:pPr>
-            <w:r>
-              <w:rPr>
-                <w:szCs w:val="20"/>
-              </w:rPr>
-              <w:t>마지막 메뉴인 ‘마이페이지’</w:t>
-            </w:r>
-            <w:r>
-              <w:rPr>
-                <w:rFonts w:hint="eastAsia"/>
-                <w:szCs w:val="20"/>
-              </w:rPr>
-              <w:t>도</w:t>
-            </w:r>
-            <w:r>
-              <w:rPr>
-                <w:szCs w:val="20"/>
-              </w:rPr>
-              <w:t xml:space="preserve"> 로그인을 한 경우에만 접근할 수 있</w:t>
-            </w:r>
-            <w:r>
-              <w:rPr>
-                <w:rFonts w:hint="eastAsia"/>
-                <w:szCs w:val="20"/>
-              </w:rPr>
-              <w:t>습니다.</w:t>
-            </w:r>
-            <w:r>
-              <w:rPr>
-                <w:szCs w:val="20"/>
-              </w:rPr>
-              <w:t xml:space="preserve"> </w:t>
-            </w:r>
-            <w:r>
-              <w:rPr>
-                <w:rFonts w:hint="eastAsia"/>
-                <w:szCs w:val="20"/>
-              </w:rPr>
-              <w:t>이 중 기업과 관련된 두 가지 하위 메뉴만 설명만 설명하겠습니다.</w:t>
-            </w:r>
-          </w:p>
-          <w:p>
-            <w:pPr>
-              <w:rPr>
-                <w:szCs w:val="20"/>
-              </w:rPr>
-            </w:pPr>
-            <w:r>
-              <w:rPr>
-                <w:rFonts w:hint="eastAsia"/>
-                <w:szCs w:val="20"/>
-              </w:rPr>
-              <w:t>먼저,</w:t>
-            </w:r>
-            <w:r>
-              <w:rPr>
-                <w:szCs w:val="20"/>
-              </w:rPr>
-              <w:t xml:space="preserve"> ‘관심 기업’ 페이지입니다. 앞서 ‘기업 찾기’에서 관심 기업으로 등록한 기업 목록을 확인할 수 있습니다. 기업 종류별로 분류되어 나타나며 체크박스를 이용해 개별 선택, 전체 선택하여 원하는 기업을 관심 기업에서 삭제할 수 있습니다. 관심 기업이 많아 페이지가 여러 개인 경우 모두 삭제하고 싶다면 ‘목록 초기화’ 버튼을 이용하면 됩니다</w:t>
-            </w:r>
-            <w:r>
-              <w:rPr>
-                <w:rFonts w:hint="eastAsia"/>
-                <w:szCs w:val="20"/>
-              </w:rPr>
-              <w:t>.</w:t>
-            </w:r>
-          </w:p>
-          <w:p>
-            <w:pPr>
-              <w:rPr>
-                <w:szCs w:val="20"/>
-              </w:rPr>
-            </w:pPr>
-          </w:p>
-          <w:p>
-            <w:pPr>
-              <w:rPr>
-                <w:szCs w:val="20"/>
-              </w:rPr>
-            </w:pPr>
-            <w:r>
-              <w:rPr>
-                <w:szCs w:val="20"/>
-              </w:rPr>
-              <w:t>‘최근 검색 기업’ 페이지는 로그인 한 사용자가 ‘기업 찾기’에서 상세 정보를 확인한 기업 목록을 보여줍니다. 최근 확인한 상위 50개 기업까지 나타나며 50</w:t>
-            </w:r>
-            <w:r>
-              <w:rPr>
-                <w:rFonts w:hint="eastAsia"/>
-                <w:szCs w:val="20"/>
-              </w:rPr>
-              <w:t>개를</w:t>
-            </w:r>
-            <w:r>
-              <w:rPr>
-                <w:szCs w:val="20"/>
-              </w:rPr>
-              <w:t xml:space="preserve"> 넘어가면 본 지 오래된 기업 목록부터 삭제됩니다. </w:t>
+            <w:r>
+              <w:rPr>
+                <w:szCs w:val="20"/>
+              </w:rPr>
+              <w:t xml:space="preserve">‘최근 검색 기업’ 페이지는 로그인 한 사용자가 ‘기업 찾기’에서 상세 정보를 확인한 </w:t>
+            </w:r>
+            <w:r>
+              <w:rPr>
+                <w:rFonts w:hint="eastAsia"/>
+                <w:szCs w:val="20"/>
+              </w:rPr>
+              <w:t xml:space="preserve">최근 </w:t>
+            </w:r>
+            <w:r>
+              <w:rPr>
+                <w:szCs w:val="20"/>
+              </w:rPr>
+              <w:t>50</w:t>
+            </w:r>
+            <w:r>
+              <w:rPr>
+                <w:rFonts w:hint="eastAsia"/>
+                <w:szCs w:val="20"/>
+              </w:rPr>
+              <w:t xml:space="preserve">개 </w:t>
+            </w:r>
+            <w:r>
+              <w:rPr>
+                <w:szCs w:val="20"/>
+              </w:rPr>
+              <w:t>기업 목록을 보여줍니다.</w:t>
             </w:r>
           </w:p>
         </w:tc>
@@ -2138,7 +2046,6 @@
     <w:p>
       <w:pPr>
         <w:rPr>
-          <w:rFonts w:hint="eastAsia"/>
           <w:sz w:val="24"/>
           <w:szCs w:val="24"/>
         </w:rPr>
@@ -2157,25 +2064,7 @@
           <w:sz w:val="24"/>
           <w:szCs w:val="24"/>
         </w:rPr>
-        <w:t>&lt;</w:t>
-      </w:r>
-      <w:proofErr w:type="spellStart"/>
-      <w:r>
-        <w:rPr>
-          <w:rFonts w:hint="eastAsia"/>
-          <w:sz w:val="24"/>
-          <w:szCs w:val="24"/>
-        </w:rPr>
-        <w:t>백엔드</w:t>
-      </w:r>
-      <w:proofErr w:type="spellEnd"/>
-      <w:r>
-        <w:rPr>
-          <w:rFonts w:hint="eastAsia"/>
-          <w:sz w:val="24"/>
-          <w:szCs w:val="24"/>
-        </w:rPr>
-        <w:t>&gt;</w:t>
+        <w:t>&lt;백엔드&gt;</w:t>
       </w:r>
     </w:p>
     <w:tbl>
@@ -2204,16 +2093,13 @@
                 <w:szCs w:val="20"/>
               </w:rPr>
             </w:pPr>
-            <w:proofErr w:type="spellStart"/>
-            <w:r>
-              <w:rPr>
-                <w:rFonts w:hint="eastAsia"/>
-                <w:szCs w:val="20"/>
-              </w:rPr>
-              <w:lastRenderedPageBreak/>
+            <w:r>
+              <w:rPr>
+                <w:rFonts w:hint="eastAsia"/>
+                <w:szCs w:val="20"/>
+              </w:rPr>
               <w:t>백엔드</w:t>
             </w:r>
-            <w:proofErr w:type="spellEnd"/>
           </w:p>
         </w:tc>
       </w:tr>
@@ -2228,36 +2114,20 @@
                 <w:szCs w:val="20"/>
               </w:rPr>
             </w:pPr>
-            <w:proofErr w:type="spellStart"/>
-            <w:r>
-              <w:rPr>
-                <w:rFonts w:hint="eastAsia"/>
-              </w:rPr>
-              <w:t>백엔드</w:t>
-            </w:r>
-            <w:proofErr w:type="spellEnd"/>
-            <w:r>
-              <w:rPr>
-                <w:rFonts w:hint="eastAsia"/>
-              </w:rPr>
-              <w:t xml:space="preserve"> 파트입니다.</w:t>
-            </w:r>
-            <w:r>
-              <w:t xml:space="preserve"> </w:t>
-            </w:r>
-            <w:proofErr w:type="spellStart"/>
-            <w:r>
-              <w:rPr>
-                <w:rFonts w:hint="eastAsia"/>
-              </w:rPr>
-              <w:t>백엔드</w:t>
-            </w:r>
-            <w:proofErr w:type="spellEnd"/>
-            <w:r>
-              <w:rPr>
-                <w:rFonts w:hint="eastAsia"/>
-              </w:rPr>
-              <w:t xml:space="preserve"> 담당자 오혜진은 이클립스 개발 환경에서</w:t>
+            <w:r>
+              <w:rPr>
+                <w:rFonts w:hint="eastAsia"/>
+              </w:rPr>
+              <w:t>백엔드 파트입니다.</w:t>
+            </w:r>
+            <w:r>
+              <w:t xml:space="preserve"> </w:t>
+            </w:r>
+            <w:r>
+              <w:rPr>
+                <w:rFonts w:hint="eastAsia"/>
+              </w:rPr>
+              <w:t>백엔드 담당자 오혜진은 이클립스 개발 환경에서</w:t>
             </w:r>
             <w:r>
               <w:rPr>
@@ -2342,7 +2212,6 @@
             <w:r>
               <w:t xml:space="preserve"> </w:t>
             </w:r>
-            <w:proofErr w:type="spellStart"/>
             <w:r>
               <w:rPr>
                 <w:rFonts w:hint="eastAsia"/>
@@ -2352,7 +2221,6 @@
             <w:r>
               <w:t>orpCollector</w:t>
             </w:r>
-            <w:proofErr w:type="spellEnd"/>
             <w:r>
               <w:rPr>
                 <w:rFonts w:hint="eastAsia"/>
@@ -2435,21 +2303,7 @@
               <w:rPr>
                 <w:rFonts w:hint="eastAsia"/>
               </w:rPr>
-              <w:t xml:space="preserve"> 아파치 </w:t>
-            </w:r>
-            <w:proofErr w:type="spellStart"/>
-            <w:r>
-              <w:rPr>
-                <w:rFonts w:hint="eastAsia"/>
-              </w:rPr>
-              <w:t>톰캣을</w:t>
-            </w:r>
-            <w:proofErr w:type="spellEnd"/>
-            <w:r>
-              <w:rPr>
-                <w:rFonts w:hint="eastAsia"/>
-              </w:rPr>
-              <w:t xml:space="preserve"> 사용했습니다.</w:t>
+              <w:t xml:space="preserve"> 아파치 톰캣을 사용했습니다.</w:t>
             </w:r>
             <w:r>
               <w:t xml:space="preserve"> </w:t>
@@ -2513,19 +2367,11 @@
             <w:tcW w:w="9016" w:type="dxa"/>
           </w:tcPr>
           <w:p>
-            <w:proofErr w:type="spellStart"/>
-            <w:r>
-              <w:rPr>
-                <w:rFonts w:hint="eastAsia"/>
-              </w:rPr>
-              <w:t>백엔드</w:t>
-            </w:r>
-            <w:proofErr w:type="spellEnd"/>
-            <w:r>
-              <w:rPr>
-                <w:rFonts w:hint="eastAsia"/>
-              </w:rPr>
-              <w:t xml:space="preserve"> 작업을 하면서 사용한 디자인 패턴은 </w:t>
+            <w:r>
+              <w:rPr>
+                <w:rFonts w:hint="eastAsia"/>
+              </w:rPr>
+              <w:t xml:space="preserve">백엔드 작업을 하면서 사용한 디자인 패턴은 </w:t>
             </w:r>
             <w:r>
               <w:t xml:space="preserve">MVC </w:t>
@@ -2579,7 +2425,14 @@
               <w:rPr>
                 <w:rFonts w:hint="eastAsia"/>
               </w:rPr>
-              <w:t xml:space="preserve">모든 요청을 프론트 컨트롤러로 보내서 </w:t>
+              <w:t xml:space="preserve">모든 요청을 프론트 </w:t>
+            </w:r>
+            <w:r>
+              <w:rPr>
+                <w:rFonts w:hint="eastAsia"/>
+              </w:rPr>
+              <w:lastRenderedPageBreak/>
+              <w:t xml:space="preserve">컨트롤러로 보내서 </w:t>
             </w:r>
             <w:r>
               <w:t>UR</w:t>
@@ -2650,21 +2503,7 @@
               <w:rPr>
                 <w:rFonts w:hint="eastAsia"/>
               </w:rPr>
-              <w:t xml:space="preserve">커맨드 패턴은 프론트 컨트롤러 </w:t>
-            </w:r>
-            <w:proofErr w:type="spellStart"/>
-            <w:r>
-              <w:rPr>
-                <w:rFonts w:hint="eastAsia"/>
-              </w:rPr>
-              <w:t>서블릿이</w:t>
-            </w:r>
-            <w:proofErr w:type="spellEnd"/>
-            <w:r>
-              <w:rPr>
-                <w:rFonts w:hint="eastAsia"/>
-              </w:rPr>
-              <w:t xml:space="preserve"> 직접 요청을 처리하지 않고,</w:t>
+              <w:t>커맨드 패턴은 프론트 컨트롤러 서블릿이 직접 요청을 처리하지 않고,</w:t>
             </w:r>
             <w:r>
               <w:t xml:space="preserve"> </w:t>
@@ -2804,19 +2643,11 @@
             <w:r>
               <w:t xml:space="preserve"> </w:t>
             </w:r>
-            <w:proofErr w:type="spellStart"/>
-            <w:r>
-              <w:rPr>
-                <w:rFonts w:hint="eastAsia"/>
-              </w:rPr>
-              <w:t>프론트엔드</w:t>
-            </w:r>
-            <w:proofErr w:type="spellEnd"/>
-            <w:r>
-              <w:rPr>
-                <w:rFonts w:hint="eastAsia"/>
-              </w:rPr>
-              <w:t xml:space="preserve"> 작업자도 뷰,</w:t>
+            <w:r>
+              <w:rPr>
+                <w:rFonts w:hint="eastAsia"/>
+              </w:rPr>
+              <w:t>프론트엔드 작업자도 뷰,</w:t>
             </w:r>
             <w:r>
               <w:t xml:space="preserve"> </w:t>
@@ -2868,11 +2699,9 @@
               </w:rPr>
               <w:t xml:space="preserve">관리 커맨드들은 </w:t>
             </w:r>
-            <w:proofErr w:type="spellStart"/>
             <w:r>
               <w:t>MemberDAO</w:t>
             </w:r>
-            <w:proofErr w:type="spellEnd"/>
             <w:r>
               <w:rPr>
                 <w:rFonts w:hint="eastAsia"/>
@@ -2906,11 +2735,9 @@
               </w:rPr>
               <w:t xml:space="preserve">현재 사용자의 정보를 담은 </w:t>
             </w:r>
-            <w:proofErr w:type="spellStart"/>
             <w:r>
               <w:t>MemberDTO</w:t>
             </w:r>
-            <w:proofErr w:type="spellEnd"/>
             <w:r>
               <w:rPr>
                 <w:rFonts w:hint="eastAsia"/>
@@ -3025,13 +2852,8 @@
               </w:rPr>
               <w:t xml:space="preserve">이메일 관련 커맨드는 </w:t>
             </w:r>
-            <w:proofErr w:type="spellStart"/>
-            <w:r>
-              <w:t>ServerLogin</w:t>
-            </w:r>
-            <w:proofErr w:type="spellEnd"/>
-            <w:r>
-              <w:t xml:space="preserve"> </w:t>
+            <w:r>
+              <w:t xml:space="preserve">ServerLogin </w:t>
             </w:r>
             <w:r>
               <w:rPr>
@@ -3135,7 +2957,6 @@
             <w:r>
               <w:t xml:space="preserve"> </w:t>
             </w:r>
-            <w:proofErr w:type="spellStart"/>
             <w:r>
               <w:rPr>
                 <w:rFonts w:hint="eastAsia"/>
@@ -3145,7 +2966,6 @@
             <w:r>
               <w:t>indCorpCommand</w:t>
             </w:r>
-            <w:proofErr w:type="spellEnd"/>
             <w:r>
               <w:rPr>
                 <w:rFonts w:hint="eastAsia"/>
@@ -3197,13 +3017,8 @@
               </w:rPr>
               <w:t xml:space="preserve">로 받는 파라미터 값에 따라 </w:t>
             </w:r>
-            <w:proofErr w:type="spellStart"/>
-            <w:r>
-              <w:t>PostDAO</w:t>
-            </w:r>
-            <w:proofErr w:type="spellEnd"/>
-            <w:r>
-              <w:t xml:space="preserve"> </w:t>
+            <w:r>
+              <w:t xml:space="preserve">PostDAO </w:t>
             </w:r>
             <w:r>
               <w:rPr>
@@ -3260,13 +3075,7 @@
               <w:t>기업 찾기처럼 특정 게시글 리스트를 가져오는 메소드가 존재합니다.</w:t>
             </w:r>
           </w:p>
-          <w:p>
-            <w:pPr>
-              <w:rPr>
-                <w:rFonts w:hint="eastAsia"/>
-              </w:rPr>
-            </w:pPr>
-          </w:p>
+          <w:p/>
           <w:p>
             <w:r>
               <w:rPr>
@@ -3283,11 +3092,9 @@
               </w:rPr>
               <w:t xml:space="preserve">기업 데이터 분석은 </w:t>
             </w:r>
-            <w:proofErr w:type="spellStart"/>
             <w:r>
               <w:t>jsp</w:t>
             </w:r>
-            <w:proofErr w:type="spellEnd"/>
             <w:r>
               <w:rPr>
                 <w:rFonts w:hint="eastAsia"/>
@@ -3348,6 +3155,7 @@
               <w:rPr>
                 <w:rFonts w:hint="eastAsia"/>
               </w:rPr>
+              <w:lastRenderedPageBreak/>
               <w:t>여태 설명이 적었던 관심</w:t>
             </w:r>
             <w:r>
@@ -3480,21 +3288,7 @@
               <w:rPr>
                 <w:rFonts w:hint="eastAsia"/>
               </w:rPr>
-              <w:t xml:space="preserve">기업 등록 버튼을 </w:t>
-            </w:r>
-            <w:proofErr w:type="spellStart"/>
-            <w:r>
-              <w:rPr>
-                <w:rFonts w:hint="eastAsia"/>
-              </w:rPr>
-              <w:t>토글</w:t>
-            </w:r>
-            <w:proofErr w:type="spellEnd"/>
-            <w:r>
-              <w:rPr>
-                <w:rFonts w:hint="eastAsia"/>
-              </w:rPr>
-              <w:t xml:space="preserve"> 형식으로 사용할 수 있습니다.</w:t>
+              <w:t>기업 등록 버튼을 토글 형식으로 사용할 수 있습니다.</w:t>
             </w:r>
           </w:p>
           <w:p/>
@@ -3722,23 +3516,7 @@
                 <w:rFonts w:hint="eastAsia"/>
                 <w:szCs w:val="20"/>
               </w:rPr>
-              <w:t xml:space="preserve">기사 </w:t>
-            </w:r>
-            <w:proofErr w:type="spellStart"/>
-            <w:r>
-              <w:rPr>
-                <w:rFonts w:hint="eastAsia"/>
-                <w:szCs w:val="20"/>
-              </w:rPr>
-              <w:t>크롤링을</w:t>
-            </w:r>
-            <w:proofErr w:type="spellEnd"/>
-            <w:r>
-              <w:rPr>
-                <w:rFonts w:hint="eastAsia"/>
-                <w:szCs w:val="20"/>
-              </w:rPr>
-              <w:t xml:space="preserve"> 진행했습니다.</w:t>
+              <w:t>기사 크롤링을 진행했습니다.</w:t>
             </w:r>
             <w:r>
               <w:rPr>
@@ -3753,21 +3531,12 @@
               </w:rPr>
               <w:t xml:space="preserve">내용은 데이터 </w:t>
             </w:r>
-            <w:proofErr w:type="spellStart"/>
-            <w:r>
-              <w:rPr>
-                <w:rFonts w:hint="eastAsia"/>
-                <w:szCs w:val="20"/>
-              </w:rPr>
-              <w:t>전처리</w:t>
-            </w:r>
-            <w:proofErr w:type="spellEnd"/>
-            <w:r>
-              <w:rPr>
-                <w:rFonts w:hint="eastAsia"/>
-                <w:szCs w:val="20"/>
-              </w:rPr>
-              <w:t xml:space="preserve"> 및 </w:t>
+            <w:r>
+              <w:rPr>
+                <w:rFonts w:hint="eastAsia"/>
+                <w:szCs w:val="20"/>
+              </w:rPr>
+              <w:t xml:space="preserve">전처리 및 </w:t>
             </w:r>
             <w:r>
               <w:rPr>
@@ -3829,7 +3598,6 @@
               <w:rPr>
                 <w:rFonts w:hint="eastAsia"/>
               </w:rPr>
-              <w:lastRenderedPageBreak/>
               <w:t>기업</w:t>
             </w:r>
             <w:r>
@@ -3874,35 +3642,7 @@
               <w:rPr>
                 <w:rFonts w:hint="eastAsia"/>
               </w:rPr>
-              <w:t xml:space="preserve"> </w:t>
-            </w:r>
-            <w:proofErr w:type="spellStart"/>
-            <w:r>
-              <w:rPr>
-                <w:rFonts w:hint="eastAsia"/>
-              </w:rPr>
-              <w:t>파이썬으로</w:t>
-            </w:r>
-            <w:proofErr w:type="spellEnd"/>
-            <w:r>
-              <w:rPr>
-                <w:rFonts w:hint="eastAsia"/>
-              </w:rPr>
-              <w:t xml:space="preserve"> open </w:t>
-            </w:r>
-            <w:proofErr w:type="spellStart"/>
-            <w:r>
-              <w:rPr>
-                <w:rFonts w:hint="eastAsia"/>
-              </w:rPr>
-              <w:t>api</w:t>
-            </w:r>
-            <w:proofErr w:type="spellEnd"/>
-            <w:r>
-              <w:rPr>
-                <w:rFonts w:hint="eastAsia"/>
-              </w:rPr>
-              <w:t>를 사용하여 공공데이터</w:t>
+              <w:t xml:space="preserve"> 파이썬으로 open api를 사용하여 공공데이터</w:t>
             </w:r>
             <w:r>
               <w:rPr>
@@ -3922,127 +3662,15 @@
               <w:rPr>
                 <w:rFonts w:hint="eastAsia"/>
               </w:rPr>
-              <w:t xml:space="preserve">데이터들의 raw데이터들을 </w:t>
-            </w:r>
-            <w:proofErr w:type="spellStart"/>
-            <w:r>
-              <w:rPr>
-                <w:rFonts w:hint="eastAsia"/>
-              </w:rPr>
-              <w:t>sql</w:t>
-            </w:r>
-            <w:proofErr w:type="spellEnd"/>
-            <w:r>
-              <w:rPr>
-                <w:rFonts w:hint="eastAsia"/>
-              </w:rPr>
-              <w:t xml:space="preserve">에 적재할 수 있도록 데이터 전처리를 진행합니다. 그 후, 데이터들을 적재하기 위해 </w:t>
-            </w:r>
-            <w:proofErr w:type="spellStart"/>
-            <w:r>
-              <w:rPr>
-                <w:rFonts w:hint="eastAsia"/>
-              </w:rPr>
-              <w:t>파이썬으로</w:t>
-            </w:r>
-            <w:proofErr w:type="spellEnd"/>
-            <w:r>
-              <w:rPr>
-                <w:rFonts w:hint="eastAsia"/>
-              </w:rPr>
-              <w:t xml:space="preserve"> </w:t>
-            </w:r>
-            <w:proofErr w:type="spellStart"/>
-            <w:r>
-              <w:rPr>
-                <w:rFonts w:hint="eastAsia"/>
-              </w:rPr>
-              <w:t>pymysql</w:t>
-            </w:r>
-            <w:proofErr w:type="spellEnd"/>
-            <w:r>
-              <w:rPr>
-                <w:rFonts w:hint="eastAsia"/>
-              </w:rPr>
-              <w:t>(</w:t>
-            </w:r>
-            <w:proofErr w:type="spellStart"/>
-            <w:r>
-              <w:rPr>
-                <w:rFonts w:hint="eastAsia"/>
-              </w:rPr>
-              <w:t>파이마이sql</w:t>
-            </w:r>
-            <w:proofErr w:type="spellEnd"/>
-            <w:r>
-              <w:rPr>
-                <w:rFonts w:hint="eastAsia"/>
-              </w:rPr>
-              <w:t xml:space="preserve">), </w:t>
-            </w:r>
-            <w:proofErr w:type="spellStart"/>
-            <w:r>
-              <w:rPr>
-                <w:rFonts w:hint="eastAsia"/>
-              </w:rPr>
-              <w:t>sqlalchemy</w:t>
-            </w:r>
-            <w:proofErr w:type="spellEnd"/>
-            <w:r>
-              <w:rPr>
-                <w:rFonts w:hint="eastAsia"/>
-              </w:rPr>
-              <w:t>(</w:t>
-            </w:r>
-            <w:proofErr w:type="spellStart"/>
-            <w:r>
-              <w:rPr>
-                <w:rFonts w:hint="eastAsia"/>
-              </w:rPr>
-              <w:t>sql</w:t>
-            </w:r>
-            <w:proofErr w:type="spellEnd"/>
-            <w:r>
-              <w:rPr>
-                <w:rFonts w:hint="eastAsia"/>
-              </w:rPr>
-              <w:t xml:space="preserve">알케미)를 사용하여 </w:t>
-            </w:r>
-            <w:proofErr w:type="spellStart"/>
-            <w:r>
-              <w:rPr>
-                <w:rFonts w:hint="eastAsia"/>
-              </w:rPr>
-              <w:t>sql</w:t>
-            </w:r>
-            <w:proofErr w:type="spellEnd"/>
-            <w:r>
-              <w:rPr>
-                <w:rFonts w:hint="eastAsia"/>
-              </w:rPr>
-              <w:t>에 연결, 데이터를 적재하였습니다.</w:t>
-            </w:r>
-          </w:p>
-          <w:p>
-            <w:r>
-              <w:rPr>
-                <w:rFonts w:hint="eastAsia"/>
-              </w:rPr>
-              <w:t xml:space="preserve">기업 기사는 </w:t>
-            </w:r>
-            <w:proofErr w:type="spellStart"/>
-            <w:r>
-              <w:rPr>
-                <w:rFonts w:hint="eastAsia"/>
-              </w:rPr>
-              <w:t>크롤링을</w:t>
-            </w:r>
-            <w:proofErr w:type="spellEnd"/>
-            <w:r>
-              <w:rPr>
-                <w:rFonts w:hint="eastAsia"/>
-              </w:rPr>
-              <w:t xml:space="preserve"> 사용하였습니다.</w:t>
+              <w:t>데이터들의 raw데이터들을 sql에 적재할 수 있도록 데이터 전처리를 진행합니다. 그 후, 데이터들을 적재하기 위해 파이썬으로 pymysql(파이마이sql), sqlalchemy(sql알케미)를 사용하여 sql에 연결, 데이터를 적재하였습니다.</w:t>
+            </w:r>
+          </w:p>
+          <w:p>
+            <w:r>
+              <w:rPr>
+                <w:rFonts w:hint="eastAsia"/>
+              </w:rPr>
+              <w:t>기업 기사는 크롤링을 사용하였습니다.</w:t>
             </w:r>
             <w:r>
               <w:rPr>
@@ -4055,294 +3683,21 @@
                 <w:rFonts w:hint="eastAsia"/>
                 <w:kern w:val="0"/>
               </w:rPr>
-              <w:t xml:space="preserve">크롤링한 데이터들을 데이터베이스 설계의 형식에 맞게 </w:t>
-            </w:r>
-            <w:proofErr w:type="spellStart"/>
+              <w:t>크롤링한 데이터들을 데이터베이스 설계의 형식에 맞게 전처리 후</w:t>
+            </w:r>
             <w:r>
               <w:rPr>
                 <w:rFonts w:hint="eastAsia"/>
                 <w:kern w:val="0"/>
               </w:rPr>
-              <w:t>전처리</w:t>
-            </w:r>
-            <w:proofErr w:type="spellEnd"/>
+              <w:t>,</w:t>
+            </w:r>
             <w:r>
               <w:rPr>
                 <w:rFonts w:hint="eastAsia"/>
                 <w:kern w:val="0"/>
               </w:rPr>
-              <w:t xml:space="preserve"> 후</w:t>
-            </w:r>
-            <w:r>
-              <w:rPr>
-                <w:rFonts w:hint="eastAsia"/>
-                <w:kern w:val="0"/>
-              </w:rPr>
-              <w:t>,</w:t>
-            </w:r>
-            <w:r>
-              <w:rPr>
-                <w:rFonts w:hint="eastAsia"/>
-                <w:kern w:val="0"/>
-              </w:rPr>
-              <w:t xml:space="preserve"> 마찬가지로 </w:t>
-            </w:r>
-            <w:proofErr w:type="spellStart"/>
-            <w:r>
-              <w:rPr>
-                <w:rFonts w:hint="eastAsia"/>
-                <w:kern w:val="0"/>
-              </w:rPr>
-              <w:t>파이썬으로</w:t>
-            </w:r>
-            <w:proofErr w:type="spellEnd"/>
-            <w:r>
-              <w:rPr>
-                <w:rFonts w:hint="eastAsia"/>
-                <w:kern w:val="0"/>
-              </w:rPr>
-              <w:t xml:space="preserve"> </w:t>
-            </w:r>
-            <w:proofErr w:type="spellStart"/>
-            <w:r>
-              <w:rPr>
-                <w:rFonts w:hint="eastAsia"/>
-                <w:kern w:val="0"/>
-              </w:rPr>
-              <w:t>sql</w:t>
-            </w:r>
-            <w:proofErr w:type="spellEnd"/>
-            <w:r>
-              <w:rPr>
-                <w:rFonts w:hint="eastAsia"/>
-                <w:kern w:val="0"/>
-              </w:rPr>
-              <w:t>과 연결하여 적재하였습니다.</w:t>
-            </w:r>
-          </w:p>
-        </w:tc>
-      </w:tr>
-    </w:tbl>
-    <w:p>
-      <w:pPr>
-        <w:rPr>
-          <w:rFonts w:hint="eastAsia"/>
-        </w:rPr>
-      </w:pPr>
-    </w:p>
-    <w:tbl>
-      <w:tblPr>
-        <w:tblStyle w:val="a3"/>
-        <w:tblW w:w="0" w:type="auto"/>
-        <w:tblLook w:val="04A0" w:firstRow="1" w:lastRow="0" w:firstColumn="1" w:lastColumn="0" w:noHBand="0" w:noVBand="1"/>
-      </w:tblPr>
-      <w:tblGrid>
-        <w:gridCol w:w="9016"/>
-      </w:tblGrid>
-      <w:tr>
-        <w:tc>
-          <w:tcPr>
-            <w:tcW w:w="9016" w:type="dxa"/>
-            <w:tcBorders>
-              <w:top w:val="single" w:sz="4" w:space="0" w:color="auto"/>
-              <w:left w:val="single" w:sz="4" w:space="0" w:color="auto"/>
-              <w:bottom w:val="single" w:sz="4" w:space="0" w:color="auto"/>
-              <w:right w:val="single" w:sz="4" w:space="0" w:color="auto"/>
-            </w:tcBorders>
-            <w:hideMark/>
-          </w:tcPr>
-          <w:p>
-            <w:r>
-              <w:rPr>
-                <w:rFonts w:hint="eastAsia"/>
-              </w:rPr>
-              <w:t xml:space="preserve">데이터 </w:t>
-            </w:r>
-            <w:proofErr w:type="spellStart"/>
-            <w:r>
-              <w:rPr>
-                <w:rFonts w:hint="eastAsia"/>
-              </w:rPr>
-              <w:t>전처리</w:t>
-            </w:r>
-            <w:proofErr w:type="spellEnd"/>
-            <w:r>
-              <w:rPr>
-                <w:rFonts w:hint="eastAsia"/>
-              </w:rPr>
-              <w:t>, 적재 과정(코드)</w:t>
-            </w:r>
-          </w:p>
-        </w:tc>
-      </w:tr>
-      <w:tr>
-        <w:tc>
-          <w:tcPr>
-            <w:tcW w:w="9016" w:type="dxa"/>
-            <w:tcBorders>
-              <w:top w:val="single" w:sz="4" w:space="0" w:color="auto"/>
-              <w:left w:val="single" w:sz="4" w:space="0" w:color="auto"/>
-              <w:bottom w:val="single" w:sz="4" w:space="0" w:color="auto"/>
-              <w:right w:val="single" w:sz="4" w:space="0" w:color="auto"/>
-            </w:tcBorders>
-          </w:tcPr>
-          <w:p>
-            <w:r>
-              <w:rPr>
-                <w:rFonts w:hint="eastAsia"/>
-              </w:rPr>
-              <w:t xml:space="preserve">API 요청과 </w:t>
-            </w:r>
-            <w:proofErr w:type="spellStart"/>
-            <w:r>
-              <w:rPr>
-                <w:rFonts w:hint="eastAsia"/>
-              </w:rPr>
-              <w:t>크롤링</w:t>
-            </w:r>
-            <w:proofErr w:type="spellEnd"/>
-            <w:r>
-              <w:rPr>
-                <w:rFonts w:hint="eastAsia"/>
-              </w:rPr>
-              <w:t xml:space="preserve"> 등으로 데이터를 수집하고 DB에 적재하기 위해선 </w:t>
-            </w:r>
-            <w:proofErr w:type="spellStart"/>
-            <w:r>
-              <w:rPr>
-                <w:rFonts w:hint="eastAsia"/>
-              </w:rPr>
-              <w:t>전처리</w:t>
-            </w:r>
-            <w:proofErr w:type="spellEnd"/>
-            <w:r>
-              <w:rPr>
-                <w:rFonts w:hint="eastAsia"/>
-              </w:rPr>
-              <w:t xml:space="preserve"> 과정이 필요합니다. 기업 데이터의 Raw 데이터는 Null값도 있었고, 업체의 중복 데이터, 지역 구분이 제대로 되지 않은 데이터도 있는 등</w:t>
-            </w:r>
-            <w:r>
-              <w:rPr>
-                <w:rFonts w:hint="eastAsia"/>
-              </w:rPr>
-              <w:t>,</w:t>
-            </w:r>
-            <w:r>
-              <w:rPr>
-                <w:rFonts w:hint="eastAsia"/>
-              </w:rPr>
-              <w:t xml:space="preserve"> 바로 DB에 적재하기엔 부적합한 데이터가 많았습니다. Null값과 중복 데이터는 직접입력 하거나 삭제 등으로 </w:t>
-            </w:r>
-            <w:proofErr w:type="spellStart"/>
-            <w:r>
-              <w:rPr>
-                <w:rFonts w:hint="eastAsia"/>
-              </w:rPr>
-              <w:t>결측치</w:t>
-            </w:r>
-            <w:proofErr w:type="spellEnd"/>
-            <w:r>
-              <w:rPr>
-                <w:rFonts w:hint="eastAsia"/>
-              </w:rPr>
-              <w:t xml:space="preserve"> 처리하였고, 지역 구분을 정확하게 하기 위한 텍스트 전처리도 진행했습니다.</w:t>
-            </w:r>
-          </w:p>
-          <w:p/>
-          <w:p>
-            <w:r>
-              <w:rPr>
-                <w:rFonts w:hint="eastAsia"/>
-              </w:rPr>
-              <w:t>[데이터 적재 코드로 넘어가며]</w:t>
-            </w:r>
-          </w:p>
-          <w:p>
-            <w:r>
-              <w:rPr>
-                <w:rFonts w:hint="eastAsia"/>
-              </w:rPr>
-              <w:t>데이터 적재는 아까 말씀드</w:t>
-            </w:r>
-            <w:r>
-              <w:rPr>
-                <w:rFonts w:hint="eastAsia"/>
-              </w:rPr>
-              <w:t>린 것처럼</w:t>
-            </w:r>
-            <w:r>
-              <w:rPr>
-                <w:rFonts w:hint="eastAsia"/>
-              </w:rPr>
-              <w:t xml:space="preserve"> 파이썬 </w:t>
-            </w:r>
-            <w:proofErr w:type="spellStart"/>
-            <w:r>
-              <w:rPr>
-                <w:rFonts w:hint="eastAsia"/>
-              </w:rPr>
-              <w:t>pymysql</w:t>
-            </w:r>
-            <w:proofErr w:type="spellEnd"/>
-            <w:r>
-              <w:rPr>
-                <w:rFonts w:hint="eastAsia"/>
-              </w:rPr>
-              <w:t>(</w:t>
-            </w:r>
-            <w:proofErr w:type="spellStart"/>
-            <w:r>
-              <w:rPr>
-                <w:rFonts w:hint="eastAsia"/>
-              </w:rPr>
-              <w:t>파이마이sql</w:t>
-            </w:r>
-            <w:proofErr w:type="spellEnd"/>
-            <w:r>
-              <w:rPr>
-                <w:rFonts w:hint="eastAsia"/>
-              </w:rPr>
-              <w:t xml:space="preserve">), </w:t>
-            </w:r>
-            <w:proofErr w:type="spellStart"/>
-            <w:r>
-              <w:rPr>
-                <w:rFonts w:hint="eastAsia"/>
-              </w:rPr>
-              <w:t>sqlalchemy</w:t>
-            </w:r>
-            <w:proofErr w:type="spellEnd"/>
-            <w:r>
-              <w:rPr>
-                <w:rFonts w:hint="eastAsia"/>
-              </w:rPr>
-              <w:t>(</w:t>
-            </w:r>
-            <w:proofErr w:type="spellStart"/>
-            <w:r>
-              <w:rPr>
-                <w:rFonts w:hint="eastAsia"/>
-              </w:rPr>
-              <w:t>sql</w:t>
-            </w:r>
-            <w:proofErr w:type="spellEnd"/>
-            <w:r>
-              <w:rPr>
-                <w:rFonts w:hint="eastAsia"/>
-              </w:rPr>
-              <w:t>알케미) 라이브러리를 사용하여 SQL에 연결</w:t>
-            </w:r>
-            <w:r>
-              <w:rPr>
-                <w:rFonts w:hint="eastAsia"/>
-              </w:rPr>
-              <w:t xml:space="preserve"> 후</w:t>
-            </w:r>
-            <w:r>
-              <w:rPr>
-                <w:rFonts w:hint="eastAsia"/>
-              </w:rPr>
-              <w:t>, 각 카테고리 기업 테이블에 데이터 적재하였습니다.</w:t>
+              <w:t xml:space="preserve"> 마찬가지로 파이썬으로 sql과 연결하여 적재하였습니다.</w:t>
             </w:r>
           </w:p>
         </w:tc>
@@ -4375,7 +3730,7 @@
               <w:rPr>
                 <w:rFonts w:hint="eastAsia"/>
               </w:rPr>
-              <w:t>데이터 시각화-프로세스</w:t>
+              <w:t>데이터 전처리, 적재 과정(코드)</w:t>
             </w:r>
           </w:p>
         </w:tc>
@@ -4390,127 +3745,25 @@
               <w:bottom w:val="single" w:sz="4" w:space="0" w:color="auto"/>
               <w:right w:val="single" w:sz="4" w:space="0" w:color="auto"/>
             </w:tcBorders>
-            <w:hideMark/>
           </w:tcPr>
           <w:p>
             <w:r>
               <w:rPr>
                 <w:rFonts w:hint="eastAsia"/>
               </w:rPr>
-              <w:t xml:space="preserve">데이터를 </w:t>
-            </w:r>
-            <w:proofErr w:type="spellStart"/>
-            <w:r>
-              <w:rPr>
-                <w:rFonts w:hint="eastAsia"/>
-              </w:rPr>
-              <w:t>시각화하는</w:t>
-            </w:r>
-            <w:proofErr w:type="spellEnd"/>
-            <w:r>
-              <w:rPr>
-                <w:rFonts w:hint="eastAsia"/>
-              </w:rPr>
-              <w:t xml:space="preserve"> 툴(Tool)은 Tableau(</w:t>
-            </w:r>
-            <w:proofErr w:type="spellStart"/>
-            <w:r>
-              <w:rPr>
-                <w:rFonts w:hint="eastAsia"/>
-              </w:rPr>
-              <w:t>태블로</w:t>
-            </w:r>
-            <w:proofErr w:type="spellEnd"/>
-            <w:r>
-              <w:rPr>
-                <w:rFonts w:hint="eastAsia"/>
-              </w:rPr>
-              <w:t>)를 사용했습니다.</w:t>
-            </w:r>
-          </w:p>
-          <w:p>
-            <w:proofErr w:type="spellStart"/>
-            <w:r>
-              <w:rPr>
-                <w:rFonts w:hint="eastAsia"/>
-              </w:rPr>
-              <w:t>태블로를</w:t>
-            </w:r>
-            <w:proofErr w:type="spellEnd"/>
-            <w:r>
-              <w:rPr>
-                <w:rFonts w:hint="eastAsia"/>
-              </w:rPr>
-              <w:t xml:space="preserve"> 선정한 이유는 </w:t>
-            </w:r>
-            <w:r>
-              <w:rPr>
-                <w:rFonts w:hint="eastAsia"/>
-              </w:rPr>
-              <w:t xml:space="preserve">총 </w:t>
-            </w:r>
-            <w:r>
-              <w:t>3</w:t>
-            </w:r>
-            <w:r>
-              <w:rPr>
-                <w:rFonts w:hint="eastAsia"/>
-              </w:rPr>
-              <w:t>가지</w:t>
-            </w:r>
-            <w:r>
-              <w:rPr>
-                <w:rFonts w:hint="eastAsia"/>
-              </w:rPr>
-              <w:t>입니다.</w:t>
-            </w:r>
-            <w:r>
-              <w:t xml:space="preserve"> </w:t>
-            </w:r>
-            <w:r>
-              <w:rPr>
-                <w:rFonts w:hint="eastAsia"/>
-              </w:rPr>
-              <w:t>첫 번째로 다양한 시각화를 사용할 수 있어서 편의성이 뛰어납니다.</w:t>
-            </w:r>
-            <w:r>
-              <w:t xml:space="preserve"> </w:t>
-            </w:r>
-            <w:r>
-              <w:rPr>
-                <w:rFonts w:hint="eastAsia"/>
-              </w:rPr>
-              <w:t>두 번째로 시각화 화면끼리 상호작용할 수 있는 인터렉티브 시각화</w:t>
-            </w:r>
-            <w:r>
-              <w:rPr>
-                <w:rFonts w:hint="eastAsia"/>
-              </w:rPr>
-              <w:t xml:space="preserve"> 기능을</w:t>
-            </w:r>
-            <w:r>
-              <w:rPr>
-                <w:rFonts w:hint="eastAsia"/>
-              </w:rPr>
-              <w:t xml:space="preserve"> 가지고 있습니다.</w:t>
-            </w:r>
-            <w:r>
-              <w:t xml:space="preserve"> </w:t>
-            </w:r>
-            <w:r>
-              <w:rPr>
-                <w:rFonts w:hint="eastAsia"/>
-              </w:rPr>
-              <w:t>마지막으로,</w:t>
-            </w:r>
-            <w:r>
-              <w:t xml:space="preserve"> </w:t>
-            </w:r>
-            <w:r>
-              <w:rPr>
-                <w:rFonts w:hint="eastAsia"/>
-              </w:rPr>
-              <w:t>동적 그래프이기 때문에 데이터 표현성이 더 높다고 판단했습니다.</w:t>
+              <w:t>API 요청과 크롤링 등으로 데이터를 수집하고 DB에 적재하기 위해선 전처리 과정이 필요합니다. 기업 데이터의 Raw 데이터는 Null값도 있었고, 업체의 중복 데이터, 지역 구분이 제대로 되지 않은 데이터도 있는 등</w:t>
+            </w:r>
+            <w:r>
+              <w:rPr>
+                <w:rFonts w:hint="eastAsia"/>
+              </w:rPr>
+              <w:t>,</w:t>
+            </w:r>
+            <w:r>
+              <w:rPr>
+                <w:rFonts w:hint="eastAsia"/>
+              </w:rPr>
+              <w:t xml:space="preserve"> 바로 DB에 적재하기엔 부적합한 데이터가 많았습니다. Null값과 중복 데이터는 직접입력 하거나 삭제 등으로 결측치 처리하였고, 지역 구분을 정확하게 하기 위한 텍스트 전처리도 진행했습니다.</w:t>
             </w:r>
           </w:p>
           <w:p/>
@@ -4519,261 +3772,39 @@
               <w:rPr>
                 <w:rFonts w:hint="eastAsia"/>
               </w:rPr>
-              <w:t xml:space="preserve">프로젝트에서는 </w:t>
-            </w:r>
-            <w:proofErr w:type="spellStart"/>
-            <w:r>
-              <w:rPr>
-                <w:rFonts w:hint="eastAsia"/>
-              </w:rPr>
-              <w:t>태블로를</w:t>
-            </w:r>
-            <w:proofErr w:type="spellEnd"/>
-            <w:r>
-              <w:rPr>
-                <w:rFonts w:hint="eastAsia"/>
-              </w:rPr>
-              <w:t xml:space="preserve"> DB와 직접 연동하여 </w:t>
-            </w:r>
-            <w:proofErr w:type="spellStart"/>
-            <w:r>
-              <w:rPr>
-                <w:rFonts w:hint="eastAsia"/>
-              </w:rPr>
-              <w:t>시각화</w:t>
-            </w:r>
-            <w:r>
-              <w:rPr>
-                <w:rFonts w:hint="eastAsia"/>
-              </w:rPr>
-              <w:t>했</w:t>
-            </w:r>
-            <w:r>
-              <w:rPr>
-                <w:rFonts w:hint="eastAsia"/>
-              </w:rPr>
-              <w:t>습니다</w:t>
-            </w:r>
-            <w:proofErr w:type="spellEnd"/>
-            <w:r>
-              <w:rPr>
-                <w:rFonts w:hint="eastAsia"/>
-              </w:rPr>
-              <w:t>. 직접 DB와 연결하여 데이터가 수정되거나 갱신되면 실시간 시각화 업데이트가 진</w:t>
-            </w:r>
-            <w:r>
-              <w:rPr>
-                <w:rFonts w:hint="eastAsia"/>
-              </w:rPr>
-              <w:t>행되기 때문에,</w:t>
-            </w:r>
-            <w:r>
-              <w:t xml:space="preserve"> </w:t>
-            </w:r>
-            <w:r>
-              <w:rPr>
-                <w:rFonts w:hint="eastAsia"/>
-              </w:rPr>
-              <w:t>이 방법을 사용했습니다.</w:t>
-            </w:r>
-          </w:p>
-        </w:tc>
-      </w:tr>
-    </w:tbl>
-    <w:p>
-      <w:pPr>
-        <w:rPr>
-          <w:rFonts w:hint="eastAsia"/>
-        </w:rPr>
-      </w:pPr>
-    </w:p>
-    <w:tbl>
-      <w:tblPr>
-        <w:tblStyle w:val="a3"/>
-        <w:tblW w:w="0" w:type="auto"/>
-        <w:tblLook w:val="04A0" w:firstRow="1" w:lastRow="0" w:firstColumn="1" w:lastColumn="0" w:noHBand="0" w:noVBand="1"/>
-      </w:tblPr>
-      <w:tblGrid>
-        <w:gridCol w:w="9016"/>
-      </w:tblGrid>
-      <w:tr>
-        <w:tc>
-          <w:tcPr>
-            <w:tcW w:w="9016" w:type="dxa"/>
-            <w:tcBorders>
-              <w:top w:val="single" w:sz="4" w:space="0" w:color="auto"/>
-              <w:left w:val="single" w:sz="4" w:space="0" w:color="auto"/>
-              <w:bottom w:val="single" w:sz="4" w:space="0" w:color="auto"/>
-              <w:right w:val="single" w:sz="4" w:space="0" w:color="auto"/>
-            </w:tcBorders>
-            <w:hideMark/>
-          </w:tcPr>
-          <w:p>
-            <w:r>
-              <w:rPr>
-                <w:rFonts w:hint="eastAsia"/>
-              </w:rPr>
-              <w:t>데이터 시각화-대시보드</w:t>
-            </w:r>
-          </w:p>
-        </w:tc>
-      </w:tr>
-      <w:tr>
-        <w:trPr>
-          <w:trHeight w:val="5864"/>
-        </w:trPr>
-        <w:tc>
-          <w:tcPr>
-            <w:tcW w:w="9016" w:type="dxa"/>
-            <w:tcBorders>
-              <w:top w:val="single" w:sz="4" w:space="0" w:color="auto"/>
-              <w:left w:val="single" w:sz="4" w:space="0" w:color="auto"/>
-              <w:bottom w:val="single" w:sz="4" w:space="0" w:color="auto"/>
-              <w:right w:val="single" w:sz="4" w:space="0" w:color="auto"/>
-            </w:tcBorders>
-          </w:tcPr>
-          <w:p>
-            <w:r>
-              <w:rPr>
-                <w:rFonts w:hint="eastAsia"/>
-              </w:rPr>
-              <w:lastRenderedPageBreak/>
-              <w:t>데이터 시각화 대시보드 구성입니다.</w:t>
-            </w:r>
-          </w:p>
-          <w:p>
-            <w:proofErr w:type="spellStart"/>
-            <w:r>
-              <w:rPr>
-                <w:rFonts w:hint="eastAsia"/>
-              </w:rPr>
-              <w:t>태블로는</w:t>
-            </w:r>
-            <w:proofErr w:type="spellEnd"/>
-            <w:r>
-              <w:rPr>
-                <w:rFonts w:hint="eastAsia"/>
-              </w:rPr>
-              <w:t xml:space="preserve"> 여러 그래프를 만들어 하나의 대시보드로 표현할 수 있습니다.</w:t>
-            </w:r>
-          </w:p>
-          <w:p>
-            <w:r>
-              <w:rPr>
-                <w:rFonts w:hint="eastAsia"/>
-              </w:rPr>
-              <w:t>구성</w:t>
-            </w:r>
-            <w:r>
-              <w:rPr>
-                <w:rFonts w:hint="eastAsia"/>
-              </w:rPr>
-              <w:t>된</w:t>
-            </w:r>
-            <w:r>
-              <w:rPr>
-                <w:rFonts w:hint="eastAsia"/>
-              </w:rPr>
-              <w:t xml:space="preserve"> 그래프를 설명하겠습니다. 첫</w:t>
-            </w:r>
-            <w:r>
-              <w:rPr>
-                <w:rFonts w:hint="eastAsia"/>
-              </w:rPr>
-              <w:t xml:space="preserve"> </w:t>
-            </w:r>
-            <w:r>
-              <w:rPr>
-                <w:rFonts w:hint="eastAsia"/>
-              </w:rPr>
-              <w:t>번째 그래프는 기업들의 업종 통계를 나타내는 그래프이고 트리 그래프로 표현하였습니다.</w:t>
-            </w:r>
-          </w:p>
-          <w:p/>
-          <w:p>
-            <w:r>
-              <w:rPr>
-                <w:rFonts w:hint="eastAsia"/>
-              </w:rPr>
-              <w:t>[다음 장면으로 넘어가며]</w:t>
-            </w:r>
-          </w:p>
-          <w:p>
-            <w:r>
-              <w:rPr>
-                <w:rFonts w:hint="eastAsia"/>
-              </w:rPr>
-              <w:t>두</w:t>
-            </w:r>
-            <w:r>
-              <w:rPr>
-                <w:rFonts w:hint="eastAsia"/>
-              </w:rPr>
-              <w:t xml:space="preserve"> </w:t>
-            </w:r>
-            <w:r>
-              <w:rPr>
-                <w:rFonts w:hint="eastAsia"/>
-              </w:rPr>
-              <w:t>번째 그래프는 지역별로 기업의 업종 통계를 나타내는 그래프이고 누적 막대그래프로 표현하였습니다.</w:t>
-            </w:r>
-          </w:p>
-          <w:p/>
-          <w:p>
-            <w:r>
-              <w:rPr>
-                <w:rFonts w:hint="eastAsia"/>
-              </w:rPr>
-              <w:t>[다음 장면으로 넘어가며]</w:t>
-            </w:r>
-          </w:p>
-          <w:p>
-            <w:r>
-              <w:rPr>
-                <w:rFonts w:hint="eastAsia"/>
-              </w:rPr>
-              <w:t>세</w:t>
-            </w:r>
-            <w:r>
-              <w:rPr>
-                <w:rFonts w:hint="eastAsia"/>
-              </w:rPr>
-              <w:t xml:space="preserve"> </w:t>
-            </w:r>
-            <w:r>
-              <w:rPr>
-                <w:rFonts w:hint="eastAsia"/>
-              </w:rPr>
-              <w:t>번째 그래프는 해당 카테고리에 선정된 기업들의 숫자를 나타낸 그래프이고 막대 그래프로 표현하였습니다.</w:t>
-            </w:r>
-          </w:p>
-          <w:p>
-            <w:r>
-              <w:rPr>
-                <w:rFonts w:hint="eastAsia"/>
-              </w:rPr>
-              <w:t>네</w:t>
-            </w:r>
-            <w:r>
-              <w:rPr>
-                <w:rFonts w:hint="eastAsia"/>
-              </w:rPr>
-              <w:t xml:space="preserve"> </w:t>
-            </w:r>
-            <w:r>
-              <w:rPr>
-                <w:rFonts w:hint="eastAsia"/>
-              </w:rPr>
-              <w:t>번째 그래프는 기업의 지역 분포를 숫자로 표현하는 시각화이고 해당 그래프는 표로 표현하였습니다.</w:t>
-            </w:r>
-          </w:p>
-          <w:p/>
-          <w:p>
-            <w:r>
-              <w:rPr>
-                <w:rFonts w:hint="eastAsia"/>
-              </w:rPr>
-              <w:t xml:space="preserve">데이터는 기술 통계를 사용하여 데이터를 표현하였습니다. 데이터가 적어 추론 통계 등 다양한 통계를 사용하는데 제약이 있었습니다. </w:t>
+              <w:t>[데이터 적재 코드로 넘어가며]</w:t>
+            </w:r>
+          </w:p>
+          <w:p>
+            <w:r>
+              <w:rPr>
+                <w:rFonts w:hint="eastAsia"/>
+              </w:rPr>
+              <w:t>데이터 적재는 아까 말씀드</w:t>
+            </w:r>
+            <w:r>
+              <w:rPr>
+                <w:rFonts w:hint="eastAsia"/>
+              </w:rPr>
+              <w:t>린 것처럼</w:t>
+            </w:r>
+            <w:r>
+              <w:rPr>
+                <w:rFonts w:hint="eastAsia"/>
+              </w:rPr>
+              <w:t xml:space="preserve"> 파이썬 pymysql(파이마이sql), sqlalchemy(sql알케미) 라이브러리를 사용하여 SQL에 연결</w:t>
+            </w:r>
+            <w:r>
+              <w:rPr>
+                <w:rFonts w:hint="eastAsia"/>
+              </w:rPr>
+              <w:t xml:space="preserve"> 후</w:t>
+            </w:r>
+            <w:r>
+              <w:rPr>
+                <w:rFonts w:hint="eastAsia"/>
+              </w:rPr>
+              <w:t>, 각 카테고리 기업 테이블에 데이터 적재하였습니다.</w:t>
             </w:r>
           </w:p>
         </w:tc>
@@ -4806,21 +3837,365 @@
               <w:rPr>
                 <w:rFonts w:hint="eastAsia"/>
               </w:rPr>
-              <w:t>기사 모음(</w:t>
-            </w:r>
-            <w:proofErr w:type="spellStart"/>
-            <w:r>
-              <w:rPr>
-                <w:rFonts w:hint="eastAsia"/>
-              </w:rPr>
-              <w:t>크롤링</w:t>
-            </w:r>
-            <w:proofErr w:type="spellEnd"/>
-            <w:r>
-              <w:rPr>
-                <w:rFonts w:hint="eastAsia"/>
-              </w:rPr>
-              <w:t>) 과정</w:t>
+              <w:t>데이터 시각화-프로세스</w:t>
+            </w:r>
+          </w:p>
+        </w:tc>
+      </w:tr>
+      <w:tr>
+        <w:tc>
+          <w:tcPr>
+            <w:tcW w:w="9016" w:type="dxa"/>
+            <w:tcBorders>
+              <w:top w:val="single" w:sz="4" w:space="0" w:color="auto"/>
+              <w:left w:val="single" w:sz="4" w:space="0" w:color="auto"/>
+              <w:bottom w:val="single" w:sz="4" w:space="0" w:color="auto"/>
+              <w:right w:val="single" w:sz="4" w:space="0" w:color="auto"/>
+            </w:tcBorders>
+            <w:hideMark/>
+          </w:tcPr>
+          <w:p>
+            <w:r>
+              <w:rPr>
+                <w:rFonts w:hint="eastAsia"/>
+              </w:rPr>
+              <w:t>데이터를 시각화하는 툴(Tool)은 Tableau(태블로)를 사용했습니다.</w:t>
+            </w:r>
+          </w:p>
+          <w:p>
+            <w:r>
+              <w:rPr>
+                <w:rFonts w:hint="eastAsia"/>
+              </w:rPr>
+              <w:t xml:space="preserve">태블로를 선정한 이유는 </w:t>
+            </w:r>
+            <w:r>
+              <w:rPr>
+                <w:rFonts w:hint="eastAsia"/>
+              </w:rPr>
+              <w:t xml:space="preserve">총 </w:t>
+            </w:r>
+            <w:r>
+              <w:t>3</w:t>
+            </w:r>
+            <w:r>
+              <w:rPr>
+                <w:rFonts w:hint="eastAsia"/>
+              </w:rPr>
+              <w:t>가지</w:t>
+            </w:r>
+            <w:r>
+              <w:rPr>
+                <w:rFonts w:hint="eastAsia"/>
+              </w:rPr>
+              <w:t>입니다.</w:t>
+            </w:r>
+            <w:r>
+              <w:t xml:space="preserve"> </w:t>
+            </w:r>
+            <w:r>
+              <w:rPr>
+                <w:rFonts w:hint="eastAsia"/>
+              </w:rPr>
+              <w:t>첫 번째로 다양한 시각화를 사용할 수 있어서 편의성이 뛰어납니다.</w:t>
+            </w:r>
+            <w:r>
+              <w:t xml:space="preserve"> </w:t>
+            </w:r>
+            <w:r>
+              <w:rPr>
+                <w:rFonts w:hint="eastAsia"/>
+              </w:rPr>
+              <w:t>두 번째로 시각화 화면끼리 상호작용할 수 있는 인터렉티브 시각화</w:t>
+            </w:r>
+            <w:r>
+              <w:rPr>
+                <w:rFonts w:hint="eastAsia"/>
+              </w:rPr>
+              <w:t xml:space="preserve"> 기능을</w:t>
+            </w:r>
+            <w:r>
+              <w:rPr>
+                <w:rFonts w:hint="eastAsia"/>
+              </w:rPr>
+              <w:t xml:space="preserve"> 가지고 있습니다.</w:t>
+            </w:r>
+            <w:r>
+              <w:t xml:space="preserve"> </w:t>
+            </w:r>
+            <w:r>
+              <w:rPr>
+                <w:rFonts w:hint="eastAsia"/>
+              </w:rPr>
+              <w:t>마지막으로,</w:t>
+            </w:r>
+            <w:r>
+              <w:t xml:space="preserve"> </w:t>
+            </w:r>
+            <w:r>
+              <w:rPr>
+                <w:rFonts w:hint="eastAsia"/>
+              </w:rPr>
+              <w:t>동적 그래프이기 때문에 데이터 표현성이 더 높다고 판단했습니다.</w:t>
+            </w:r>
+          </w:p>
+          <w:p/>
+          <w:p>
+            <w:r>
+              <w:rPr>
+                <w:rFonts w:hint="eastAsia"/>
+              </w:rPr>
+              <w:t xml:space="preserve">프로젝트에서는 </w:t>
+            </w:r>
+            <w:r>
+              <w:rPr>
+                <w:rFonts w:hint="eastAsia"/>
+              </w:rPr>
+              <w:t>태블로를 DB와 직접 연동하여 시각화</w:t>
+            </w:r>
+            <w:r>
+              <w:rPr>
+                <w:rFonts w:hint="eastAsia"/>
+              </w:rPr>
+              <w:t>했</w:t>
+            </w:r>
+            <w:r>
+              <w:rPr>
+                <w:rFonts w:hint="eastAsia"/>
+              </w:rPr>
+              <w:t>습니다. 직접 DB와 연결하여 데이터가 수정되거나 갱신되면 실시간 시각화 업데이트가 진</w:t>
+            </w:r>
+            <w:r>
+              <w:rPr>
+                <w:rFonts w:hint="eastAsia"/>
+              </w:rPr>
+              <w:t>행되기 때문에,</w:t>
+            </w:r>
+            <w:r>
+              <w:t xml:space="preserve"> </w:t>
+            </w:r>
+            <w:r>
+              <w:rPr>
+                <w:rFonts w:hint="eastAsia"/>
+              </w:rPr>
+              <w:t>이 방법을 사용했습니다.</w:t>
+            </w:r>
+          </w:p>
+        </w:tc>
+      </w:tr>
+    </w:tbl>
+    <w:p/>
+    <w:tbl>
+      <w:tblPr>
+        <w:tblStyle w:val="a3"/>
+        <w:tblW w:w="0" w:type="auto"/>
+        <w:tblLook w:val="04A0" w:firstRow="1" w:lastRow="0" w:firstColumn="1" w:lastColumn="0" w:noHBand="0" w:noVBand="1"/>
+      </w:tblPr>
+      <w:tblGrid>
+        <w:gridCol w:w="9016"/>
+      </w:tblGrid>
+      <w:tr>
+        <w:tc>
+          <w:tcPr>
+            <w:tcW w:w="9016" w:type="dxa"/>
+            <w:tcBorders>
+              <w:top w:val="single" w:sz="4" w:space="0" w:color="auto"/>
+              <w:left w:val="single" w:sz="4" w:space="0" w:color="auto"/>
+              <w:bottom w:val="single" w:sz="4" w:space="0" w:color="auto"/>
+              <w:right w:val="single" w:sz="4" w:space="0" w:color="auto"/>
+            </w:tcBorders>
+            <w:hideMark/>
+          </w:tcPr>
+          <w:p>
+            <w:r>
+              <w:rPr>
+                <w:rFonts w:hint="eastAsia"/>
+              </w:rPr>
+              <w:t>데이터 시각화-대시보드</w:t>
+            </w:r>
+          </w:p>
+        </w:tc>
+      </w:tr>
+      <w:tr>
+        <w:trPr>
+          <w:trHeight w:val="5864"/>
+        </w:trPr>
+        <w:tc>
+          <w:tcPr>
+            <w:tcW w:w="9016" w:type="dxa"/>
+            <w:tcBorders>
+              <w:top w:val="single" w:sz="4" w:space="0" w:color="auto"/>
+              <w:left w:val="single" w:sz="4" w:space="0" w:color="auto"/>
+              <w:bottom w:val="single" w:sz="4" w:space="0" w:color="auto"/>
+              <w:right w:val="single" w:sz="4" w:space="0" w:color="auto"/>
+            </w:tcBorders>
+          </w:tcPr>
+          <w:p>
+            <w:r>
+              <w:rPr>
+                <w:rFonts w:hint="eastAsia"/>
+              </w:rPr>
+              <w:t>데이터 시각화 대시보드 구성입니다.</w:t>
+            </w:r>
+          </w:p>
+          <w:p>
+            <w:r>
+              <w:rPr>
+                <w:rFonts w:hint="eastAsia"/>
+              </w:rPr>
+              <w:t>태블로는 여러 그래프를 만들어 하나의 대시보드로 표현할 수 있습니다.</w:t>
+            </w:r>
+          </w:p>
+          <w:p>
+            <w:r>
+              <w:rPr>
+                <w:rFonts w:hint="eastAsia"/>
+              </w:rPr>
+              <w:t>구성</w:t>
+            </w:r>
+            <w:r>
+              <w:rPr>
+                <w:rFonts w:hint="eastAsia"/>
+              </w:rPr>
+              <w:t>된</w:t>
+            </w:r>
+            <w:r>
+              <w:rPr>
+                <w:rFonts w:hint="eastAsia"/>
+              </w:rPr>
+              <w:t xml:space="preserve"> 그래프를 설명하겠습니다. 첫</w:t>
+            </w:r>
+            <w:r>
+              <w:rPr>
+                <w:rFonts w:hint="eastAsia"/>
+              </w:rPr>
+              <w:t xml:space="preserve"> </w:t>
+            </w:r>
+            <w:r>
+              <w:rPr>
+                <w:rFonts w:hint="eastAsia"/>
+              </w:rPr>
+              <w:t>번째 그래프는 기업들의 업종 통계를 나타내는 그래프이고 트리 그래프로 표현하였습니다.</w:t>
+            </w:r>
+          </w:p>
+          <w:p/>
+          <w:p>
+            <w:r>
+              <w:rPr>
+                <w:rFonts w:hint="eastAsia"/>
+              </w:rPr>
+              <w:t>[다음 장면으로 넘어가며]</w:t>
+            </w:r>
+          </w:p>
+          <w:p>
+            <w:r>
+              <w:rPr>
+                <w:rFonts w:hint="eastAsia"/>
+              </w:rPr>
+              <w:t>두</w:t>
+            </w:r>
+            <w:r>
+              <w:rPr>
+                <w:rFonts w:hint="eastAsia"/>
+              </w:rPr>
+              <w:t xml:space="preserve"> </w:t>
+            </w:r>
+            <w:r>
+              <w:rPr>
+                <w:rFonts w:hint="eastAsia"/>
+              </w:rPr>
+              <w:t>번째 그래프는 지역별로 기업의 업종 통계를 나타내는 그래프이고 누적 막대그래프로 표현하였습니다.</w:t>
+            </w:r>
+          </w:p>
+          <w:p/>
+          <w:p>
+            <w:r>
+              <w:rPr>
+                <w:rFonts w:hint="eastAsia"/>
+              </w:rPr>
+              <w:t>[다음 장면으로 넘어가며]</w:t>
+            </w:r>
+          </w:p>
+          <w:p>
+            <w:r>
+              <w:rPr>
+                <w:rFonts w:hint="eastAsia"/>
+              </w:rPr>
+              <w:t>세</w:t>
+            </w:r>
+            <w:r>
+              <w:rPr>
+                <w:rFonts w:hint="eastAsia"/>
+              </w:rPr>
+              <w:t xml:space="preserve"> </w:t>
+            </w:r>
+            <w:r>
+              <w:rPr>
+                <w:rFonts w:hint="eastAsia"/>
+              </w:rPr>
+              <w:t>번째 그래프는 해당 카테고리에 선정된 기업들의 숫자를 나타낸 그래프이고 막대 그래프로 표현하였습니다.</w:t>
+            </w:r>
+          </w:p>
+          <w:p>
+            <w:r>
+              <w:rPr>
+                <w:rFonts w:hint="eastAsia"/>
+              </w:rPr>
+              <w:t>네</w:t>
+            </w:r>
+            <w:r>
+              <w:rPr>
+                <w:rFonts w:hint="eastAsia"/>
+              </w:rPr>
+              <w:t xml:space="preserve"> </w:t>
+            </w:r>
+            <w:r>
+              <w:rPr>
+                <w:rFonts w:hint="eastAsia"/>
+              </w:rPr>
+              <w:t>번째 그래프는 기업의 지역 분포를 숫자로 표현하는 시각화이고 해당 그래프는 표로 표현하였습니다.</w:t>
+            </w:r>
+          </w:p>
+          <w:p/>
+          <w:p>
+            <w:r>
+              <w:rPr>
+                <w:rFonts w:hint="eastAsia"/>
+              </w:rPr>
+              <w:t xml:space="preserve">데이터는 기술 통계를 사용하여 데이터를 표현하였습니다. 데이터가 적어 추론 통계 등 다양한 통계를 사용하는데 제약이 있었습니다. </w:t>
+            </w:r>
+          </w:p>
+        </w:tc>
+      </w:tr>
+    </w:tbl>
+    <w:p/>
+    <w:tbl>
+      <w:tblPr>
+        <w:tblStyle w:val="a3"/>
+        <w:tblW w:w="0" w:type="auto"/>
+        <w:tblLook w:val="04A0" w:firstRow="1" w:lastRow="0" w:firstColumn="1" w:lastColumn="0" w:noHBand="0" w:noVBand="1"/>
+      </w:tblPr>
+      <w:tblGrid>
+        <w:gridCol w:w="9016"/>
+      </w:tblGrid>
+      <w:tr>
+        <w:tc>
+          <w:tcPr>
+            <w:tcW w:w="9016" w:type="dxa"/>
+            <w:tcBorders>
+              <w:top w:val="single" w:sz="4" w:space="0" w:color="auto"/>
+              <w:left w:val="single" w:sz="4" w:space="0" w:color="auto"/>
+              <w:bottom w:val="single" w:sz="4" w:space="0" w:color="auto"/>
+              <w:right w:val="single" w:sz="4" w:space="0" w:color="auto"/>
+            </w:tcBorders>
+            <w:hideMark/>
+          </w:tcPr>
+          <w:p>
+            <w:r>
+              <w:rPr>
+                <w:rFonts w:hint="eastAsia"/>
+              </w:rPr>
+              <w:t>기사 모음(크롤링) 과정</w:t>
             </w:r>
           </w:p>
         </w:tc>
@@ -4849,15 +4224,11 @@
             </w:r>
           </w:p>
           <w:p>
-            <w:pPr>
-              <w:rPr>
-                <w:rFonts w:hint="eastAsia"/>
-              </w:rPr>
-            </w:pPr>
-            <w:r>
-              <w:rPr>
-                <w:rFonts w:hint="eastAsia"/>
-              </w:rPr>
+            <w:r>
+              <w:rPr>
+                <w:rFonts w:hint="eastAsia"/>
+              </w:rPr>
+              <w:lastRenderedPageBreak/>
               <w:t>네이버 뉴스에서 기업 기사를 크롤링하여 DB에 적재</w:t>
             </w:r>
             <w:r>
@@ -4882,49 +4253,7 @@
               <w:rPr>
                 <w:rFonts w:hint="eastAsia"/>
               </w:rPr>
-              <w:t xml:space="preserve"> 파이썬 </w:t>
-            </w:r>
-            <w:proofErr w:type="spellStart"/>
-            <w:r>
-              <w:rPr>
-                <w:rFonts w:hint="eastAsia"/>
-              </w:rPr>
-              <w:t>beautifulsoup</w:t>
-            </w:r>
-            <w:proofErr w:type="spellEnd"/>
-            <w:r>
-              <w:rPr>
-                <w:rFonts w:hint="eastAsia"/>
-              </w:rPr>
-              <w:t>(</w:t>
-            </w:r>
-            <w:proofErr w:type="spellStart"/>
-            <w:r>
-              <w:rPr>
-                <w:rFonts w:hint="eastAsia"/>
-              </w:rPr>
-              <w:t>뷰티풀숲</w:t>
-            </w:r>
-            <w:proofErr w:type="spellEnd"/>
-            <w:r>
-              <w:rPr>
-                <w:rFonts w:hint="eastAsia"/>
-              </w:rPr>
-              <w:t xml:space="preserve">), request라이브러리를 사용하여 </w:t>
-            </w:r>
-            <w:proofErr w:type="spellStart"/>
-            <w:r>
-              <w:rPr>
-                <w:rFonts w:hint="eastAsia"/>
-              </w:rPr>
-              <w:t>크롤링을</w:t>
-            </w:r>
-            <w:proofErr w:type="spellEnd"/>
-            <w:r>
-              <w:rPr>
-                <w:rFonts w:hint="eastAsia"/>
-              </w:rPr>
-              <w:t xml:space="preserve"> </w:t>
+              <w:t xml:space="preserve"> 파이썬 beautifulsoup(뷰티풀숲), request라이브러리를 사용하여 크롤링을 </w:t>
             </w:r>
             <w:r>
               <w:rPr>

--- a/2021-12-21 최종발표/최종발표 대본 - 수정본.docx
+++ b/2021-12-21 최종발표/최종발표 대본 - 수정본.docx
@@ -1188,7 +1188,6 @@
           <w:p>
             <w:pPr>
               <w:rPr>
-                <w:rFonts w:hint="eastAsia"/>
                 <w:szCs w:val="20"/>
               </w:rPr>
             </w:pPr>
@@ -1222,7 +1221,6 @@
           <w:p>
             <w:pPr>
               <w:rPr>
-                <w:rFonts w:hint="eastAsia"/>
                 <w:szCs w:val="20"/>
               </w:rPr>
             </w:pPr>
@@ -1341,7 +1339,6 @@
           <w:p>
             <w:pPr>
               <w:rPr>
-                <w:rFonts w:hint="eastAsia"/>
                 <w:szCs w:val="20"/>
               </w:rPr>
             </w:pPr>
@@ -1578,7 +1575,14 @@
                 <w:rFonts w:hint="eastAsia"/>
                 <w:szCs w:val="20"/>
               </w:rPr>
-              <w:t>가 되고</w:t>
+              <w:t xml:space="preserve">가 </w:t>
+            </w:r>
+            <w:r>
+              <w:rPr>
+                <w:rFonts w:hint="eastAsia"/>
+                <w:szCs w:val="20"/>
+              </w:rPr>
+              <w:t>됩니다.</w:t>
             </w:r>
             <w:r>
               <w:rPr>
@@ -1689,7 +1693,6 @@
           <w:p>
             <w:pPr>
               <w:rPr>
-                <w:rFonts w:hint="eastAsia"/>
                 <w:szCs w:val="20"/>
               </w:rPr>
             </w:pPr>
@@ -1943,7 +1946,6 @@
           <w:p>
             <w:pPr>
               <w:rPr>
-                <w:rFonts w:hint="eastAsia"/>
                 <w:szCs w:val="20"/>
               </w:rPr>
             </w:pPr>
@@ -2003,7 +2005,6 @@
           <w:p>
             <w:pPr>
               <w:rPr>
-                <w:rFonts w:hint="eastAsia"/>
                 <w:szCs w:val="20"/>
               </w:rPr>
             </w:pPr>
@@ -2127,7 +2128,7 @@
               <w:rPr>
                 <w:rFonts w:hint="eastAsia"/>
               </w:rPr>
-              <w:t>백엔드 담당자 오혜진은 이클립스 개발 환경에서</w:t>
+              <w:t>백엔드 담당자 오혜진은</w:t>
             </w:r>
             <w:r>
               <w:rPr>
@@ -2234,42 +2235,6 @@
               <w:rPr>
                 <w:rFonts w:hint="eastAsia"/>
               </w:rPr>
-              <w:t>크게 클라이언트,</w:t>
-            </w:r>
-            <w:r>
-              <w:t xml:space="preserve"> </w:t>
-            </w:r>
-            <w:r>
-              <w:rPr>
-                <w:rFonts w:hint="eastAsia"/>
-              </w:rPr>
-              <w:t>웹 애플리케이션 서버,</w:t>
-            </w:r>
-            <w:r>
-              <w:t xml:space="preserve"> </w:t>
-            </w:r>
-            <w:r>
-              <w:rPr>
-                <w:rFonts w:hint="eastAsia"/>
-              </w:rPr>
-              <w:t>데이터베이스가 있습니다.</w:t>
-            </w:r>
-            <w:r>
-              <w:t xml:space="preserve"> </w:t>
-            </w:r>
-            <w:r>
-              <w:rPr>
-                <w:rFonts w:hint="eastAsia"/>
-              </w:rPr>
-              <w:t>클라이언트,</w:t>
-            </w:r>
-            <w:r>
-              <w:t xml:space="preserve"> </w:t>
-            </w:r>
-            <w:r>
-              <w:rPr>
-                <w:rFonts w:hint="eastAsia"/>
-              </w:rPr>
               <w:t>브라우저가 컨텐츠를 요청하면 웹 서버가 정적인 컨텐츠를 제공하거나 요청을 웹 컨테이너에 보냅니다.</w:t>
             </w:r>
             <w:r>
@@ -2279,49 +2244,52 @@
               <w:rPr>
                 <w:rFonts w:hint="eastAsia"/>
               </w:rPr>
-              <w:t xml:space="preserve">이 웹 컨테이너를 </w:t>
-            </w:r>
-            <w:r>
-              <w:t>JSP, Servlet</w:t>
-            </w:r>
-            <w:r>
-              <w:rPr>
-                <w:rFonts w:hint="eastAsia"/>
-              </w:rPr>
-              <w:t>으로 사용했고,</w:t>
-            </w:r>
-            <w:r>
-              <w:t xml:space="preserve"> </w:t>
-            </w:r>
-            <w:r>
-              <w:rPr>
-                <w:rFonts w:hint="eastAsia"/>
-              </w:rPr>
-              <w:t>웹 애플리케이션 서버는</w:t>
-            </w:r>
-            <w:r>
-              <w:rPr>
-                <w:rFonts w:hint="eastAsia"/>
-              </w:rPr>
-              <w:t xml:space="preserve"> 아파치 톰캣을 사용했습니다.</w:t>
-            </w:r>
-            <w:r>
-              <w:t xml:space="preserve"> </w:t>
-            </w:r>
-            <w:r>
-              <w:rPr>
-                <w:rFonts w:hint="eastAsia"/>
-              </w:rPr>
-              <w:t>웹 컨테이너는 데이터베이스에서 데이터를 가져와서 비즈니스 로직에 맞는 결과를 만들어 제공합니다.</w:t>
-            </w:r>
-            <w:r>
-              <w:t xml:space="preserve"> </w:t>
-            </w:r>
-            <w:r>
-              <w:rPr>
-                <w:rFonts w:hint="eastAsia"/>
-              </w:rPr>
-              <w:t xml:space="preserve">여기에 사용된 데이터베이스는 </w:t>
+              <w:t xml:space="preserve">그중 </w:t>
+            </w:r>
+            <w:r>
+              <w:rPr>
+                <w:rFonts w:hint="eastAsia"/>
+              </w:rPr>
+              <w:t xml:space="preserve">웹 컨테이너는 </w:t>
+            </w:r>
+            <w:r>
+              <w:rPr>
+                <w:rFonts w:hint="eastAsia"/>
+              </w:rPr>
+              <w:t>D</w:t>
+            </w:r>
+            <w:r>
+              <w:t>B</w:t>
+            </w:r>
+            <w:r>
+              <w:rPr>
+                <w:rFonts w:hint="eastAsia"/>
+              </w:rPr>
+              <w:t>에서 데이터를 가져와서 비즈니스 로직에 맞는 결과를 만들어 제공합니다.</w:t>
+            </w:r>
+            <w:r>
+              <w:t xml:space="preserve"> </w:t>
+            </w:r>
+            <w:r>
+              <w:rPr>
+                <w:rFonts w:hint="eastAsia"/>
+              </w:rPr>
+              <w:t xml:space="preserve">여기에 사용된 </w:t>
+            </w:r>
+            <w:r>
+              <w:rPr>
+                <w:rFonts w:hint="eastAsia"/>
+              </w:rPr>
+              <w:t>웹 애플리케이션 서버는 아파치 톰캣,</w:t>
+            </w:r>
+            <w:r>
+              <w:t xml:space="preserve"> </w:t>
+            </w:r>
+            <w:r>
+              <w:rPr>
+                <w:rFonts w:hint="eastAsia"/>
+              </w:rPr>
+              <w:t xml:space="preserve">데이터베이스는 </w:t>
             </w:r>
             <w:r>
               <w:t>MariaDB</w:t>
@@ -2371,7 +2339,7 @@
               <w:rPr>
                 <w:rFonts w:hint="eastAsia"/>
               </w:rPr>
-              <w:t xml:space="preserve">백엔드 작업을 하면서 사용한 디자인 패턴은 </w:t>
+              <w:t xml:space="preserve">디자인 패턴은 </w:t>
             </w:r>
             <w:r>
               <w:t xml:space="preserve">MVC </w:t>
@@ -2389,7 +2357,19 @@
               <w:rPr>
                 <w:rFonts w:hint="eastAsia"/>
               </w:rPr>
-              <w:t>커맨드 패턴입니다.</w:t>
+              <w:t>커맨드 패턴</w:t>
+            </w:r>
+            <w:r>
+              <w:rPr>
+                <w:rFonts w:hint="eastAsia"/>
+              </w:rPr>
+              <w:t>을 사용했습니다</w:t>
+            </w:r>
+            <w:r>
+              <w:rPr>
+                <w:rFonts w:hint="eastAsia"/>
+              </w:rPr>
+              <w:t>.</w:t>
             </w:r>
             <w:r>
               <w:t xml:space="preserve"> </w:t>
@@ -2425,190 +2405,91 @@
               <w:rPr>
                 <w:rFonts w:hint="eastAsia"/>
               </w:rPr>
-              <w:t xml:space="preserve">모든 요청을 프론트 </w:t>
+              <w:t xml:space="preserve">모든 요청을 프론트 컨트롤러로 보내서 </w:t>
+            </w:r>
+            <w:r>
+              <w:t>UR</w:t>
+            </w:r>
+            <w:r>
+              <w:rPr>
+                <w:rFonts w:hint="eastAsia"/>
+              </w:rPr>
+              <w:t>I</w:t>
+            </w:r>
+            <w:r>
+              <w:t xml:space="preserve"> </w:t>
+            </w:r>
+            <w:r>
+              <w:rPr>
+                <w:rFonts w:hint="eastAsia"/>
+              </w:rPr>
+              <w:t>매핑을 통해 어떤 커맨드를 실행할지 결정합니다.</w:t>
+            </w:r>
+            <w:r>
+              <w:t xml:space="preserve"> </w:t>
+            </w:r>
+          </w:p>
+          <w:p>
+            <w:r>
+              <w:rPr>
+                <w:rFonts w:hint="eastAsia"/>
+              </w:rPr>
+              <w:t>커맨드 패턴은 프론트 컨트롤러 서블릿이 직접 요청을 처리하지 않고,</w:t>
+            </w:r>
+            <w:r>
+              <w:t xml:space="preserve"> </w:t>
+            </w:r>
+            <w:r>
+              <w:rPr>
+                <w:rFonts w:hint="eastAsia"/>
+              </w:rPr>
+              <w:t>커맨드 클래스가 처리하</w:t>
+            </w:r>
+            <w:r>
+              <w:rPr>
+                <w:rFonts w:hint="eastAsia"/>
+              </w:rPr>
+              <w:t>게 해줍니다.</w:t>
+            </w:r>
+            <w:r>
+              <w:t xml:space="preserve"> </w:t>
+            </w:r>
+            <w:r>
+              <w:rPr>
+                <w:rFonts w:hint="eastAsia"/>
+              </w:rPr>
+              <w:t xml:space="preserve">이러한 </w:t>
+            </w:r>
+            <w:r>
+              <w:t xml:space="preserve">MVC </w:t>
+            </w:r>
+            <w:r>
+              <w:rPr>
+                <w:rFonts w:hint="eastAsia"/>
+              </w:rPr>
+              <w:t xml:space="preserve">모델을 사용하면 용도에 따라 </w:t>
+            </w:r>
+            <w:r>
+              <w:rPr>
+                <w:rFonts w:hint="eastAsia"/>
+              </w:rPr>
+              <w:t>코드를 분리할 수 있고,</w:t>
+            </w:r>
+            <w:r>
+              <w:t xml:space="preserve"> </w:t>
+            </w:r>
+            <w:r>
+              <w:rPr>
+                <w:rFonts w:hint="eastAsia"/>
+              </w:rPr>
+              <w:t xml:space="preserve">따라서 </w:t>
             </w:r>
             <w:r>
               <w:rPr>
                 <w:rFonts w:hint="eastAsia"/>
               </w:rPr>
               <w:lastRenderedPageBreak/>
-              <w:t xml:space="preserve">컨트롤러로 보내서 </w:t>
-            </w:r>
-            <w:r>
-              <w:t>UR</w:t>
-            </w:r>
-            <w:r>
-              <w:rPr>
-                <w:rFonts w:hint="eastAsia"/>
-              </w:rPr>
-              <w:t>I</w:t>
-            </w:r>
-            <w:r>
-              <w:t xml:space="preserve"> </w:t>
-            </w:r>
-            <w:r>
-              <w:rPr>
-                <w:rFonts w:hint="eastAsia"/>
-              </w:rPr>
-              <w:t>매핑을 통해 어떤 커맨드를 실행할지 결정합니다.</w:t>
-            </w:r>
-            <w:r>
-              <w:t xml:space="preserve"> </w:t>
-            </w:r>
-            <w:r>
-              <w:rPr>
-                <w:rFonts w:hint="eastAsia"/>
-              </w:rPr>
-              <w:t>U</w:t>
-            </w:r>
-            <w:r>
-              <w:t>R</w:t>
-            </w:r>
-            <w:r>
-              <w:t>I</w:t>
-            </w:r>
-            <w:r>
-              <w:t xml:space="preserve"> </w:t>
-            </w:r>
-            <w:r>
-              <w:rPr>
-                <w:rFonts w:hint="eastAsia"/>
-              </w:rPr>
-              <w:t xml:space="preserve">매핑은 일반적으로 많이 쓰이는 </w:t>
-            </w:r>
-            <w:r>
-              <w:t>*.do(</w:t>
-            </w:r>
-            <w:r>
-              <w:rPr>
-                <w:rFonts w:hint="eastAsia"/>
-              </w:rPr>
-              <w:t>닷 두)</w:t>
-            </w:r>
-            <w:r>
-              <w:rPr>
-                <w:rFonts w:hint="eastAsia"/>
-              </w:rPr>
-              <w:t xml:space="preserve"> 패턴을</w:t>
-            </w:r>
-            <w:r>
-              <w:rPr>
-                <w:rFonts w:hint="eastAsia"/>
-              </w:rPr>
-              <w:t xml:space="preserve"> 썼습니다.</w:t>
-            </w:r>
-          </w:p>
-          <w:p>
-            <w:r>
-              <w:rPr>
-                <w:rFonts w:hint="eastAsia"/>
-              </w:rPr>
-              <w:t>커맨드 패턴은 프론트 컨트롤러 서블릿이 직접 요청을 처리하지 않고,</w:t>
-            </w:r>
-            <w:r>
-              <w:t xml:space="preserve"> </w:t>
-            </w:r>
-            <w:r>
-              <w:rPr>
-                <w:rFonts w:hint="eastAsia"/>
-              </w:rPr>
-              <w:t>커맨드 클래스가 처리하</w:t>
-            </w:r>
-            <w:r>
-              <w:rPr>
-                <w:rFonts w:hint="eastAsia"/>
-              </w:rPr>
-              <w:t>게 해줍니다.</w:t>
-            </w:r>
-            <w:r>
-              <w:t xml:space="preserve"> </w:t>
-            </w:r>
-            <w:r>
-              <w:rPr>
-                <w:rFonts w:hint="eastAsia"/>
-              </w:rPr>
-              <w:t xml:space="preserve">이는 </w:t>
-            </w:r>
-            <w:r>
-              <w:rPr>
-                <w:rFonts w:hint="eastAsia"/>
-              </w:rPr>
-              <w:t>요청 개수가 많아질수록 코드가 복잡해지는 걸 방지할 수 있습니다.</w:t>
-            </w:r>
-            <w:r>
-              <w:t xml:space="preserve"> </w:t>
-            </w:r>
-            <w:r>
-              <w:rPr>
-                <w:rFonts w:hint="eastAsia"/>
-              </w:rPr>
-              <w:t xml:space="preserve">요청에 </w:t>
-            </w:r>
-            <w:r>
-              <w:rPr>
-                <w:rFonts w:hint="eastAsia"/>
-              </w:rPr>
-              <w:t xml:space="preserve">해당하는 커맨드를 실행해서 </w:t>
-            </w:r>
-            <w:r>
-              <w:t>DAO(Data Access Object)</w:t>
-            </w:r>
-            <w:r>
-              <w:rPr>
-                <w:rFonts w:hint="eastAsia"/>
-              </w:rPr>
-              <w:t>로 데이터베이스에 접근합니다.</w:t>
-            </w:r>
-            <w:r>
-              <w:t xml:space="preserve"> </w:t>
-            </w:r>
-            <w:r>
-              <w:rPr>
-                <w:rFonts w:hint="eastAsia"/>
-              </w:rPr>
-              <w:t>이때,</w:t>
-            </w:r>
-            <w:r>
-              <w:t xml:space="preserve"> DTO(Data Transfer Object)</w:t>
-            </w:r>
-            <w:r>
-              <w:rPr>
-                <w:rFonts w:hint="eastAsia"/>
-              </w:rPr>
-              <w:t>를 생성해 프로세스 간에 데이터를 전달하기도 합니다.</w:t>
-            </w:r>
-            <w:r>
-              <w:t xml:space="preserve"> </w:t>
-            </w:r>
-            <w:r>
-              <w:rPr>
-                <w:rFonts w:hint="eastAsia"/>
-              </w:rPr>
-              <w:t xml:space="preserve">이러한 </w:t>
-            </w:r>
-            <w:r>
-              <w:t xml:space="preserve">MVC </w:t>
-            </w:r>
-            <w:r>
-              <w:rPr>
-                <w:rFonts w:hint="eastAsia"/>
-              </w:rPr>
-              <w:t xml:space="preserve">모델을 사용하면 용도에 따라 </w:t>
-            </w:r>
-            <w:r>
-              <w:rPr>
-                <w:rFonts w:hint="eastAsia"/>
-              </w:rPr>
-              <w:t>코드를 분리할 수 있고,</w:t>
-            </w:r>
-            <w:r>
-              <w:t xml:space="preserve"> </w:t>
-            </w:r>
-            <w:r>
-              <w:rPr>
-                <w:rFonts w:hint="eastAsia"/>
-              </w:rPr>
-              <w:t>따라서 중복코딩을 최소화할 수 있습니다.</w:t>
+              <w:t>중복코딩을 최소화할 수 있습니다.</w:t>
             </w:r>
             <w:r>
               <w:t xml:space="preserve"> </w:t>
@@ -2697,6 +2578,12 @@
               <w:rPr>
                 <w:rFonts w:hint="eastAsia"/>
               </w:rPr>
+              <w:t xml:space="preserve">회원 </w:t>
+            </w:r>
+            <w:r>
+              <w:rPr>
+                <w:rFonts w:hint="eastAsia"/>
+              </w:rPr>
               <w:t xml:space="preserve">관리 커맨드들은 </w:t>
             </w:r>
             <w:r>
@@ -2724,51 +2611,6 @@
               <w:rPr>
                 <w:rFonts w:hint="eastAsia"/>
               </w:rPr>
-              <w:t>사용자가 로그인하고자 로그인 커맨드를 실행하면,</w:t>
-            </w:r>
-            <w:r>
-              <w:t xml:space="preserve"> </w:t>
-            </w:r>
-            <w:r>
-              <w:rPr>
-                <w:rFonts w:hint="eastAsia"/>
-              </w:rPr>
-              <w:t xml:space="preserve">현재 사용자의 정보를 담은 </w:t>
-            </w:r>
-            <w:r>
-              <w:t>MemberDTO</w:t>
-            </w:r>
-            <w:r>
-              <w:rPr>
-                <w:rFonts w:hint="eastAsia"/>
-              </w:rPr>
-              <w:t>가 하나 생성된 후,</w:t>
-            </w:r>
-            <w:r>
-              <w:t xml:space="preserve"> </w:t>
-            </w:r>
-            <w:r>
-              <w:rPr>
-                <w:rFonts w:hint="eastAsia"/>
-              </w:rPr>
-              <w:t>세션에 저장됩니다.</w:t>
-            </w:r>
-            <w:r>
-              <w:t xml:space="preserve"> </w:t>
-            </w:r>
-            <w:r>
-              <w:rPr>
-                <w:rFonts w:hint="eastAsia"/>
-              </w:rPr>
-              <w:t>비밀번호 찾기 이후에는 비밀번호를 수정하는 커맨드가 실행됩니다.</w:t>
-            </w:r>
-            <w:r>
-              <w:t xml:space="preserve"> </w:t>
-            </w:r>
-            <w:r>
-              <w:rPr>
-                <w:rFonts w:hint="eastAsia"/>
-              </w:rPr>
               <w:t>그 외에는 회원 관리에 필요한 기본적인 커맨드들입니다.</w:t>
             </w:r>
           </w:p>
@@ -2847,22 +2689,19 @@
               <w:t xml:space="preserve"> </w:t>
             </w:r>
             <w:r>
-              <w:rPr>
-                <w:rFonts w:hint="eastAsia"/>
-              </w:rPr>
-              <w:t xml:space="preserve">이메일 관련 커맨드는 </w:t>
-            </w:r>
-            <w:r>
               <w:t xml:space="preserve">ServerLogin </w:t>
             </w:r>
             <w:r>
               <w:rPr>
                 <w:rFonts w:hint="eastAsia"/>
               </w:rPr>
-              <w:t>클래스를 통해 보낼 사람을 설정하고</w:t>
-            </w:r>
-            <w:r>
-              <w:t xml:space="preserve"> </w:t>
+              <w:t>클래스</w:t>
+            </w:r>
+            <w:r>
+              <w:rPr>
+                <w:rFonts w:hint="eastAsia"/>
+              </w:rPr>
+              <w:t xml:space="preserve">에 </w:t>
             </w:r>
             <w:r>
               <w:rPr>
@@ -2901,16 +2740,7 @@
               <w:rPr>
                 <w:rFonts w:hint="eastAsia"/>
               </w:rPr>
-              <w:t xml:space="preserve">기업 찾기 클래스 다이어그램은 기업유형별 </w:t>
-            </w:r>
-            <w:r>
-              <w:t>DAO, DTO</w:t>
-            </w:r>
-            <w:r>
-              <w:rPr>
-                <w:rFonts w:hint="eastAsia"/>
-              </w:rPr>
-              <w:t>를 다 넣으면 너무 길어져서 예시로 녹색</w:t>
+              <w:t>기업 찾기 클래스 다이어그램은 예시로 녹색</w:t>
             </w:r>
             <w:r>
               <w:rPr>
@@ -2961,16 +2791,22 @@
               <w:rPr>
                 <w:rFonts w:hint="eastAsia"/>
               </w:rPr>
-              <w:t>F</w:t>
-            </w:r>
-            <w:r>
-              <w:t>indCorpCommand</w:t>
-            </w:r>
-            <w:r>
-              <w:rPr>
-                <w:rFonts w:hint="eastAsia"/>
-              </w:rPr>
-              <w:t xml:space="preserve">라는 한 커맨드에서 기업유형별 검색을 수행할 수 있도록 구성했습니다. 기업 </w:t>
+              <w:t>한 커맨드에서 기업유형별 검색을 수행할 수 있도록 구성했습니다.</w:t>
+            </w:r>
+          </w:p>
+          <w:p>
+            <w:pPr>
+              <w:rPr>
+                <w:rFonts w:hint="eastAsia"/>
+              </w:rPr>
+            </w:pPr>
+          </w:p>
+          <w:p>
+            <w:r>
+              <w:rPr>
+                <w:rFonts w:hint="eastAsia"/>
+              </w:rPr>
+              <w:t xml:space="preserve">마이페이지에는 여러 테이블이 복합적으로 사용되므로 커맨드별 쓰이는 </w:t>
             </w:r>
             <w:r>
               <w:t>DAO</w:t>
@@ -2979,159 +2815,6 @@
               <w:rPr>
                 <w:rFonts w:hint="eastAsia"/>
               </w:rPr>
-              <w:t xml:space="preserve">와 </w:t>
-            </w:r>
-            <w:r>
-              <w:t>DTO</w:t>
-            </w:r>
-            <w:r>
-              <w:rPr>
-                <w:rFonts w:hint="eastAsia"/>
-              </w:rPr>
-              <w:t>를 인터페이스로 작성한 이유입니다.</w:t>
-            </w:r>
-          </w:p>
-          <w:p/>
-          <w:p>
-            <w:r>
-              <w:rPr>
-                <w:rFonts w:hint="eastAsia"/>
-              </w:rPr>
-              <w:t>커뮤니티 클래스 다이어그램입니다.</w:t>
-            </w:r>
-            <w:r>
-              <w:t xml:space="preserve"> </w:t>
-            </w:r>
-            <w:r>
-              <w:rPr>
-                <w:rFonts w:hint="eastAsia"/>
-              </w:rPr>
-              <w:t xml:space="preserve">각 커맨드들은 </w:t>
-            </w:r>
-            <w:r>
-              <w:t>request</w:t>
-            </w:r>
-            <w:r>
-              <w:rPr>
-                <w:rFonts w:hint="eastAsia"/>
-              </w:rPr>
-              <w:t xml:space="preserve">로 받는 파라미터 값에 따라 </w:t>
-            </w:r>
-            <w:r>
-              <w:t xml:space="preserve">PostDAO </w:t>
-            </w:r>
-            <w:r>
-              <w:rPr>
-                <w:rFonts w:hint="eastAsia"/>
-              </w:rPr>
-              <w:t xml:space="preserve">인터페이스를 실체화한 </w:t>
-            </w:r>
-            <w:r>
-              <w:t>DAO</w:t>
-            </w:r>
-            <w:r>
-              <w:rPr>
-                <w:rFonts w:hint="eastAsia"/>
-              </w:rPr>
-              <w:t>클래스가 달라집니다.</w:t>
-            </w:r>
-            <w:r>
-              <w:t xml:space="preserve"> </w:t>
-            </w:r>
-            <w:r>
-              <w:rPr>
-                <w:rFonts w:hint="eastAsia"/>
-              </w:rPr>
-              <w:t>또한,</w:t>
-            </w:r>
-            <w:r>
-              <w:t xml:space="preserve"> </w:t>
-            </w:r>
-            <w:r>
-              <w:rPr>
-                <w:rFonts w:hint="eastAsia"/>
-              </w:rPr>
-              <w:t>커뮤니티 게시판에서도 검색 서비스를 제공하기 있</w:t>
-            </w:r>
-            <w:r>
-              <w:rPr>
-                <w:rFonts w:hint="eastAsia"/>
-              </w:rPr>
-              <w:t>으므로</w:t>
-            </w:r>
-            <w:r>
-              <w:rPr>
-                <w:rFonts w:hint="eastAsia"/>
-              </w:rPr>
-              <w:t>,</w:t>
-            </w:r>
-            <w:r>
-              <w:t xml:space="preserve"> </w:t>
-            </w:r>
-            <w:r>
-              <w:rPr>
-                <w:rFonts w:hint="eastAsia"/>
-              </w:rPr>
-              <w:t>기업 찾기처럼 특정 게시글 리스트를 가져오는 메소드가 존재합니다.</w:t>
-            </w:r>
-          </w:p>
-          <w:p/>
-          <w:p>
-            <w:r>
-              <w:rPr>
-                <w:rFonts w:hint="eastAsia"/>
-              </w:rPr>
-              <w:t>기업 기사 모음 페이지에서 기사 리스트를 불러올 때 정보 나눔 관련 커맨드가 사용됩니다.</w:t>
-            </w:r>
-            <w:r>
-              <w:t xml:space="preserve"> </w:t>
-            </w:r>
-            <w:r>
-              <w:rPr>
-                <w:rFonts w:hint="eastAsia"/>
-              </w:rPr>
-              <w:t xml:space="preserve">기업 데이터 분석은 </w:t>
-            </w:r>
-            <w:r>
-              <w:t>jsp</w:t>
-            </w:r>
-            <w:r>
-              <w:rPr>
-                <w:rFonts w:hint="eastAsia"/>
-              </w:rPr>
-              <w:t xml:space="preserve">파일에서 </w:t>
-            </w:r>
-            <w:r>
-              <w:rPr>
-                <w:rFonts w:hint="eastAsia"/>
-              </w:rPr>
-              <w:t>그래프 정보를 불러와서,</w:t>
-            </w:r>
-            <w:r>
-              <w:t xml:space="preserve"> </w:t>
-            </w:r>
-            <w:r>
-              <w:rPr>
-                <w:rFonts w:hint="eastAsia"/>
-              </w:rPr>
-              <w:t>컨트롤러 방면에서 처리하지 않았습니다.</w:t>
-            </w:r>
-          </w:p>
-          <w:p/>
-          <w:p>
-            <w:r>
-              <w:rPr>
-                <w:rFonts w:hint="eastAsia"/>
-              </w:rPr>
-              <w:t xml:space="preserve">마이페이지에는 여러 테이블이 복합적으로 사용되므로 커맨드별 쓰이는 </w:t>
-            </w:r>
-            <w:r>
-              <w:t>DAO</w:t>
-            </w:r>
-            <w:r>
-              <w:rPr>
-                <w:rFonts w:hint="eastAsia"/>
-              </w:rPr>
               <w:t xml:space="preserve">가 </w:t>
             </w:r>
             <w:r>
@@ -3149,260 +2832,44 @@
             <w:r>
               <w:t xml:space="preserve"> </w:t>
             </w:r>
-          </w:p>
-          <w:p>
-            <w:r>
-              <w:rPr>
-                <w:rFonts w:hint="eastAsia"/>
-              </w:rPr>
-              <w:lastRenderedPageBreak/>
-              <w:t>여태 설명이 적었던 관심</w:t>
-            </w:r>
-            <w:r>
-              <w:rPr>
-                <w:rFonts w:hint="eastAsia"/>
-              </w:rPr>
-              <w:t xml:space="preserve"> </w:t>
-            </w:r>
-            <w:r>
-              <w:rPr>
-                <w:rFonts w:hint="eastAsia"/>
-              </w:rPr>
-              <w:t xml:space="preserve">기업 </w:t>
-            </w:r>
-            <w:r>
-              <w:t>DAO</w:t>
-            </w:r>
-            <w:r>
-              <w:rPr>
-                <w:rFonts w:hint="eastAsia"/>
-              </w:rPr>
-              <w:t>와 최근</w:t>
-            </w:r>
-            <w:r>
-              <w:rPr>
-                <w:rFonts w:hint="eastAsia"/>
-              </w:rPr>
-              <w:t xml:space="preserve"> </w:t>
-            </w:r>
-            <w:r>
-              <w:rPr>
-                <w:rFonts w:hint="eastAsia"/>
-              </w:rPr>
-              <w:t>검색</w:t>
-            </w:r>
-            <w:r>
-              <w:rPr>
-                <w:rFonts w:hint="eastAsia"/>
-              </w:rPr>
-              <w:t xml:space="preserve"> </w:t>
-            </w:r>
-            <w:r>
-              <w:rPr>
-                <w:rFonts w:hint="eastAsia"/>
-              </w:rPr>
-              <w:t xml:space="preserve">기업 </w:t>
-            </w:r>
-            <w:r>
-              <w:t xml:space="preserve">DAO </w:t>
-            </w:r>
-            <w:r>
-              <w:rPr>
-                <w:rFonts w:hint="eastAsia"/>
-              </w:rPr>
-              <w:t>및 연관 커맨드를 설명하겠습니다.</w:t>
-            </w:r>
-            <w:r>
-              <w:t xml:space="preserve"> </w:t>
-            </w:r>
-          </w:p>
-          <w:p/>
-          <w:p>
-            <w:r>
-              <w:rPr>
-                <w:rFonts w:hint="eastAsia"/>
-              </w:rPr>
-              <w:t>관심 기업 추가 커맨드에서는 먼저 로그인 여부를 따지고,</w:t>
-            </w:r>
-            <w:r>
-              <w:t xml:space="preserve"> </w:t>
-            </w:r>
-            <w:r>
-              <w:rPr>
-                <w:rFonts w:hint="eastAsia"/>
-              </w:rPr>
-              <w:t>로그인했다면 관심 기업 등록 여부를 확인합니다.</w:t>
-            </w:r>
-            <w:r>
-              <w:t xml:space="preserve"> </w:t>
-            </w:r>
-            <w:r>
-              <w:rPr>
-                <w:rFonts w:hint="eastAsia"/>
-              </w:rPr>
-              <w:t xml:space="preserve">등록이 안 되어 있으면 </w:t>
-            </w:r>
-            <w:r>
-              <w:t>DB</w:t>
-            </w:r>
-            <w:r>
-              <w:rPr>
-                <w:rFonts w:hint="eastAsia"/>
-              </w:rPr>
-              <w:t>에 적재하고,</w:t>
-            </w:r>
-            <w:r>
-              <w:t xml:space="preserve"> </w:t>
-            </w:r>
-            <w:r>
-              <w:rPr>
-                <w:rFonts w:hint="eastAsia"/>
-              </w:rPr>
-              <w:t>이미 기록이 있으면 삭제합니다.</w:t>
-            </w:r>
-            <w:r>
-              <w:t xml:space="preserve"> </w:t>
-            </w:r>
-            <w:r>
-              <w:rPr>
-                <w:rFonts w:hint="eastAsia"/>
-              </w:rPr>
-              <w:t>기업 찾기 페이지에서 스크랩 버튼,</w:t>
-            </w:r>
-            <w:r>
-              <w:t xml:space="preserve"> </w:t>
-            </w:r>
-            <w:r>
-              <w:rPr>
-                <w:rFonts w:hint="eastAsia"/>
-              </w:rPr>
-              <w:t>별 모양을 클릭하거나 상세 정보 페이지에서 관심</w:t>
-            </w:r>
-            <w:r>
-              <w:rPr>
-                <w:rFonts w:hint="eastAsia"/>
-              </w:rPr>
-              <w:t xml:space="preserve"> </w:t>
-            </w:r>
-            <w:r>
-              <w:rPr>
-                <w:rFonts w:hint="eastAsia"/>
-              </w:rPr>
-              <w:t>기업 등록 버튼을 토글 형식으로 사용할 수 있습니다.</w:t>
-            </w:r>
-          </w:p>
-          <w:p/>
-          <w:p>
-            <w:r>
-              <w:rPr>
-                <w:rFonts w:hint="eastAsia"/>
-              </w:rPr>
-              <w:t>최근 검색 기업 테이블에는 상세 정보를 본 기업 데이터가 추가됩니다.</w:t>
-            </w:r>
-            <w:r>
-              <w:t xml:space="preserve"> </w:t>
-            </w:r>
-            <w:r>
-              <w:rPr>
-                <w:rFonts w:hint="eastAsia"/>
-              </w:rPr>
-              <w:t>이때,</w:t>
-            </w:r>
-            <w:r>
-              <w:t xml:space="preserve"> </w:t>
-            </w:r>
-            <w:r>
-              <w:rPr>
-                <w:rFonts w:hint="eastAsia"/>
-              </w:rPr>
-              <w:t>한 아이디</w:t>
-            </w:r>
-            <w:r>
-              <w:rPr>
-                <w:rFonts w:hint="eastAsia"/>
-              </w:rPr>
-              <w:t xml:space="preserve"> </w:t>
-            </w:r>
-            <w:r>
-              <w:rPr>
-                <w:rFonts w:hint="eastAsia"/>
-              </w:rPr>
-              <w:t xml:space="preserve">당 과거 기록을 볼 수 있는 레코드 개수는 </w:t>
-            </w:r>
-            <w:r>
-              <w:t>50</w:t>
-            </w:r>
-            <w:r>
-              <w:rPr>
-                <w:rFonts w:hint="eastAsia"/>
-              </w:rPr>
-              <w:t>개로 제한합니다.</w:t>
-            </w:r>
-            <w:r>
-              <w:t xml:space="preserve"> </w:t>
-            </w:r>
-            <w:r>
-              <w:rPr>
-                <w:rFonts w:hint="eastAsia"/>
-              </w:rPr>
-              <w:t>개수 관리를 도와주는 프로시저는 화면과 같습니다.</w:t>
-            </w:r>
-            <w:r>
-              <w:t xml:space="preserve"> </w:t>
-            </w:r>
-            <w:r>
-              <w:rPr>
-                <w:rFonts w:hint="eastAsia"/>
-              </w:rPr>
-              <w:t>현재 사용자 아이디를 I</w:t>
-            </w:r>
-            <w:r>
-              <w:t xml:space="preserve">N </w:t>
-            </w:r>
-            <w:r>
-              <w:rPr>
-                <w:rFonts w:hint="eastAsia"/>
-              </w:rPr>
-              <w:t>매개변수로 받아,</w:t>
-            </w:r>
-            <w:r>
-              <w:t xml:space="preserve"> </w:t>
-            </w:r>
-            <w:r>
-              <w:rPr>
-                <w:rFonts w:hint="eastAsia"/>
-              </w:rPr>
-              <w:t>사용자가 최근 검색 후 상세 정보를 본 기업 개수를 변수에 저장합니다.</w:t>
-            </w:r>
-            <w:r>
-              <w:t xml:space="preserve"> </w:t>
-            </w:r>
-            <w:r>
-              <w:rPr>
-                <w:rFonts w:hint="eastAsia"/>
-              </w:rPr>
-              <w:t xml:space="preserve">이후 </w:t>
-            </w:r>
-            <w:r>
-              <w:t>50</w:t>
-            </w:r>
-            <w:r>
-              <w:rPr>
-                <w:rFonts w:hint="eastAsia"/>
-              </w:rPr>
-              <w:t xml:space="preserve">과 비교하여 그보다 이상이면 </w:t>
-            </w:r>
-            <w:r>
-              <w:rPr>
-                <w:rFonts w:hint="eastAsia"/>
-              </w:rPr>
-              <w:t>가장 오래된 날짜의 기록</w:t>
-            </w:r>
-            <w:r>
-              <w:rPr>
-                <w:rFonts w:hint="eastAsia"/>
-              </w:rPr>
-              <w:t>을 지웁니다.</w:t>
+            <w:r>
+              <w:t>FavoriteCorpDAO</w:t>
+            </w:r>
+            <w:r>
+              <w:rPr>
+                <w:rFonts w:hint="eastAsia"/>
+              </w:rPr>
+              <w:t>의 메소드를 이용해서 관심 기업 등록,</w:t>
+            </w:r>
+            <w:r>
+              <w:t xml:space="preserve"> </w:t>
+            </w:r>
+            <w:r>
+              <w:rPr>
+                <w:rFonts w:hint="eastAsia"/>
+              </w:rPr>
+              <w:t xml:space="preserve">삭제를 진행하고 </w:t>
+            </w:r>
+            <w:r>
+              <w:t xml:space="preserve">RecentSearchCorpDAO </w:t>
+            </w:r>
+            <w:r>
+              <w:rPr>
+                <w:rFonts w:hint="eastAsia"/>
+              </w:rPr>
+              <w:t xml:space="preserve">메소드로 상세 정보를 본 기업 데이터를 </w:t>
+            </w:r>
+            <w:r>
+              <w:rPr>
+                <w:rFonts w:hint="eastAsia"/>
+              </w:rPr>
+              <w:t>기록</w:t>
+            </w:r>
+            <w:r>
+              <w:rPr>
+                <w:rFonts w:hint="eastAsia"/>
+              </w:rPr>
+              <w:t>합니다.</w:t>
             </w:r>
           </w:p>
         </w:tc>
@@ -3730,6 +3197,7 @@
               <w:rPr>
                 <w:rFonts w:hint="eastAsia"/>
               </w:rPr>
+              <w:lastRenderedPageBreak/>
               <w:t>데이터 전처리, 적재 과정(코드)</w:t>
             </w:r>
           </w:p>
@@ -4035,6 +3503,7 @@
               <w:rPr>
                 <w:rFonts w:hint="eastAsia"/>
               </w:rPr>
+              <w:lastRenderedPageBreak/>
               <w:t>데이터 시각화 대시보드 구성입니다.</w:t>
             </w:r>
           </w:p>
@@ -4228,7 +3697,6 @@
               <w:rPr>
                 <w:rFonts w:hint="eastAsia"/>
               </w:rPr>
-              <w:lastRenderedPageBreak/>
               <w:t>네이버 뉴스에서 기업 기사를 크롤링하여 DB에 적재</w:t>
             </w:r>
             <w:r>

--- a/2021-12-21 최종발표/최종발표 대본 - 수정본.docx
+++ b/2021-12-21 최종발표/최종발표 대본 - 수정본.docx
@@ -32,13 +32,23 @@
         </w:rPr>
         <w:t xml:space="preserve">- </w:t>
       </w:r>
+      <w:proofErr w:type="spellStart"/>
       <w:r>
         <w:rPr>
           <w:rFonts w:hint="eastAsia"/>
           <w:sz w:val="24"/>
           <w:szCs w:val="24"/>
         </w:rPr>
-        <w:t>캡스톤 디자인 최종발표 대본&gt;</w:t>
+        <w:t>캡스톤</w:t>
+      </w:r>
+      <w:proofErr w:type="spellEnd"/>
+      <w:r>
+        <w:rPr>
+          <w:rFonts w:hint="eastAsia"/>
+          <w:sz w:val="24"/>
+          <w:szCs w:val="24"/>
+        </w:rPr>
+        <w:t xml:space="preserve"> 디자인 최종발표 대본&gt;</w:t>
       </w:r>
     </w:p>
     <w:tbl>
@@ -168,25 +178,69 @@
               <w:rPr>
                 <w:rFonts w:hint="eastAsia"/>
               </w:rPr>
-              <w:t>그릴그린은 프로젝트별 조직이라고 가정합니다. 각자 맡은 역할은 오혜진 백엔드,</w:t>
-            </w:r>
-            <w:r>
-              <w:t xml:space="preserve"> </w:t>
-            </w:r>
-            <w:r>
-              <w:rPr>
-                <w:rFonts w:hint="eastAsia"/>
-              </w:rPr>
-              <w:t>천세륜 프론트엔드,</w:t>
-            </w:r>
-            <w:r>
-              <w:t xml:space="preserve"> </w:t>
-            </w:r>
-            <w:r>
-              <w:rPr>
-                <w:rFonts w:hint="eastAsia"/>
-              </w:rPr>
-              <w:t>오규진 빅데이터 분석 및 시각화입니다.</w:t>
+              <w:t xml:space="preserve">그릴그린은 프로젝트별 조직이라고 가정합니다. 각자 맡은 역할은 오혜진 </w:t>
+            </w:r>
+            <w:proofErr w:type="spellStart"/>
+            <w:r>
+              <w:rPr>
+                <w:rFonts w:hint="eastAsia"/>
+              </w:rPr>
+              <w:t>백엔드</w:t>
+            </w:r>
+            <w:proofErr w:type="spellEnd"/>
+            <w:r>
+              <w:rPr>
+                <w:rFonts w:hint="eastAsia"/>
+              </w:rPr>
+              <w:t>,</w:t>
+            </w:r>
+            <w:r>
+              <w:t xml:space="preserve"> </w:t>
+            </w:r>
+            <w:proofErr w:type="spellStart"/>
+            <w:r>
+              <w:rPr>
+                <w:rFonts w:hint="eastAsia"/>
+              </w:rPr>
+              <w:t>천세륜</w:t>
+            </w:r>
+            <w:proofErr w:type="spellEnd"/>
+            <w:r>
+              <w:rPr>
+                <w:rFonts w:hint="eastAsia"/>
+              </w:rPr>
+              <w:t xml:space="preserve"> </w:t>
+            </w:r>
+            <w:proofErr w:type="spellStart"/>
+            <w:r>
+              <w:rPr>
+                <w:rFonts w:hint="eastAsia"/>
+              </w:rPr>
+              <w:t>프론트엔드</w:t>
+            </w:r>
+            <w:proofErr w:type="spellEnd"/>
+            <w:r>
+              <w:rPr>
+                <w:rFonts w:hint="eastAsia"/>
+              </w:rPr>
+              <w:t>,</w:t>
+            </w:r>
+            <w:r>
+              <w:t xml:space="preserve"> </w:t>
+            </w:r>
+            <w:proofErr w:type="spellStart"/>
+            <w:r>
+              <w:rPr>
+                <w:rFonts w:hint="eastAsia"/>
+              </w:rPr>
+              <w:t>오규진</w:t>
+            </w:r>
+            <w:proofErr w:type="spellEnd"/>
+            <w:r>
+              <w:rPr>
+                <w:rFonts w:hint="eastAsia"/>
+              </w:rPr>
+              <w:t xml:space="preserve"> 빅데이터 분석 및 시각화입니다.</w:t>
             </w:r>
           </w:p>
         </w:tc>
@@ -208,6 +262,7 @@
             <w:tcW w:w="9016" w:type="dxa"/>
           </w:tcPr>
           <w:p>
+            <w:proofErr w:type="spellStart"/>
             <w:r>
               <w:rPr>
                 <w:rFonts w:hint="eastAsia"/>
@@ -217,6 +272,7 @@
             <w:r>
               <w:t>orpCollector</w:t>
             </w:r>
+            <w:proofErr w:type="spellEnd"/>
             <w:r>
               <w:rPr>
                 <w:rFonts w:hint="eastAsia"/>
@@ -231,15 +287,6 @@
                 <w:rFonts w:hint="eastAsia"/>
               </w:rPr>
               <w:t xml:space="preserve">프로젝트 기획 배경 </w:t>
-            </w:r>
-            <w:r>
-              <w:t xml:space="preserve">/ </w:t>
-            </w:r>
-            <w:r>
-              <w:rPr>
-                <w:rFonts w:hint="eastAsia"/>
-              </w:rPr>
-              <w:t xml:space="preserve">프로젝트 기대 효과 </w:t>
             </w:r>
             <w:r>
               <w:t xml:space="preserve">/ </w:t>
@@ -268,6 +315,7 @@
             <w:tcW w:w="9016" w:type="dxa"/>
           </w:tcPr>
           <w:p>
+            <w:proofErr w:type="spellStart"/>
             <w:r>
               <w:rPr>
                 <w:rFonts w:hint="eastAsia"/>
@@ -275,13 +323,25 @@
               <w:t>C</w:t>
             </w:r>
             <w:r>
-              <w:t>orpCollector(</w:t>
-            </w:r>
-            <w:r>
-              <w:rPr>
-                <w:rFonts w:hint="eastAsia"/>
-              </w:rPr>
-              <w:t>코프콜렉터)는 저희 팀이 기획한 프로젝트</w:t>
+              <w:t>orpCollector</w:t>
+            </w:r>
+            <w:proofErr w:type="spellEnd"/>
+            <w:r>
+              <w:t>(</w:t>
+            </w:r>
+            <w:proofErr w:type="spellStart"/>
+            <w:r>
+              <w:rPr>
+                <w:rFonts w:hint="eastAsia"/>
+              </w:rPr>
+              <w:t>코프콜렉터</w:t>
+            </w:r>
+            <w:proofErr w:type="spellEnd"/>
+            <w:r>
+              <w:rPr>
+                <w:rFonts w:hint="eastAsia"/>
+              </w:rPr>
+              <w:t>)는 저희 팀이 기획한 프로젝트</w:t>
             </w:r>
             <w:r>
               <w:rPr>
@@ -473,37 +533,24 @@
               <w:t xml:space="preserve"> </w:t>
             </w:r>
             <w:r>
-              <w:rPr>
-                <w:rFonts w:hint="eastAsia"/>
-              </w:rPr>
               <w:t xml:space="preserve">따라서 선한 기업 목록을 </w:t>
             </w:r>
+            <w:proofErr w:type="spellStart"/>
             <w:r>
               <w:t>CorpCollector</w:t>
             </w:r>
-            <w:r>
-              <w:rPr>
-                <w:rFonts w:hint="eastAsia"/>
-              </w:rPr>
-              <w:t xml:space="preserve">에서 제공하여 </w:t>
-            </w:r>
-            <w:r>
-              <w:rPr>
-                <w:rFonts w:hint="eastAsia"/>
-              </w:rPr>
-              <w:t>다음과 같은 기대</w:t>
-            </w:r>
-            <w:r>
-              <w:rPr>
-                <w:rFonts w:hint="eastAsia"/>
-              </w:rPr>
-              <w:t xml:space="preserve"> </w:t>
-            </w:r>
-            <w:r>
-              <w:rPr>
-                <w:rFonts w:hint="eastAsia"/>
-              </w:rPr>
-              <w:t>효과를 얻고자 합니다.</w:t>
+            <w:proofErr w:type="spellEnd"/>
+            <w:r>
+              <w:t xml:space="preserve">에서 제공하여 사람들의 이로운 소비 행위 및 기업의 사회 환원을 장려하고자 </w:t>
+            </w:r>
+            <w:r>
+              <w:rPr>
+                <w:rFonts w:hint="eastAsia"/>
+              </w:rPr>
+              <w:t>합니다</w:t>
+            </w:r>
+            <w:r>
+              <w:t>.</w:t>
             </w:r>
           </w:p>
           <w:p/>
@@ -512,78 +559,6 @@
               <w:rPr>
                 <w:rFonts w:hint="eastAsia"/>
               </w:rPr>
-              <w:t xml:space="preserve">웹서비스이기 때문에 사용자 접근성이 </w:t>
-            </w:r>
-            <w:r>
-              <w:rPr>
-                <w:rFonts w:hint="eastAsia"/>
-              </w:rPr>
-              <w:t>좋</w:t>
-            </w:r>
-            <w:r>
-              <w:rPr>
-                <w:rFonts w:hint="eastAsia"/>
-              </w:rPr>
-              <w:t>을 것입니다.</w:t>
-            </w:r>
-            <w:r>
-              <w:t xml:space="preserve"> </w:t>
-            </w:r>
-            <w:r>
-              <w:rPr>
-                <w:rFonts w:hint="eastAsia"/>
-              </w:rPr>
-              <w:t>따라서 소비자가 쉽게 사회에 유익한 기업을 찾을 수 있습니다.</w:t>
-            </w:r>
-            <w:r>
-              <w:t xml:space="preserve"> </w:t>
-            </w:r>
-            <w:r>
-              <w:rPr>
-                <w:rFonts w:hint="eastAsia"/>
-              </w:rPr>
-              <w:t>특정 소비자 층,</w:t>
-            </w:r>
-            <w:r>
-              <w:t xml:space="preserve"> </w:t>
-            </w:r>
-            <w:r>
-              <w:rPr>
-                <w:rFonts w:hint="eastAsia"/>
-              </w:rPr>
-              <w:t xml:space="preserve">즉 </w:t>
-            </w:r>
-            <w:r>
-              <w:rPr>
-                <w:rFonts w:hint="eastAsia"/>
-              </w:rPr>
-              <w:t>자신의</w:t>
-            </w:r>
-            <w:r>
-              <w:t xml:space="preserve"> 가치관에 맞는 제품을 선택해 소비하는 ‘가치소비’</w:t>
-            </w:r>
-            <w:r>
-              <w:rPr>
-                <w:rFonts w:hint="eastAsia"/>
-              </w:rPr>
-              <w:t>자 층의 지출을 지향합니다.</w:t>
-            </w:r>
-            <w:r>
-              <w:t xml:space="preserve"> </w:t>
-            </w:r>
-            <w:r>
-              <w:rPr>
-                <w:rFonts w:hint="eastAsia"/>
-              </w:rPr>
-              <w:t>이로써 기업의 사회 기여를 촉진하는 효과도 기대해볼 수 있습니다.</w:t>
-            </w:r>
-          </w:p>
-          <w:p/>
-          <w:p>
-            <w:r>
-              <w:rPr>
-                <w:rFonts w:hint="eastAsia"/>
-              </w:rPr>
               <w:t>사용한 하드웨어는 개인용 개발 P</w:t>
             </w:r>
             <w:r>
@@ -602,16 +577,38 @@
               <w:rPr>
                 <w:rFonts w:hint="eastAsia"/>
               </w:rPr>
-              <w:t>소프트웨어는 깃허브,</w:t>
-            </w:r>
-            <w:r>
-              <w:t xml:space="preserve"> </w:t>
-            </w:r>
-            <w:r>
-              <w:rPr>
-                <w:rFonts w:hint="eastAsia"/>
-              </w:rPr>
-              <w:t>태블로,</w:t>
+              <w:t xml:space="preserve">소프트웨어는 </w:t>
+            </w:r>
+            <w:proofErr w:type="spellStart"/>
+            <w:r>
+              <w:rPr>
+                <w:rFonts w:hint="eastAsia"/>
+              </w:rPr>
+              <w:t>깃허브</w:t>
+            </w:r>
+            <w:proofErr w:type="spellEnd"/>
+            <w:r>
+              <w:rPr>
+                <w:rFonts w:hint="eastAsia"/>
+              </w:rPr>
+              <w:t>,</w:t>
+            </w:r>
+            <w:r>
+              <w:t xml:space="preserve"> </w:t>
+            </w:r>
+            <w:proofErr w:type="spellStart"/>
+            <w:r>
+              <w:rPr>
+                <w:rFonts w:hint="eastAsia"/>
+              </w:rPr>
+              <w:t>태블로</w:t>
+            </w:r>
+            <w:proofErr w:type="spellEnd"/>
+            <w:r>
+              <w:rPr>
+                <w:rFonts w:hint="eastAsia"/>
+              </w:rPr>
+              <w:t>,</w:t>
             </w:r>
             <w:r>
               <w:t xml:space="preserve"> DBMS, </w:t>
@@ -629,7 +626,21 @@
               <w:rPr>
                 <w:rFonts w:hint="eastAsia"/>
               </w:rPr>
-              <w:t>웹 애플리케이션 서버)는 아파치 톰캣을 사용했습니다.</w:t>
+              <w:t xml:space="preserve">웹 애플리케이션 서버)는 아파치 </w:t>
+            </w:r>
+            <w:proofErr w:type="spellStart"/>
+            <w:r>
+              <w:rPr>
+                <w:rFonts w:hint="eastAsia"/>
+              </w:rPr>
+              <w:t>톰캣을</w:t>
+            </w:r>
+            <w:proofErr w:type="spellEnd"/>
+            <w:r>
+              <w:rPr>
+                <w:rFonts w:hint="eastAsia"/>
+              </w:rPr>
+              <w:t xml:space="preserve"> 사용했습니다.</w:t>
             </w:r>
           </w:p>
         </w:tc>
@@ -663,11 +674,19 @@
             <w:r>
               <w:t xml:space="preserve"> </w:t>
             </w:r>
-            <w:r>
-              <w:rPr>
-                <w:rFonts w:hint="eastAsia"/>
-              </w:rPr>
-              <w:t>간트 차트</w:t>
+            <w:proofErr w:type="spellStart"/>
+            <w:r>
+              <w:rPr>
+                <w:rFonts w:hint="eastAsia"/>
+              </w:rPr>
+              <w:t>간트</w:t>
+            </w:r>
+            <w:proofErr w:type="spellEnd"/>
+            <w:r>
+              <w:rPr>
+                <w:rFonts w:hint="eastAsia"/>
+              </w:rPr>
+              <w:t xml:space="preserve"> 차트</w:t>
             </w:r>
             <w:r>
               <w:rPr>
@@ -678,11 +697,19 @@
             <w:r>
               <w:t xml:space="preserve">/ </w:t>
             </w:r>
-            <w:r>
-              <w:rPr>
-                <w:rFonts w:hint="eastAsia"/>
-              </w:rPr>
-              <w:t xml:space="preserve">사이트맵 구조 </w:t>
+            <w:proofErr w:type="spellStart"/>
+            <w:r>
+              <w:rPr>
+                <w:rFonts w:hint="eastAsia"/>
+              </w:rPr>
+              <w:t>사이트맵</w:t>
+            </w:r>
+            <w:proofErr w:type="spellEnd"/>
+            <w:r>
+              <w:rPr>
+                <w:rFonts w:hint="eastAsia"/>
+              </w:rPr>
+              <w:t xml:space="preserve"> 구조 </w:t>
             </w:r>
           </w:p>
         </w:tc>
@@ -756,19 +783,13 @@
               <w:rPr>
                 <w:rFonts w:hint="eastAsia"/>
               </w:rPr>
-              <w:t xml:space="preserve">원래라면 </w:t>
-            </w:r>
-            <w:r>
-              <w:t>4</w:t>
-            </w:r>
-            <w:r>
-              <w:rPr>
-                <w:rFonts w:hint="eastAsia"/>
-              </w:rPr>
-              <w:t>차 주기에서 개발이 끝나고 최종 발표 준비에 들어가야 하지만,</w:t>
-            </w:r>
-            <w:r>
-              <w:t xml:space="preserve"> 11</w:t>
+              <w:t>또한,</w:t>
+            </w:r>
+            <w:r>
+              <w:t xml:space="preserve"> </w:t>
+            </w:r>
+            <w:r>
+              <w:t>11</w:t>
             </w:r>
             <w:r>
               <w:rPr>
@@ -780,221 +801,1336 @@
               <w:rPr>
                 <w:rFonts w:hint="eastAsia"/>
               </w:rPr>
-              <w:t>유지보수와 추가 작업을 오래 진행했습니다.</w:t>
-            </w:r>
-            <w:r>
-              <w:t xml:space="preserve"> </w:t>
-            </w:r>
-            <w:r>
-              <w:rPr>
-                <w:rFonts w:hint="eastAsia"/>
+              <w:t>유지보수와 추가 작업을 진행했습니다.</w:t>
+            </w:r>
+          </w:p>
+          <w:p>
+            <w:r>
+              <w:rPr>
+                <w:rFonts w:hint="eastAsia"/>
+              </w:rPr>
+              <w:t>추가</w:t>
+            </w:r>
+            <w:r>
+              <w:rPr>
+                <w:rFonts w:hint="eastAsia"/>
+              </w:rPr>
+              <w:t xml:space="preserve"> 일정까지 </w:t>
+            </w:r>
+            <w:r>
+              <w:rPr>
+                <w:rFonts w:hint="eastAsia"/>
+              </w:rPr>
+              <w:t>표시한</w:t>
+            </w:r>
+            <w:r>
+              <w:rPr>
+                <w:rFonts w:hint="eastAsia"/>
+              </w:rPr>
+              <w:t xml:space="preserve"> </w:t>
+            </w:r>
+            <w:proofErr w:type="spellStart"/>
+            <w:r>
+              <w:rPr>
+                <w:rFonts w:hint="eastAsia"/>
+              </w:rPr>
+              <w:t>간트</w:t>
+            </w:r>
+            <w:proofErr w:type="spellEnd"/>
+            <w:r>
+              <w:rPr>
+                <w:rFonts w:hint="eastAsia"/>
+              </w:rPr>
+              <w:t xml:space="preserve"> 차트는 이런 모습입니다.</w:t>
+            </w:r>
+            <w:r>
+              <w:t xml:space="preserve"> 4</w:t>
+            </w:r>
+            <w:r>
+              <w:rPr>
+                <w:rFonts w:hint="eastAsia"/>
+              </w:rPr>
+              <w:t xml:space="preserve">차 주기에서 </w:t>
+            </w:r>
+            <w:proofErr w:type="spellStart"/>
+            <w:r>
+              <w:rPr>
+                <w:rFonts w:hint="eastAsia"/>
+              </w:rPr>
+              <w:t>백엔드</w:t>
+            </w:r>
+            <w:proofErr w:type="spellEnd"/>
+            <w:r>
+              <w:rPr>
+                <w:rFonts w:hint="eastAsia"/>
+              </w:rPr>
+              <w:t xml:space="preserve"> 마무리 작업이 늦어졌지만,</w:t>
+            </w:r>
+            <w:r>
+              <w:t xml:space="preserve"> </w:t>
+            </w:r>
+            <w:r>
+              <w:rPr>
+                <w:rFonts w:hint="eastAsia"/>
+              </w:rPr>
+              <w:t>이후 일정은 원활하게 진행되었습니다.</w:t>
+            </w:r>
+          </w:p>
+          <w:p/>
+          <w:p>
+            <w:r>
+              <w:rPr>
+                <w:rFonts w:hint="eastAsia"/>
+              </w:rPr>
+              <w:t>사이트</w:t>
+            </w:r>
+            <w:r>
+              <w:rPr>
+                <w:rFonts w:hint="eastAsia"/>
+              </w:rPr>
+              <w:t xml:space="preserve"> </w:t>
+            </w:r>
+            <w:proofErr w:type="spellStart"/>
+            <w:r>
+              <w:rPr>
+                <w:rFonts w:hint="eastAsia"/>
+              </w:rPr>
+              <w:t>맵은</w:t>
+            </w:r>
+            <w:proofErr w:type="spellEnd"/>
+            <w:r>
+              <w:rPr>
+                <w:rFonts w:hint="eastAsia"/>
+              </w:rPr>
+              <w:t xml:space="preserve"> 총 </w:t>
+            </w:r>
+            <w:r>
+              <w:t>5</w:t>
+            </w:r>
+            <w:r>
+              <w:rPr>
+                <w:rFonts w:hint="eastAsia"/>
+              </w:rPr>
+              <w:t>가지 주메뉴로 이루어져 있습니다.</w:t>
+            </w:r>
+            <w:r>
+              <w:t xml:space="preserve"> </w:t>
+            </w:r>
+            <w:r>
+              <w:rPr>
+                <w:rFonts w:hint="eastAsia"/>
+              </w:rPr>
+              <w:t>주 메뉴 카테고리로는 서비스 소개,</w:t>
+            </w:r>
+            <w:r>
+              <w:t xml:space="preserve"> </w:t>
+            </w:r>
+            <w:r>
+              <w:rPr>
+                <w:rFonts w:hint="eastAsia"/>
+              </w:rPr>
+              <w:t>기업 찾기,</w:t>
+            </w:r>
+            <w:r>
+              <w:t xml:space="preserve"> </w:t>
+            </w:r>
+            <w:proofErr w:type="spellStart"/>
+            <w:r>
+              <w:rPr>
+                <w:rFonts w:hint="eastAsia"/>
+              </w:rPr>
+              <w:t>정보나눔</w:t>
+            </w:r>
+            <w:proofErr w:type="spellEnd"/>
+            <w:r>
+              <w:rPr>
+                <w:rFonts w:hint="eastAsia"/>
+              </w:rPr>
+              <w:t>,</w:t>
+            </w:r>
+            <w:r>
+              <w:t xml:space="preserve"> </w:t>
+            </w:r>
+            <w:r>
+              <w:rPr>
+                <w:rFonts w:hint="eastAsia"/>
+              </w:rPr>
+              <w:t>커뮤니티,</w:t>
+            </w:r>
+            <w:r>
+              <w:t xml:space="preserve"> </w:t>
+            </w:r>
+            <w:r>
+              <w:rPr>
+                <w:rFonts w:hint="eastAsia"/>
+              </w:rPr>
+              <w:t>마이페이지,</w:t>
+            </w:r>
+            <w:r>
+              <w:t xml:space="preserve"> </w:t>
+            </w:r>
+            <w:r>
+              <w:rPr>
+                <w:rFonts w:hint="eastAsia"/>
+              </w:rPr>
+              <w:t>로그인 및 회원가입이 있습니다.</w:t>
+            </w:r>
+            <w:r>
+              <w:t xml:space="preserve"> </w:t>
+            </w:r>
+            <w:r>
+              <w:rPr>
+                <w:rFonts w:hint="eastAsia"/>
+              </w:rPr>
+              <w:t>상세한 설명은 다음 챕터에서 설명하겠습니다.</w:t>
+            </w:r>
+          </w:p>
+        </w:tc>
+      </w:tr>
+    </w:tbl>
+    <w:p>
+      <w:pPr>
+        <w:rPr>
+          <w:sz w:val="24"/>
+          <w:szCs w:val="24"/>
+        </w:rPr>
+      </w:pPr>
+    </w:p>
+    <w:p>
+      <w:pPr>
+        <w:rPr>
+          <w:sz w:val="24"/>
+          <w:szCs w:val="24"/>
+        </w:rPr>
+      </w:pPr>
+      <w:r>
+        <w:rPr>
+          <w:rFonts w:hint="eastAsia"/>
+          <w:sz w:val="24"/>
+          <w:szCs w:val="24"/>
+        </w:rPr>
+        <w:lastRenderedPageBreak/>
+        <w:t>&lt;</w:t>
+      </w:r>
+      <w:proofErr w:type="spellStart"/>
+      <w:r>
+        <w:rPr>
+          <w:rFonts w:hint="eastAsia"/>
+          <w:sz w:val="24"/>
+          <w:szCs w:val="24"/>
+        </w:rPr>
+        <w:t>프론트</w:t>
+      </w:r>
+      <w:r>
+        <w:rPr>
+          <w:rFonts w:hint="eastAsia"/>
+          <w:sz w:val="24"/>
+          <w:szCs w:val="24"/>
+        </w:rPr>
+        <w:t>엔드</w:t>
+      </w:r>
+      <w:proofErr w:type="spellEnd"/>
+      <w:r>
+        <w:rPr>
+          <w:rFonts w:hint="eastAsia"/>
+          <w:sz w:val="24"/>
+          <w:szCs w:val="24"/>
+        </w:rPr>
+        <w:t>&gt;</w:t>
+      </w:r>
+    </w:p>
+    <w:tbl>
+      <w:tblPr>
+        <w:tblStyle w:val="a3"/>
+        <w:tblW w:w="0" w:type="auto"/>
+        <w:tblLook w:val="04A0" w:firstRow="1" w:lastRow="0" w:firstColumn="1" w:lastColumn="0" w:noHBand="0" w:noVBand="1"/>
+      </w:tblPr>
+      <w:tblGrid>
+        <w:gridCol w:w="9016"/>
+      </w:tblGrid>
+      <w:tr>
+        <w:tc>
+          <w:tcPr>
+            <w:tcW w:w="9016" w:type="dxa"/>
+          </w:tcPr>
+          <w:p>
+            <w:pPr>
+              <w:pStyle w:val="a4"/>
+              <w:tabs>
+                <w:tab w:val="clear" w:pos="4513"/>
+                <w:tab w:val="clear" w:pos="9026"/>
+              </w:tabs>
+              <w:snapToGrid/>
+              <w:rPr>
+                <w:szCs w:val="20"/>
+              </w:rPr>
+            </w:pPr>
+            <w:proofErr w:type="spellStart"/>
+            <w:r>
+              <w:rPr>
+                <w:rFonts w:hint="eastAsia"/>
+                <w:szCs w:val="20"/>
+              </w:rPr>
+              <w:t>프론트엔드</w:t>
+            </w:r>
+            <w:proofErr w:type="spellEnd"/>
+          </w:p>
+        </w:tc>
+      </w:tr>
+      <w:tr>
+        <w:tc>
+          <w:tcPr>
+            <w:tcW w:w="9016" w:type="dxa"/>
+          </w:tcPr>
+          <w:p>
+            <w:pPr>
+              <w:rPr>
+                <w:szCs w:val="20"/>
+              </w:rPr>
+            </w:pPr>
+            <w:r>
+              <w:rPr>
+                <w:rFonts w:hint="eastAsia"/>
+                <w:szCs w:val="20"/>
+              </w:rPr>
+              <w:t>이제 결과물 및 테스트 결과를 설명하겠습니다.</w:t>
+            </w:r>
+            <w:r>
+              <w:rPr>
+                <w:szCs w:val="20"/>
+              </w:rPr>
+              <w:t xml:space="preserve"> </w:t>
+            </w:r>
+            <w:r>
+              <w:rPr>
+                <w:rFonts w:hint="eastAsia"/>
+                <w:szCs w:val="20"/>
               </w:rPr>
               <w:t>먼저,</w:t>
             </w:r>
             <w:r>
-              <w:t xml:space="preserve"> </w:t>
-            </w:r>
-            <w:r>
-              <w:rPr>
-                <w:rFonts w:hint="eastAsia"/>
-              </w:rPr>
-              <w:t>서비스 소개 페이지에 하위 메뉴별 기능 설명을 추가했습니다.</w:t>
-            </w:r>
-            <w:r>
-              <w:t xml:space="preserve"> </w:t>
-            </w:r>
-            <w:r>
-              <w:rPr>
-                <w:rFonts w:hint="eastAsia"/>
-              </w:rPr>
-              <w:t xml:space="preserve">또한 개발 과정 페이지에 설계서 이미지를 </w:t>
-            </w:r>
-            <w:r>
-              <w:rPr>
-                <w:rFonts w:hint="eastAsia"/>
-              </w:rPr>
-              <w:t>올렸</w:t>
-            </w:r>
-            <w:r>
-              <w:rPr>
-                <w:rFonts w:hint="eastAsia"/>
-              </w:rPr>
-              <w:t>습니다.</w:t>
-            </w:r>
-            <w:r>
-              <w:t xml:space="preserve"> </w:t>
-            </w:r>
-            <w:r>
-              <w:rPr>
-                <w:rFonts w:hint="eastAsia"/>
-              </w:rPr>
-              <w:t xml:space="preserve">관심 기업 페이지에는 전체 선택 말고도 목록을 초기화할 수 있는 기능을 </w:t>
-            </w:r>
-            <w:r>
-              <w:rPr>
-                <w:rFonts w:hint="eastAsia"/>
+              <w:rPr>
+                <w:szCs w:val="20"/>
+              </w:rPr>
+              <w:t xml:space="preserve"> </w:t>
+            </w:r>
+            <w:proofErr w:type="spellStart"/>
+            <w:r>
+              <w:rPr>
+                <w:rFonts w:hint="eastAsia"/>
+                <w:szCs w:val="20"/>
+              </w:rPr>
+              <w:t>프론트엔드</w:t>
+            </w:r>
+            <w:proofErr w:type="spellEnd"/>
+            <w:r>
+              <w:rPr>
+                <w:rFonts w:hint="eastAsia"/>
+                <w:szCs w:val="20"/>
+              </w:rPr>
+              <w:t xml:space="preserve"> 파트입니다.</w:t>
+            </w:r>
+            <w:r>
+              <w:rPr>
+                <w:szCs w:val="20"/>
+              </w:rPr>
+              <w:t xml:space="preserve"> </w:t>
+            </w:r>
+            <w:proofErr w:type="spellStart"/>
+            <w:r>
+              <w:rPr>
+                <w:rFonts w:hint="eastAsia"/>
+                <w:szCs w:val="20"/>
+              </w:rPr>
+              <w:t>프론트엔드</w:t>
+            </w:r>
+            <w:proofErr w:type="spellEnd"/>
+            <w:r>
+              <w:rPr>
+                <w:rFonts w:hint="eastAsia"/>
+                <w:szCs w:val="20"/>
+              </w:rPr>
+              <w:t xml:space="preserve"> 담당자 </w:t>
+            </w:r>
+            <w:proofErr w:type="spellStart"/>
+            <w:r>
+              <w:rPr>
+                <w:rFonts w:hint="eastAsia"/>
+                <w:szCs w:val="20"/>
+              </w:rPr>
+              <w:t>천세륜은</w:t>
+            </w:r>
+            <w:proofErr w:type="spellEnd"/>
+            <w:r>
+              <w:rPr>
+                <w:rFonts w:hint="eastAsia"/>
+                <w:szCs w:val="20"/>
+              </w:rPr>
+              <w:t xml:space="preserve"> </w:t>
+            </w:r>
+            <w:r>
+              <w:rPr>
+                <w:szCs w:val="20"/>
+              </w:rPr>
+              <w:t xml:space="preserve">이클립스 개발 환경에서 </w:t>
+            </w:r>
+            <w:proofErr w:type="spellStart"/>
+            <w:r>
+              <w:rPr>
+                <w:szCs w:val="20"/>
+              </w:rPr>
+              <w:t>jsp</w:t>
+            </w:r>
+            <w:proofErr w:type="spellEnd"/>
+            <w:r>
+              <w:rPr>
+                <w:szCs w:val="20"/>
+              </w:rPr>
+              <w:t xml:space="preserve">, </w:t>
+            </w:r>
+            <w:proofErr w:type="spellStart"/>
+            <w:r>
+              <w:rPr>
+                <w:szCs w:val="20"/>
+              </w:rPr>
+              <w:t>js</w:t>
+            </w:r>
+            <w:proofErr w:type="spellEnd"/>
+            <w:r>
+              <w:rPr>
+                <w:szCs w:val="20"/>
+              </w:rPr>
+              <w:t xml:space="preserve">, </w:t>
+            </w:r>
+            <w:proofErr w:type="spellStart"/>
+            <w:r>
+              <w:rPr>
+                <w:szCs w:val="20"/>
+              </w:rPr>
+              <w:t>css</w:t>
+            </w:r>
+            <w:proofErr w:type="spellEnd"/>
+            <w:r>
+              <w:rPr>
+                <w:szCs w:val="20"/>
+              </w:rPr>
+              <w:t xml:space="preserve"> 등을 이용해 사이트를 구현했습니다.</w:t>
+            </w:r>
+          </w:p>
+        </w:tc>
+      </w:tr>
+    </w:tbl>
+    <w:p>
+      <w:pPr>
+        <w:rPr>
+          <w:szCs w:val="20"/>
+        </w:rPr>
+      </w:pPr>
+    </w:p>
+    <w:tbl>
+      <w:tblPr>
+        <w:tblStyle w:val="a3"/>
+        <w:tblW w:w="0" w:type="auto"/>
+        <w:tblLook w:val="04A0" w:firstRow="1" w:lastRow="0" w:firstColumn="1" w:lastColumn="0" w:noHBand="0" w:noVBand="1"/>
+      </w:tblPr>
+      <w:tblGrid>
+        <w:gridCol w:w="9016"/>
+      </w:tblGrid>
+      <w:tr>
+        <w:tc>
+          <w:tcPr>
+            <w:tcW w:w="9016" w:type="dxa"/>
+          </w:tcPr>
+          <w:p>
+            <w:pPr>
+              <w:rPr>
+                <w:szCs w:val="20"/>
+              </w:rPr>
+            </w:pPr>
+            <w:r>
+              <w:rPr>
+                <w:rFonts w:hint="eastAsia"/>
+                <w:szCs w:val="20"/>
+              </w:rPr>
+              <w:t>화면 구성 소개</w:t>
+            </w:r>
+          </w:p>
+        </w:tc>
+      </w:tr>
+      <w:tr>
+        <w:tc>
+          <w:tcPr>
+            <w:tcW w:w="9016" w:type="dxa"/>
+          </w:tcPr>
+          <w:p>
+            <w:pPr>
+              <w:rPr>
+                <w:szCs w:val="20"/>
+              </w:rPr>
+            </w:pPr>
+            <w:r>
+              <w:rPr>
+                <w:szCs w:val="20"/>
+              </w:rPr>
+              <w:t>인덱스 페이지</w:t>
+            </w:r>
+            <w:r>
+              <w:rPr>
+                <w:rFonts w:hint="eastAsia"/>
+                <w:szCs w:val="20"/>
+              </w:rPr>
+              <w:t>부터 간략하게 설명</w:t>
+            </w:r>
+            <w:r>
+              <w:rPr>
+                <w:szCs w:val="20"/>
+              </w:rPr>
+              <w:t>하겠습니다. 인덱스 페이지의 가운데에 ‘</w:t>
+            </w:r>
+            <w:proofErr w:type="spellStart"/>
+            <w:r>
+              <w:rPr>
+                <w:szCs w:val="20"/>
+              </w:rPr>
+              <w:t>CorpCollector</w:t>
+            </w:r>
+            <w:proofErr w:type="spellEnd"/>
+            <w:r>
+              <w:rPr>
+                <w:szCs w:val="20"/>
+              </w:rPr>
+              <w:t>’ 로고와 검색바를 배치하여 사이트의 메인 기능인 검색 서비스를 빠르게 이용할 수 있도록 했습니다.</w:t>
+            </w:r>
+          </w:p>
+          <w:p>
+            <w:pPr>
+              <w:rPr>
+                <w:szCs w:val="20"/>
+              </w:rPr>
+            </w:pPr>
+          </w:p>
+          <w:p>
+            <w:pPr>
+              <w:rPr>
+                <w:szCs w:val="20"/>
+              </w:rPr>
+            </w:pPr>
+            <w:r>
+              <w:rPr>
+                <w:rFonts w:hint="eastAsia"/>
+                <w:szCs w:val="20"/>
+              </w:rPr>
+              <w:t xml:space="preserve">서비스 </w:t>
+            </w:r>
+            <w:r>
+              <w:rPr>
+                <w:szCs w:val="20"/>
+              </w:rPr>
+              <w:t>소개</w:t>
+            </w:r>
+            <w:r>
+              <w:rPr>
+                <w:rFonts w:hint="eastAsia"/>
+                <w:szCs w:val="20"/>
+              </w:rPr>
+              <w:t xml:space="preserve">의 하위 메뉴인 </w:t>
+            </w:r>
+            <w:r>
+              <w:rPr>
+                <w:szCs w:val="20"/>
+              </w:rPr>
+              <w:t>‘서비스 개요’</w:t>
+            </w:r>
+            <w:r>
+              <w:rPr>
+                <w:rFonts w:hint="eastAsia"/>
+                <w:szCs w:val="20"/>
+              </w:rPr>
+              <w:t>에는</w:t>
+            </w:r>
+            <w:r>
+              <w:rPr>
+                <w:rFonts w:hint="eastAsia"/>
+                <w:szCs w:val="20"/>
+              </w:rPr>
+              <w:t xml:space="preserve"> </w:t>
+            </w:r>
+            <w:r>
+              <w:rPr>
+                <w:szCs w:val="20"/>
+              </w:rPr>
+              <w:t>사이트 제작 배경, 각 메뉴 설명이 있</w:t>
+            </w:r>
+            <w:r>
+              <w:rPr>
+                <w:rFonts w:hint="eastAsia"/>
+                <w:szCs w:val="20"/>
+              </w:rPr>
+              <w:t>고</w:t>
+            </w:r>
+            <w:r>
+              <w:rPr>
+                <w:szCs w:val="20"/>
+              </w:rPr>
+              <w:t xml:space="preserve"> </w:t>
+            </w:r>
+            <w:r>
+              <w:rPr>
+                <w:szCs w:val="20"/>
+              </w:rPr>
+              <w:t>‘개발 과정’</w:t>
+            </w:r>
+            <w:r>
+              <w:rPr>
+                <w:rFonts w:hint="eastAsia"/>
+                <w:szCs w:val="20"/>
+              </w:rPr>
+              <w:t xml:space="preserve">에는 </w:t>
+            </w:r>
+            <w:r>
+              <w:rPr>
+                <w:szCs w:val="20"/>
+              </w:rPr>
+              <w:t>각 개발 파트에 대한 간략한 설명과 설계도</w:t>
+            </w:r>
+            <w:r>
+              <w:rPr>
+                <w:rFonts w:hint="eastAsia"/>
+                <w:szCs w:val="20"/>
+              </w:rPr>
+              <w:t xml:space="preserve"> </w:t>
+            </w:r>
+            <w:r>
+              <w:rPr>
+                <w:szCs w:val="20"/>
+              </w:rPr>
+              <w:t>등의 산출물</w:t>
+            </w:r>
+            <w:r>
+              <w:rPr>
+                <w:rFonts w:hint="eastAsia"/>
+                <w:szCs w:val="20"/>
+              </w:rPr>
+              <w:t>이 있습니다</w:t>
+            </w:r>
+            <w:r>
+              <w:rPr>
+                <w:szCs w:val="20"/>
+              </w:rPr>
+              <w:t>.</w:t>
+            </w:r>
+          </w:p>
+          <w:p>
+            <w:pPr>
+              <w:rPr>
+                <w:szCs w:val="20"/>
+              </w:rPr>
+            </w:pPr>
+          </w:p>
+          <w:p>
+            <w:pPr>
+              <w:rPr>
+                <w:szCs w:val="20"/>
+              </w:rPr>
+            </w:pPr>
+            <w:r>
+              <w:rPr>
+                <w:szCs w:val="20"/>
+              </w:rPr>
+              <w:t>다음으로 상위 메뉴인 ‘기업 찾기’</w:t>
+            </w:r>
+            <w:r>
+              <w:rPr>
+                <w:rFonts w:hint="eastAsia"/>
+                <w:szCs w:val="20"/>
+              </w:rPr>
+              <w:t>에서는</w:t>
+            </w:r>
+            <w:r>
+              <w:rPr>
+                <w:rFonts w:hint="eastAsia"/>
+                <w:szCs w:val="20"/>
+              </w:rPr>
+              <w:t xml:space="preserve"> </w:t>
+            </w:r>
+            <w:r>
+              <w:rPr>
+                <w:szCs w:val="20"/>
+              </w:rPr>
+              <w:t>기업 종류에 상관없</w:t>
+            </w:r>
+            <w:r>
+              <w:rPr>
+                <w:rFonts w:hint="eastAsia"/>
+                <w:szCs w:val="20"/>
+              </w:rPr>
+              <w:t>는</w:t>
+            </w:r>
+            <w:r>
+              <w:rPr>
+                <w:szCs w:val="20"/>
+              </w:rPr>
+              <w:t xml:space="preserve"> 통합 결과가 나타납니다.</w:t>
+            </w:r>
+            <w:r>
+              <w:rPr>
+                <w:szCs w:val="20"/>
+              </w:rPr>
+              <w:t xml:space="preserve"> </w:t>
+            </w:r>
+            <w:r>
+              <w:rPr>
+                <w:szCs w:val="20"/>
+              </w:rPr>
+              <w:t xml:space="preserve">사이드 바 하단의 </w:t>
+            </w:r>
+            <w:r>
+              <w:rPr>
+                <w:rFonts w:hint="eastAsia"/>
+                <w:szCs w:val="20"/>
+              </w:rPr>
+              <w:t>기업</w:t>
+            </w:r>
+            <w:r>
+              <w:rPr>
+                <w:szCs w:val="20"/>
+              </w:rPr>
+              <w:t xml:space="preserve"> </w:t>
+            </w:r>
+            <w:r>
+              <w:rPr>
+                <w:rFonts w:hint="eastAsia"/>
+                <w:szCs w:val="20"/>
+              </w:rPr>
+              <w:t>순위</w:t>
+            </w:r>
+            <w:r>
+              <w:rPr>
+                <w:szCs w:val="20"/>
+              </w:rPr>
+              <w:t xml:space="preserve"> 정보를 참고하여 검색에 도움을 받을 수 있습니다.</w:t>
+            </w:r>
+          </w:p>
+          <w:p>
+            <w:pPr>
+              <w:rPr>
+                <w:szCs w:val="20"/>
+              </w:rPr>
+            </w:pPr>
+          </w:p>
+          <w:p>
+            <w:pPr>
+              <w:rPr>
+                <w:szCs w:val="20"/>
+              </w:rPr>
+            </w:pPr>
+            <w:r>
+              <w:rPr>
+                <w:szCs w:val="20"/>
+              </w:rPr>
+              <w:t xml:space="preserve">기업 종류를 선택하면 </w:t>
+            </w:r>
+            <w:r>
+              <w:rPr>
+                <w:rFonts w:hint="eastAsia"/>
+                <w:szCs w:val="20"/>
+              </w:rPr>
+              <w:t>선택한</w:t>
+            </w:r>
+            <w:r>
+              <w:rPr>
+                <w:szCs w:val="20"/>
+              </w:rPr>
+              <w:t xml:space="preserve"> 기업 </w:t>
+            </w:r>
+            <w:r>
+              <w:rPr>
+                <w:rFonts w:hint="eastAsia"/>
+                <w:szCs w:val="20"/>
+              </w:rPr>
+              <w:t>종류에 해당하는</w:t>
+            </w:r>
+            <w:r>
+              <w:rPr>
+                <w:szCs w:val="20"/>
+              </w:rPr>
+              <w:t xml:space="preserve"> 리스트가 나타</w:t>
+            </w:r>
+            <w:r>
+              <w:rPr>
+                <w:rFonts w:hint="eastAsia"/>
+                <w:szCs w:val="20"/>
+              </w:rPr>
+              <w:t>납니다.</w:t>
+            </w:r>
+            <w:r>
+              <w:rPr>
+                <w:szCs w:val="20"/>
+              </w:rPr>
+              <w:t xml:space="preserve"> 예시로 ‘녹색 기업’을 클릭</w:t>
+            </w:r>
+            <w:r>
+              <w:rPr>
+                <w:rFonts w:hint="eastAsia"/>
+                <w:szCs w:val="20"/>
+              </w:rPr>
+              <w:t>하</w:t>
+            </w:r>
+            <w:r>
+              <w:rPr>
+                <w:szCs w:val="20"/>
+              </w:rPr>
+              <w:t>면</w:t>
+            </w:r>
+            <w:r>
+              <w:rPr>
+                <w:rFonts w:hint="eastAsia"/>
+                <w:szCs w:val="20"/>
+              </w:rPr>
+              <w:t>,</w:t>
+            </w:r>
+            <w:r>
+              <w:rPr>
+                <w:szCs w:val="20"/>
+              </w:rPr>
+              <w:t xml:space="preserve"> 녹색 기업 리스트만 </w:t>
+            </w:r>
+            <w:r>
+              <w:rPr>
+                <w:rFonts w:hint="eastAsia"/>
+                <w:szCs w:val="20"/>
+              </w:rPr>
+              <w:t xml:space="preserve">나타나고 </w:t>
+            </w:r>
+            <w:r>
+              <w:rPr>
+                <w:szCs w:val="20"/>
+              </w:rPr>
+              <w:t>녹색 기업 내의 검색 결과가 출력됩니다.</w:t>
+            </w:r>
+          </w:p>
+          <w:p>
+            <w:pPr>
+              <w:rPr>
+                <w:szCs w:val="20"/>
+              </w:rPr>
+            </w:pPr>
+          </w:p>
+          <w:p>
+            <w:pPr>
+              <w:rPr>
+                <w:szCs w:val="20"/>
+              </w:rPr>
+            </w:pPr>
+            <w:r>
+              <w:rPr>
+                <w:szCs w:val="20"/>
+              </w:rPr>
+              <w:t xml:space="preserve">기업 리스트 중 하나를 선택하면 상세 정보 페이지로 </w:t>
+            </w:r>
+            <w:r>
+              <w:rPr>
+                <w:rFonts w:hint="eastAsia"/>
+                <w:szCs w:val="20"/>
+              </w:rPr>
+              <w:t xml:space="preserve">이동하고 로그인 한 유저는 </w:t>
+            </w:r>
+            <w:r>
+              <w:rPr>
+                <w:szCs w:val="20"/>
+              </w:rPr>
+              <w:t>관심 기업 등록을 할 수 있습니다.</w:t>
+            </w:r>
+          </w:p>
+          <w:p>
+            <w:pPr>
+              <w:rPr>
+                <w:szCs w:val="20"/>
+              </w:rPr>
+            </w:pPr>
+          </w:p>
+          <w:p>
+            <w:pPr>
+              <w:rPr>
+                <w:szCs w:val="20"/>
+              </w:rPr>
+            </w:pPr>
+            <w:r>
+              <w:rPr>
+                <w:szCs w:val="20"/>
+              </w:rPr>
+              <w:t>관심 기업으로 등록한 기업은 채워진 별 표시</w:t>
+            </w:r>
+            <w:r>
+              <w:rPr>
+                <w:rFonts w:hint="eastAsia"/>
+                <w:szCs w:val="20"/>
+              </w:rPr>
+              <w:t xml:space="preserve">가 </w:t>
+            </w:r>
+            <w:r>
+              <w:rPr>
+                <w:rFonts w:hint="eastAsia"/>
+                <w:szCs w:val="20"/>
+              </w:rPr>
+              <w:t>됩니다.</w:t>
+            </w:r>
+            <w:r>
+              <w:rPr>
+                <w:szCs w:val="20"/>
+              </w:rPr>
+              <w:t xml:space="preserve"> 목록의 별을 </w:t>
+            </w:r>
+            <w:r>
+              <w:rPr>
+                <w:rFonts w:hint="eastAsia"/>
+                <w:szCs w:val="20"/>
+              </w:rPr>
+              <w:t xml:space="preserve">직접 </w:t>
+            </w:r>
+            <w:r>
+              <w:rPr>
+                <w:szCs w:val="20"/>
+              </w:rPr>
+              <w:t>클릭해</w:t>
+            </w:r>
+            <w:r>
+              <w:rPr>
+                <w:rFonts w:hint="eastAsia"/>
+                <w:szCs w:val="20"/>
+              </w:rPr>
+              <w:t>서</w:t>
+            </w:r>
+            <w:r>
+              <w:rPr>
+                <w:szCs w:val="20"/>
+              </w:rPr>
+              <w:t xml:space="preserve"> 관심 기업 등록, 삭제</w:t>
+            </w:r>
+            <w:r>
+              <w:rPr>
+                <w:rFonts w:hint="eastAsia"/>
+                <w:szCs w:val="20"/>
+              </w:rPr>
+              <w:t>도</w:t>
+            </w:r>
+            <w:r>
+              <w:rPr>
+                <w:rFonts w:hint="eastAsia"/>
+                <w:szCs w:val="20"/>
+              </w:rPr>
+              <w:t xml:space="preserve"> 가능합니</w:t>
+            </w:r>
+            <w:r>
+              <w:rPr>
+                <w:szCs w:val="20"/>
+              </w:rPr>
+              <w:t xml:space="preserve">다. </w:t>
+            </w:r>
+          </w:p>
+          <w:p>
+            <w:pPr>
+              <w:rPr>
+                <w:szCs w:val="20"/>
+              </w:rPr>
+            </w:pPr>
+          </w:p>
+          <w:p>
+            <w:pPr>
+              <w:rPr>
+                <w:szCs w:val="20"/>
+              </w:rPr>
+            </w:pPr>
+            <w:r>
+              <w:rPr>
+                <w:szCs w:val="20"/>
+              </w:rPr>
+              <w:t>정보 나눔 메뉴</w:t>
+            </w:r>
+            <w:r>
+              <w:rPr>
+                <w:rFonts w:hint="eastAsia"/>
+                <w:szCs w:val="20"/>
+              </w:rPr>
+              <w:t xml:space="preserve">의 </w:t>
+            </w:r>
+            <w:r>
+              <w:rPr>
+                <w:szCs w:val="20"/>
+              </w:rPr>
+              <w:t>‘기업 데이터 분석’에서는 기업 종류별로 데이터를 분석하여 그래프로 나타내 사용자에게 정제된 정보를 전달</w:t>
+            </w:r>
+            <w:r>
+              <w:rPr>
+                <w:rFonts w:hint="eastAsia"/>
+                <w:szCs w:val="20"/>
+              </w:rPr>
+              <w:t>합</w:t>
+            </w:r>
+            <w:r>
+              <w:rPr>
+                <w:szCs w:val="20"/>
+              </w:rPr>
+              <w:t>니다.</w:t>
+            </w:r>
+          </w:p>
+          <w:p>
+            <w:pPr>
+              <w:rPr>
+                <w:szCs w:val="20"/>
+              </w:rPr>
+            </w:pPr>
+          </w:p>
+          <w:p>
+            <w:pPr>
+              <w:rPr>
+                <w:szCs w:val="20"/>
+              </w:rPr>
+            </w:pPr>
+            <w:r>
+              <w:rPr>
+                <w:szCs w:val="20"/>
+              </w:rPr>
+              <w:t>다음 하위 메뉴인 ‘기업 기사 모음’은 기업들의 최근 기사를 리스트로 정리한 페이지</w:t>
+            </w:r>
+            <w:r>
+              <w:rPr>
+                <w:rFonts w:hint="eastAsia"/>
+                <w:szCs w:val="20"/>
+              </w:rPr>
+              <w:t>로 링크를 클릭하면 기사 원문 사이트로 이동합니다.</w:t>
+            </w:r>
+          </w:p>
+          <w:p>
+            <w:pPr>
+              <w:rPr>
+                <w:szCs w:val="20"/>
+              </w:rPr>
+            </w:pPr>
+          </w:p>
+          <w:p>
+            <w:pPr>
+              <w:rPr>
+                <w:szCs w:val="20"/>
+              </w:rPr>
+            </w:pPr>
+            <w:r>
+              <w:rPr>
+                <w:szCs w:val="20"/>
+              </w:rPr>
+              <w:t xml:space="preserve">‘커뮤니티’ 메뉴를 설명하겠습니다. </w:t>
+            </w:r>
+            <w:r>
+              <w:rPr>
+                <w:rFonts w:hint="eastAsia"/>
+                <w:szCs w:val="20"/>
+              </w:rPr>
+              <w:t>공지사항 게시판</w:t>
+            </w:r>
+            <w:r>
+              <w:rPr>
+                <w:rFonts w:hint="eastAsia"/>
+                <w:szCs w:val="20"/>
+              </w:rPr>
+              <w:t>에는</w:t>
+            </w:r>
+            <w:r>
+              <w:rPr>
+                <w:rFonts w:hint="eastAsia"/>
+                <w:szCs w:val="20"/>
+              </w:rPr>
+              <w:t xml:space="preserve"> </w:t>
+            </w:r>
+            <w:r>
+              <w:rPr>
+                <w:rFonts w:hint="eastAsia"/>
+                <w:szCs w:val="20"/>
+              </w:rPr>
+              <w:t xml:space="preserve">관리자만 </w:t>
+            </w:r>
+            <w:r>
+              <w:rPr>
+                <w:szCs w:val="20"/>
+              </w:rPr>
+              <w:t>글을 쓸 수 있으며</w:t>
+            </w:r>
+            <w:r>
+              <w:rPr>
+                <w:rFonts w:hint="eastAsia"/>
+                <w:szCs w:val="20"/>
+              </w:rPr>
+              <w:t>,</w:t>
+            </w:r>
+            <w:r>
+              <w:rPr>
+                <w:szCs w:val="20"/>
+              </w:rPr>
+              <w:t xml:space="preserve"> </w:t>
+            </w:r>
+            <w:r>
+              <w:rPr>
+                <w:rFonts w:hint="eastAsia"/>
+                <w:szCs w:val="20"/>
+              </w:rPr>
+              <w:t>그 외에는 고객후기 게시판과 같은 기능을 가집니다.</w:t>
+            </w:r>
+            <w:r>
+              <w:rPr>
+                <w:szCs w:val="20"/>
+              </w:rPr>
+              <w:t xml:space="preserve"> </w:t>
+            </w:r>
+            <w:r>
+              <w:rPr>
+                <w:rFonts w:hint="eastAsia"/>
+                <w:szCs w:val="20"/>
+              </w:rPr>
+              <w:t xml:space="preserve">공개 글은 </w:t>
+            </w:r>
+            <w:r>
+              <w:rPr>
+                <w:rFonts w:hint="eastAsia"/>
+                <w:szCs w:val="20"/>
+              </w:rPr>
+              <w:t xml:space="preserve">모든 </w:t>
+            </w:r>
+            <w:r>
+              <w:rPr>
+                <w:szCs w:val="20"/>
+              </w:rPr>
+              <w:t>유</w:t>
+            </w:r>
+            <w:r>
+              <w:rPr>
+                <w:rFonts w:hint="eastAsia"/>
+                <w:szCs w:val="20"/>
+              </w:rPr>
+              <w:t xml:space="preserve">저가 </w:t>
+            </w:r>
+            <w:r>
+              <w:rPr>
+                <w:szCs w:val="20"/>
+              </w:rPr>
+              <w:t>볼 수 있</w:t>
+            </w:r>
+            <w:r>
+              <w:rPr>
+                <w:rFonts w:hint="eastAsia"/>
+                <w:szCs w:val="20"/>
+              </w:rPr>
+              <w:t>고</w:t>
+            </w:r>
+            <w:r>
+              <w:rPr>
+                <w:szCs w:val="20"/>
+              </w:rPr>
+              <w:t xml:space="preserve"> </w:t>
+            </w:r>
+            <w:r>
+              <w:rPr>
+                <w:rFonts w:hint="eastAsia"/>
+                <w:szCs w:val="20"/>
+              </w:rPr>
+              <w:t xml:space="preserve">비공개 글은 </w:t>
+            </w:r>
+            <w:r>
+              <w:rPr>
+                <w:szCs w:val="20"/>
+              </w:rPr>
+              <w:t>작성자</w:t>
+            </w:r>
+            <w:r>
+              <w:rPr>
+                <w:rFonts w:hint="eastAsia"/>
+                <w:szCs w:val="20"/>
+              </w:rPr>
+              <w:t>와</w:t>
+            </w:r>
+            <w:r>
+              <w:rPr>
+                <w:szCs w:val="20"/>
+              </w:rPr>
+              <w:t xml:space="preserve"> 관리자만 확인할 수 있습니다.</w:t>
+            </w:r>
+          </w:p>
+          <w:p>
+            <w:pPr>
+              <w:rPr>
+                <w:szCs w:val="20"/>
+              </w:rPr>
+            </w:pPr>
+          </w:p>
+          <w:p>
+            <w:pPr>
+              <w:rPr>
+                <w:szCs w:val="20"/>
+              </w:rPr>
+            </w:pPr>
+            <w:r>
+              <w:rPr>
+                <w:rFonts w:hint="eastAsia"/>
+                <w:szCs w:val="20"/>
+              </w:rPr>
+              <w:t xml:space="preserve">모든 글 작성 페이지는 </w:t>
+            </w:r>
+            <w:r>
+              <w:rPr>
+                <w:rFonts w:hint="eastAsia"/>
+                <w:szCs w:val="20"/>
+              </w:rPr>
+              <w:t xml:space="preserve">로그인 한 사용자만 이용 가능하며 </w:t>
+            </w:r>
+            <w:r>
+              <w:rPr>
+                <w:szCs w:val="20"/>
+              </w:rPr>
+              <w:t>체크박스</w:t>
+            </w:r>
+            <w:r>
+              <w:rPr>
+                <w:rFonts w:hint="eastAsia"/>
+                <w:szCs w:val="20"/>
+              </w:rPr>
+              <w:t>로</w:t>
+            </w:r>
+            <w:r>
+              <w:rPr>
+                <w:szCs w:val="20"/>
+              </w:rPr>
+              <w:t xml:space="preserve"> 글과 작성자 공개/비공개를 설정할 수 있습니다.</w:t>
+            </w:r>
+          </w:p>
+          <w:p>
+            <w:pPr>
+              <w:rPr>
+                <w:szCs w:val="20"/>
+              </w:rPr>
+            </w:pPr>
+          </w:p>
+          <w:p>
+            <w:pPr>
+              <w:rPr>
+                <w:szCs w:val="20"/>
+              </w:rPr>
+            </w:pPr>
+            <w:r>
+              <w:rPr>
+                <w:szCs w:val="20"/>
               </w:rPr>
               <w:lastRenderedPageBreak/>
-              <w:t>추가했고,</w:t>
-            </w:r>
-            <w:r>
-              <w:t xml:space="preserve"> </w:t>
-            </w:r>
-            <w:r>
-              <w:rPr>
-                <w:rFonts w:hint="eastAsia"/>
-              </w:rPr>
-              <w:t>현재 페이지 번호를 표시했습니다.</w:t>
-            </w:r>
-            <w:r>
-              <w:t xml:space="preserve"> </w:t>
-            </w:r>
-            <w:r>
-              <w:rPr>
-                <w:rFonts w:hint="eastAsia"/>
-              </w:rPr>
-              <w:t xml:space="preserve">호스팅 </w:t>
-            </w:r>
-            <w:r>
-              <w:rPr>
-                <w:rFonts w:hint="eastAsia"/>
-              </w:rPr>
-              <w:t xml:space="preserve">적용 </w:t>
-            </w:r>
-            <w:r>
-              <w:rPr>
-                <w:rFonts w:hint="eastAsia"/>
-              </w:rPr>
-              <w:t>완료 후에는 업체에서 제공한 아웃룩 계정으로 이메일 인증 기능을 추가했습니다.</w:t>
-            </w:r>
-          </w:p>
-          <w:p/>
-          <w:p>
-            <w:r>
-              <w:rPr>
-                <w:rFonts w:hint="eastAsia"/>
-              </w:rPr>
-              <w:t>1</w:t>
-            </w:r>
-            <w:r>
-              <w:t>1</w:t>
-            </w:r>
-            <w:r>
-              <w:rPr>
-                <w:rFonts w:hint="eastAsia"/>
-              </w:rPr>
-              <w:t>월 초반 이후 일정까지 추가한 간트 차트는 이런 모습입니다.</w:t>
-            </w:r>
-            <w:r>
-              <w:t xml:space="preserve"> 4</w:t>
-            </w:r>
-            <w:r>
-              <w:rPr>
-                <w:rFonts w:hint="eastAsia"/>
-              </w:rPr>
-              <w:t>차 주기에서 백엔드 마무리 작업이 늦어졌지만,</w:t>
-            </w:r>
-            <w:r>
-              <w:t xml:space="preserve"> </w:t>
-            </w:r>
-            <w:r>
-              <w:rPr>
-                <w:rFonts w:hint="eastAsia"/>
-              </w:rPr>
-              <w:t>이후 일정은 원활하게 진행되었습니다.</w:t>
-            </w:r>
-          </w:p>
-          <w:p/>
-          <w:p>
-            <w:r>
-              <w:rPr>
-                <w:rFonts w:hint="eastAsia"/>
-              </w:rPr>
-              <w:t>사이트</w:t>
-            </w:r>
-            <w:r>
-              <w:rPr>
-                <w:rFonts w:hint="eastAsia"/>
-              </w:rPr>
-              <w:t xml:space="preserve"> </w:t>
-            </w:r>
-            <w:r>
-              <w:rPr>
-                <w:rFonts w:hint="eastAsia"/>
-              </w:rPr>
-              <w:t xml:space="preserve">맵은 총 </w:t>
-            </w:r>
-            <w:r>
-              <w:t>5</w:t>
-            </w:r>
-            <w:r>
-              <w:rPr>
-                <w:rFonts w:hint="eastAsia"/>
-              </w:rPr>
-              <w:t>가지 주메뉴로 이루어져 있습니다.</w:t>
-            </w:r>
-            <w:r>
-              <w:t xml:space="preserve"> </w:t>
-            </w:r>
-            <w:r>
-              <w:rPr>
-                <w:rFonts w:hint="eastAsia"/>
-              </w:rPr>
-              <w:t>주 메뉴 카테고리로는 서비스 소개,</w:t>
-            </w:r>
-            <w:r>
-              <w:t xml:space="preserve"> </w:t>
-            </w:r>
-            <w:r>
-              <w:rPr>
-                <w:rFonts w:hint="eastAsia"/>
-              </w:rPr>
-              <w:t>기업 찾기,</w:t>
-            </w:r>
-            <w:r>
-              <w:t xml:space="preserve"> </w:t>
-            </w:r>
-            <w:r>
-              <w:rPr>
-                <w:rFonts w:hint="eastAsia"/>
-              </w:rPr>
-              <w:t>정보나눔,</w:t>
-            </w:r>
-            <w:r>
-              <w:t xml:space="preserve"> </w:t>
-            </w:r>
-            <w:r>
-              <w:rPr>
-                <w:rFonts w:hint="eastAsia"/>
-              </w:rPr>
-              <w:t>커뮤니티,</w:t>
-            </w:r>
-            <w:r>
-              <w:t xml:space="preserve"> </w:t>
-            </w:r>
-            <w:r>
-              <w:rPr>
-                <w:rFonts w:hint="eastAsia"/>
-              </w:rPr>
-              <w:t>마이페이지,</w:t>
-            </w:r>
-            <w:r>
-              <w:t xml:space="preserve"> </w:t>
-            </w:r>
-            <w:r>
-              <w:rPr>
-                <w:rFonts w:hint="eastAsia"/>
-              </w:rPr>
-              <w:t>로그인 및 회원가입이 있습니다.</w:t>
-            </w:r>
-            <w:r>
-              <w:t xml:space="preserve"> </w:t>
-            </w:r>
-            <w:r>
-              <w:rPr>
-                <w:rFonts w:hint="eastAsia"/>
-              </w:rPr>
-              <w:t>상세한 설명은 다음 챕터에서 설명하겠습니다.</w:t>
+              <w:t>마지막 메뉴인 ‘마이페이지’</w:t>
+            </w:r>
+            <w:r>
+              <w:rPr>
+                <w:rFonts w:hint="eastAsia"/>
+                <w:szCs w:val="20"/>
+              </w:rPr>
+              <w:t xml:space="preserve">는 </w:t>
+            </w:r>
+            <w:r>
+              <w:rPr>
+                <w:rFonts w:hint="eastAsia"/>
+                <w:szCs w:val="20"/>
+              </w:rPr>
+              <w:t>기업과 관련된 두 가지 하위 메뉴만 설명하겠습니다.</w:t>
+            </w:r>
+          </w:p>
+          <w:p>
+            <w:pPr>
+              <w:rPr>
+                <w:szCs w:val="20"/>
+              </w:rPr>
+            </w:pPr>
+            <w:r>
+              <w:rPr>
+                <w:rFonts w:hint="eastAsia"/>
+                <w:szCs w:val="20"/>
+              </w:rPr>
+              <w:t>먼저,</w:t>
+            </w:r>
+            <w:r>
+              <w:rPr>
+                <w:szCs w:val="20"/>
+              </w:rPr>
+              <w:t xml:space="preserve"> ‘관심 기업’ </w:t>
+            </w:r>
+            <w:r>
+              <w:rPr>
+                <w:rFonts w:hint="eastAsia"/>
+                <w:szCs w:val="20"/>
+              </w:rPr>
+              <w:t xml:space="preserve">페이지에서는 </w:t>
+            </w:r>
+            <w:r>
+              <w:rPr>
+                <w:szCs w:val="20"/>
+              </w:rPr>
+              <w:t xml:space="preserve">‘기업 찾기’에서 관심 기업으로 등록한 기업 목록을 확인할 수 있습니다. 기업 종류별로 분류되어 나타나며 체크박스를 이용해 </w:t>
+            </w:r>
+            <w:r>
+              <w:rPr>
+                <w:rFonts w:hint="eastAsia"/>
+                <w:szCs w:val="20"/>
+              </w:rPr>
+              <w:t>선택</w:t>
+            </w:r>
+            <w:r>
+              <w:rPr>
+                <w:szCs w:val="20"/>
+              </w:rPr>
+              <w:t xml:space="preserve"> 기업을 관심 기업에서 삭제할 수 있습니다.</w:t>
+            </w:r>
+            <w:r>
+              <w:rPr>
+                <w:szCs w:val="20"/>
+              </w:rPr>
+              <w:t xml:space="preserve"> </w:t>
+            </w:r>
+          </w:p>
+          <w:p>
+            <w:pPr>
+              <w:rPr>
+                <w:szCs w:val="20"/>
+              </w:rPr>
+            </w:pPr>
+          </w:p>
+          <w:p>
+            <w:pPr>
+              <w:rPr>
+                <w:szCs w:val="20"/>
+              </w:rPr>
+            </w:pPr>
+            <w:r>
+              <w:rPr>
+                <w:szCs w:val="20"/>
+              </w:rPr>
+              <w:t xml:space="preserve">‘최근 검색 기업’ 페이지는 로그인 한 사용자가 ‘기업 찾기’에서 상세 정보를 확인한 </w:t>
+            </w:r>
+            <w:r>
+              <w:rPr>
+                <w:rFonts w:hint="eastAsia"/>
+                <w:szCs w:val="20"/>
+              </w:rPr>
+              <w:t xml:space="preserve">최근 </w:t>
+            </w:r>
+            <w:r>
+              <w:rPr>
+                <w:szCs w:val="20"/>
+              </w:rPr>
+              <w:t>50</w:t>
+            </w:r>
+            <w:r>
+              <w:rPr>
+                <w:rFonts w:hint="eastAsia"/>
+                <w:szCs w:val="20"/>
+              </w:rPr>
+              <w:t xml:space="preserve">개 </w:t>
+            </w:r>
+            <w:r>
+              <w:rPr>
+                <w:szCs w:val="20"/>
+              </w:rPr>
+              <w:t>기업 목록을 보여줍니다.</w:t>
             </w:r>
           </w:p>
         </w:tc>
@@ -1023,21 +2159,23 @@
         </w:rPr>
         <w:t>&lt;</w:t>
       </w:r>
+      <w:proofErr w:type="spellStart"/>
       <w:r>
         <w:rPr>
           <w:rFonts w:hint="eastAsia"/>
           <w:sz w:val="24"/>
           <w:szCs w:val="24"/>
         </w:rPr>
-        <w:t>프론트</w:t>
+        <w:t>백엔드</w:t>
       </w:r>
+      <w:proofErr w:type="spellEnd"/>
       <w:r>
         <w:rPr>
           <w:rFonts w:hint="eastAsia"/>
           <w:sz w:val="24"/>
           <w:szCs w:val="24"/>
         </w:rPr>
-        <w:t>엔드&gt;</w:t>
+        <w:t>&gt;</w:t>
       </w:r>
     </w:p>
     <w:tbl>
@@ -1066,13 +2204,15 @@
                 <w:szCs w:val="20"/>
               </w:rPr>
             </w:pPr>
-            <w:r>
-              <w:rPr>
-                <w:rFonts w:hint="eastAsia"/>
-                <w:szCs w:val="20"/>
-              </w:rPr>
-              <w:t>프론트엔드</w:t>
-            </w:r>
+            <w:proofErr w:type="spellStart"/>
+            <w:r>
+              <w:rPr>
+                <w:rFonts w:hint="eastAsia"/>
+                <w:szCs w:val="20"/>
+              </w:rPr>
+              <w:t>백엔드</w:t>
+            </w:r>
+            <w:proofErr w:type="spellEnd"/>
           </w:p>
         </w:tc>
       </w:tr>
@@ -1087,57 +2227,69 @@
                 <w:szCs w:val="20"/>
               </w:rPr>
             </w:pPr>
-            <w:r>
-              <w:rPr>
-                <w:rFonts w:hint="eastAsia"/>
-                <w:szCs w:val="20"/>
-              </w:rPr>
-              <w:t>이제 결과물 및 테스트 결과를 설명하겠습니다.</w:t>
-            </w:r>
-            <w:r>
-              <w:rPr>
-                <w:szCs w:val="20"/>
-              </w:rPr>
-              <w:t xml:space="preserve"> </w:t>
-            </w:r>
-            <w:r>
-              <w:rPr>
-                <w:rFonts w:hint="eastAsia"/>
-                <w:szCs w:val="20"/>
-              </w:rPr>
-              <w:t>먼저,</w:t>
-            </w:r>
-            <w:r>
-              <w:rPr>
-                <w:szCs w:val="20"/>
-              </w:rPr>
-              <w:t xml:space="preserve"> </w:t>
-            </w:r>
-            <w:r>
-              <w:rPr>
-                <w:rFonts w:hint="eastAsia"/>
-                <w:szCs w:val="20"/>
-              </w:rPr>
-              <w:t>프론트엔드 파트입니다.</w:t>
-            </w:r>
-            <w:r>
-              <w:rPr>
-                <w:szCs w:val="20"/>
-              </w:rPr>
-              <w:t xml:space="preserve"> </w:t>
-            </w:r>
-            <w:r>
-              <w:rPr>
-                <w:rFonts w:hint="eastAsia"/>
-                <w:szCs w:val="20"/>
-              </w:rPr>
-              <w:t xml:space="preserve">프론트엔드 담당자 천세륜은 </w:t>
-            </w:r>
-            <w:r>
-              <w:rPr>
-                <w:szCs w:val="20"/>
-              </w:rPr>
-              <w:t>이클립스 개발 환경에서 jsp, js, css 등을 이용해 사이트를 구현했습니다.</w:t>
+            <w:proofErr w:type="spellStart"/>
+            <w:r>
+              <w:rPr>
+                <w:rFonts w:hint="eastAsia"/>
+              </w:rPr>
+              <w:t>백엔드</w:t>
+            </w:r>
+            <w:proofErr w:type="spellEnd"/>
+            <w:r>
+              <w:rPr>
+                <w:rFonts w:hint="eastAsia"/>
+              </w:rPr>
+              <w:t xml:space="preserve"> 파트입니다.</w:t>
+            </w:r>
+            <w:r>
+              <w:t xml:space="preserve"> </w:t>
+            </w:r>
+            <w:proofErr w:type="spellStart"/>
+            <w:r>
+              <w:rPr>
+                <w:rFonts w:hint="eastAsia"/>
+              </w:rPr>
+              <w:t>백엔드</w:t>
+            </w:r>
+            <w:proofErr w:type="spellEnd"/>
+            <w:r>
+              <w:rPr>
+                <w:rFonts w:hint="eastAsia"/>
+              </w:rPr>
+              <w:t xml:space="preserve"> 담당자 오혜진은</w:t>
+            </w:r>
+            <w:r>
+              <w:rPr>
+                <w:rFonts w:hint="eastAsia"/>
+              </w:rPr>
+              <w:t xml:space="preserve"> </w:t>
+            </w:r>
+            <w:r>
+              <w:rPr>
+                <w:rFonts w:hint="eastAsia"/>
+              </w:rPr>
+              <w:t>웹 사이트의 기능 구성 및 구현을 진행했습니다.</w:t>
+            </w:r>
+            <w:r>
+              <w:t xml:space="preserve"> </w:t>
+            </w:r>
+            <w:r>
+              <w:rPr>
+                <w:rFonts w:hint="eastAsia"/>
+              </w:rPr>
+              <w:t xml:space="preserve">해당 파트는 웹 사이트 구조, </w:t>
+            </w:r>
+            <w:r>
+              <w:rPr>
+                <w:rFonts w:hint="eastAsia"/>
+              </w:rPr>
+              <w:t>클래스 다이어그램</w:t>
+            </w:r>
+            <w:r>
+              <w:rPr>
+                <w:rFonts w:hint="eastAsia"/>
+              </w:rPr>
+              <w:t xml:space="preserve"> 등으로 이루어져 있습니다.</w:t>
             </w:r>
           </w:p>
         </w:tc>
@@ -1165,17 +2317,11 @@
             <w:tcW w:w="9016" w:type="dxa"/>
           </w:tcPr>
           <w:p>
-            <w:pPr>
-              <w:rPr>
-                <w:szCs w:val="20"/>
-              </w:rPr>
-            </w:pPr>
-            <w:r>
-              <w:rPr>
-                <w:rFonts w:hint="eastAsia"/>
-                <w:szCs w:val="20"/>
-              </w:rPr>
-              <w:t>화면 구성 소개</w:t>
+            <w:r>
+              <w:rPr>
+                <w:rFonts w:hint="eastAsia"/>
+              </w:rPr>
+              <w:t>웹 구조</w:t>
             </w:r>
           </w:p>
         </w:tc>
@@ -1186,1101 +2332,99 @@
             <w:tcW w:w="9016" w:type="dxa"/>
           </w:tcPr>
           <w:p>
-            <w:pPr>
-              <w:rPr>
-                <w:szCs w:val="20"/>
-              </w:rPr>
-            </w:pPr>
-            <w:r>
-              <w:rPr>
-                <w:szCs w:val="20"/>
-              </w:rPr>
-              <w:t>인덱스 페이지</w:t>
-            </w:r>
-            <w:r>
-              <w:rPr>
-                <w:rFonts w:hint="eastAsia"/>
-                <w:szCs w:val="20"/>
-              </w:rPr>
-              <w:t>부터 간략하게 설명</w:t>
-            </w:r>
-            <w:r>
-              <w:rPr>
-                <w:szCs w:val="20"/>
-              </w:rPr>
-              <w:t>하겠습니다. 인덱스 페이지의 가운데에 ‘CorpCollector’ 로고와 검색바를 배치하여 사이트의 메인 기능인 검색 서비스를 빠르게 이용할 수 있도록 했습니다.</w:t>
-            </w:r>
-          </w:p>
-          <w:p>
-            <w:pPr>
-              <w:rPr>
-                <w:szCs w:val="20"/>
-              </w:rPr>
-            </w:pPr>
-          </w:p>
-          <w:p>
-            <w:pPr>
-              <w:rPr>
-                <w:szCs w:val="20"/>
-              </w:rPr>
-            </w:pPr>
-            <w:r>
-              <w:rPr>
-                <w:rFonts w:hint="eastAsia"/>
-                <w:szCs w:val="20"/>
-              </w:rPr>
-              <w:t xml:space="preserve">서비스 </w:t>
-            </w:r>
-            <w:r>
-              <w:rPr>
-                <w:szCs w:val="20"/>
-              </w:rPr>
-              <w:t>소개</w:t>
-            </w:r>
-            <w:r>
-              <w:rPr>
-                <w:rFonts w:hint="eastAsia"/>
-                <w:szCs w:val="20"/>
-              </w:rPr>
-              <w:t xml:space="preserve">의 하위 메뉴인 </w:t>
-            </w:r>
-            <w:r>
-              <w:rPr>
-                <w:szCs w:val="20"/>
-              </w:rPr>
-              <w:t>‘서비스 개요’</w:t>
-            </w:r>
-            <w:r>
-              <w:rPr>
-                <w:rFonts w:hint="eastAsia"/>
-                <w:szCs w:val="20"/>
-              </w:rPr>
-              <w:t>에는</w:t>
-            </w:r>
-            <w:r>
-              <w:rPr>
-                <w:rFonts w:hint="eastAsia"/>
-                <w:szCs w:val="20"/>
-              </w:rPr>
-              <w:t xml:space="preserve"> </w:t>
-            </w:r>
-            <w:r>
-              <w:rPr>
-                <w:szCs w:val="20"/>
-              </w:rPr>
-              <w:t>사이트 제작 배경, 각 메뉴 설명이 있</w:t>
-            </w:r>
-            <w:r>
-              <w:rPr>
-                <w:rFonts w:hint="eastAsia"/>
-                <w:szCs w:val="20"/>
-              </w:rPr>
-              <w:t>고</w:t>
-            </w:r>
-            <w:r>
-              <w:rPr>
-                <w:szCs w:val="20"/>
-              </w:rPr>
-              <w:t xml:space="preserve"> </w:t>
-            </w:r>
-            <w:r>
-              <w:rPr>
-                <w:szCs w:val="20"/>
-              </w:rPr>
-              <w:t>‘개발 과정’</w:t>
-            </w:r>
-            <w:r>
-              <w:rPr>
-                <w:rFonts w:hint="eastAsia"/>
-                <w:szCs w:val="20"/>
-              </w:rPr>
-              <w:t xml:space="preserve">에는 </w:t>
-            </w:r>
-            <w:r>
-              <w:rPr>
-                <w:szCs w:val="20"/>
-              </w:rPr>
-              <w:t>각 개발 파트에 대한 간략한 설명과 설계도</w:t>
-            </w:r>
-            <w:r>
-              <w:rPr>
-                <w:rFonts w:hint="eastAsia"/>
-                <w:szCs w:val="20"/>
-              </w:rPr>
-              <w:t xml:space="preserve"> </w:t>
-            </w:r>
-            <w:r>
-              <w:rPr>
-                <w:szCs w:val="20"/>
-              </w:rPr>
-              <w:t>등의 산출물</w:t>
-            </w:r>
-            <w:r>
-              <w:rPr>
-                <w:rFonts w:hint="eastAsia"/>
-                <w:szCs w:val="20"/>
-              </w:rPr>
-              <w:t>이 있습니다</w:t>
-            </w:r>
-            <w:r>
-              <w:rPr>
-                <w:szCs w:val="20"/>
-              </w:rPr>
-              <w:t>.</w:t>
-            </w:r>
-          </w:p>
-          <w:p>
-            <w:pPr>
-              <w:rPr>
-                <w:szCs w:val="20"/>
-              </w:rPr>
-            </w:pPr>
-          </w:p>
-          <w:p>
-            <w:pPr>
-              <w:rPr>
-                <w:szCs w:val="20"/>
-              </w:rPr>
-            </w:pPr>
-            <w:r>
-              <w:rPr>
-                <w:szCs w:val="20"/>
-              </w:rPr>
-              <w:t>다음으로 상위 메뉴인 ‘기업 찾기’</w:t>
-            </w:r>
-            <w:r>
-              <w:rPr>
-                <w:rFonts w:hint="eastAsia"/>
-                <w:szCs w:val="20"/>
-              </w:rPr>
-              <w:t>에서는</w:t>
-            </w:r>
-            <w:r>
-              <w:rPr>
-                <w:rFonts w:hint="eastAsia"/>
-                <w:szCs w:val="20"/>
-              </w:rPr>
-              <w:t xml:space="preserve"> </w:t>
-            </w:r>
-            <w:r>
-              <w:rPr>
-                <w:szCs w:val="20"/>
-              </w:rPr>
-              <w:t>기업 종류에 상관없</w:t>
-            </w:r>
-            <w:r>
-              <w:rPr>
-                <w:rFonts w:hint="eastAsia"/>
-                <w:szCs w:val="20"/>
-              </w:rPr>
-              <w:t>는</w:t>
-            </w:r>
-            <w:r>
-              <w:rPr>
-                <w:szCs w:val="20"/>
-              </w:rPr>
-              <w:t xml:space="preserve"> 통합 결과가 나타납니다.</w:t>
-            </w:r>
-            <w:r>
-              <w:rPr>
-                <w:szCs w:val="20"/>
-              </w:rPr>
-              <w:t xml:space="preserve"> </w:t>
-            </w:r>
-            <w:r>
-              <w:rPr>
-                <w:szCs w:val="20"/>
-              </w:rPr>
-              <w:t xml:space="preserve">사이드 바 하단의 </w:t>
-            </w:r>
-            <w:r>
-              <w:rPr>
-                <w:rFonts w:hint="eastAsia"/>
-                <w:szCs w:val="20"/>
-              </w:rPr>
-              <w:t>기업</w:t>
-            </w:r>
-            <w:r>
-              <w:rPr>
-                <w:szCs w:val="20"/>
-              </w:rPr>
-              <w:t xml:space="preserve"> </w:t>
-            </w:r>
-            <w:r>
-              <w:rPr>
-                <w:rFonts w:hint="eastAsia"/>
-                <w:szCs w:val="20"/>
-              </w:rPr>
-              <w:t>순위</w:t>
-            </w:r>
-            <w:r>
-              <w:rPr>
-                <w:szCs w:val="20"/>
-              </w:rPr>
-              <w:t xml:space="preserve"> 정보를 참고하여 검색에 도움을 받을 수 있습니다.</w:t>
-            </w:r>
-          </w:p>
-          <w:p>
-            <w:pPr>
-              <w:rPr>
-                <w:szCs w:val="20"/>
-              </w:rPr>
-            </w:pPr>
-          </w:p>
-          <w:p>
-            <w:pPr>
-              <w:rPr>
-                <w:szCs w:val="20"/>
-              </w:rPr>
-            </w:pPr>
-            <w:r>
-              <w:rPr>
-                <w:szCs w:val="20"/>
-              </w:rPr>
-              <w:t xml:space="preserve">기업 종류를 선택하면 </w:t>
-            </w:r>
-            <w:r>
-              <w:rPr>
-                <w:rFonts w:hint="eastAsia"/>
-                <w:szCs w:val="20"/>
-              </w:rPr>
-              <w:t>선택한</w:t>
-            </w:r>
-            <w:r>
-              <w:rPr>
-                <w:szCs w:val="20"/>
-              </w:rPr>
-              <w:t xml:space="preserve"> 기업 </w:t>
-            </w:r>
-            <w:r>
-              <w:rPr>
-                <w:rFonts w:hint="eastAsia"/>
-                <w:szCs w:val="20"/>
-              </w:rPr>
-              <w:t>종류에 해당하는</w:t>
-            </w:r>
-            <w:r>
-              <w:rPr>
-                <w:szCs w:val="20"/>
-              </w:rPr>
-              <w:t xml:space="preserve"> 리스트가 나타</w:t>
-            </w:r>
-            <w:r>
-              <w:rPr>
-                <w:rFonts w:hint="eastAsia"/>
-                <w:szCs w:val="20"/>
-              </w:rPr>
-              <w:t>납니다.</w:t>
-            </w:r>
-            <w:r>
-              <w:rPr>
-                <w:szCs w:val="20"/>
-              </w:rPr>
-              <w:t xml:space="preserve"> 예시로 ‘녹색 기업’을 클릭</w:t>
-            </w:r>
-            <w:r>
-              <w:rPr>
-                <w:rFonts w:hint="eastAsia"/>
-                <w:szCs w:val="20"/>
-              </w:rPr>
-              <w:t>하</w:t>
-            </w:r>
-            <w:r>
-              <w:rPr>
-                <w:szCs w:val="20"/>
-              </w:rPr>
-              <w:t>면</w:t>
-            </w:r>
-            <w:r>
-              <w:rPr>
-                <w:rFonts w:hint="eastAsia"/>
-                <w:szCs w:val="20"/>
+            <w:r>
+              <w:rPr>
+                <w:rFonts w:hint="eastAsia"/>
+              </w:rPr>
+              <w:t>우선,</w:t>
+            </w:r>
+            <w:r>
+              <w:t xml:space="preserve"> </w:t>
+            </w:r>
+            <w:proofErr w:type="spellStart"/>
+            <w:r>
+              <w:rPr>
+                <w:rFonts w:hint="eastAsia"/>
+              </w:rPr>
+              <w:t>C</w:t>
+            </w:r>
+            <w:r>
+              <w:t>orpCollector</w:t>
+            </w:r>
+            <w:proofErr w:type="spellEnd"/>
+            <w:r>
+              <w:rPr>
+                <w:rFonts w:hint="eastAsia"/>
+              </w:rPr>
+              <w:t>의 웹 구조를 말씀드리겠습니다.</w:t>
+            </w:r>
+            <w:r>
+              <w:t xml:space="preserve"> </w:t>
+            </w:r>
+            <w:r>
+              <w:rPr>
+                <w:rFonts w:hint="eastAsia"/>
+              </w:rPr>
+              <w:t>브라우저가 컨텐츠를 요청하면 웹 서버가 정적인 컨텐츠를 제공하거나 요청을 웹 컨테이너에 보냅니다.</w:t>
+            </w:r>
+            <w:r>
+              <w:t xml:space="preserve"> </w:t>
+            </w:r>
+            <w:r>
+              <w:rPr>
+                <w:rFonts w:hint="eastAsia"/>
+              </w:rPr>
+              <w:t xml:space="preserve">그중 </w:t>
+            </w:r>
+            <w:r>
+              <w:rPr>
+                <w:rFonts w:hint="eastAsia"/>
+              </w:rPr>
+              <w:t xml:space="preserve">웹 컨테이너는 </w:t>
+            </w:r>
+            <w:r>
+              <w:rPr>
+                <w:rFonts w:hint="eastAsia"/>
+              </w:rPr>
+              <w:t>D</w:t>
+            </w:r>
+            <w:r>
+              <w:t>B</w:t>
+            </w:r>
+            <w:r>
+              <w:rPr>
+                <w:rFonts w:hint="eastAsia"/>
+              </w:rPr>
+              <w:t>에서 데이터를 가져와서 비즈니스 로직에 맞는 결과를 만들어 제공합니다.</w:t>
+            </w:r>
+            <w:r>
+              <w:t xml:space="preserve"> </w:t>
+            </w:r>
+            <w:r>
+              <w:rPr>
+                <w:rFonts w:hint="eastAsia"/>
+              </w:rPr>
+              <w:t xml:space="preserve">여기에 사용된 </w:t>
+            </w:r>
+            <w:r>
+              <w:rPr>
+                <w:rFonts w:hint="eastAsia"/>
+              </w:rPr>
+              <w:t xml:space="preserve">웹 애플리케이션 서버는 아파치 </w:t>
+            </w:r>
+            <w:proofErr w:type="spellStart"/>
+            <w:r>
+              <w:rPr>
+                <w:rFonts w:hint="eastAsia"/>
+              </w:rPr>
+              <w:t>톰캣</w:t>
+            </w:r>
+            <w:proofErr w:type="spellEnd"/>
+            <w:r>
+              <w:rPr>
+                <w:rFonts w:hint="eastAsia"/>
               </w:rPr>
               <w:t>,</w:t>
-            </w:r>
-            <w:r>
-              <w:rPr>
-                <w:szCs w:val="20"/>
-              </w:rPr>
-              <w:t xml:space="preserve"> 녹색 기업 리스트만 </w:t>
-            </w:r>
-            <w:r>
-              <w:rPr>
-                <w:rFonts w:hint="eastAsia"/>
-                <w:szCs w:val="20"/>
-              </w:rPr>
-              <w:t xml:space="preserve">나타나고 </w:t>
-            </w:r>
-            <w:r>
-              <w:rPr>
-                <w:szCs w:val="20"/>
-              </w:rPr>
-              <w:t>녹색 기업 내의 검색 결과가 출력됩니다.</w:t>
-            </w:r>
-          </w:p>
-          <w:p>
-            <w:pPr>
-              <w:rPr>
-                <w:szCs w:val="20"/>
-              </w:rPr>
-            </w:pPr>
-          </w:p>
-          <w:p>
-            <w:pPr>
-              <w:rPr>
-                <w:szCs w:val="20"/>
-              </w:rPr>
-            </w:pPr>
-            <w:r>
-              <w:rPr>
-                <w:szCs w:val="20"/>
-              </w:rPr>
-              <w:t xml:space="preserve">기업 리스트 중 하나를 선택하면 상세 정보 페이지로 </w:t>
-            </w:r>
-            <w:r>
-              <w:rPr>
-                <w:rFonts w:hint="eastAsia"/>
-                <w:szCs w:val="20"/>
-              </w:rPr>
-              <w:t xml:space="preserve">이동하고 로그인 한 유저는 </w:t>
-            </w:r>
-            <w:r>
-              <w:rPr>
-                <w:szCs w:val="20"/>
-              </w:rPr>
-              <w:t>관심 기업 등록을 할 수 있습니다.</w:t>
-            </w:r>
-          </w:p>
-          <w:p>
-            <w:pPr>
-              <w:rPr>
-                <w:szCs w:val="20"/>
-              </w:rPr>
-            </w:pPr>
-          </w:p>
-          <w:p>
-            <w:pPr>
-              <w:rPr>
-                <w:szCs w:val="20"/>
-              </w:rPr>
-            </w:pPr>
-            <w:r>
-              <w:rPr>
-                <w:szCs w:val="20"/>
-              </w:rPr>
-              <w:t>관심 기업으로 등록한 기업은 채워진 별 표시</w:t>
-            </w:r>
-            <w:r>
-              <w:rPr>
-                <w:rFonts w:hint="eastAsia"/>
-                <w:szCs w:val="20"/>
-              </w:rPr>
-              <w:t xml:space="preserve">가 </w:t>
-            </w:r>
-            <w:r>
-              <w:rPr>
-                <w:rFonts w:hint="eastAsia"/>
-                <w:szCs w:val="20"/>
-              </w:rPr>
-              <w:t>됩니다.</w:t>
-            </w:r>
-            <w:r>
-              <w:rPr>
-                <w:szCs w:val="20"/>
-              </w:rPr>
-              <w:t xml:space="preserve"> 목록의 별을 </w:t>
-            </w:r>
-            <w:r>
-              <w:rPr>
-                <w:rFonts w:hint="eastAsia"/>
-                <w:szCs w:val="20"/>
-              </w:rPr>
-              <w:t xml:space="preserve">직접 </w:t>
-            </w:r>
-            <w:r>
-              <w:rPr>
-                <w:szCs w:val="20"/>
-              </w:rPr>
-              <w:t>클릭해</w:t>
-            </w:r>
-            <w:r>
-              <w:rPr>
-                <w:rFonts w:hint="eastAsia"/>
-                <w:szCs w:val="20"/>
-              </w:rPr>
-              <w:t>서</w:t>
-            </w:r>
-            <w:r>
-              <w:rPr>
-                <w:szCs w:val="20"/>
-              </w:rPr>
-              <w:t xml:space="preserve"> 관심 기업 등록, 삭제</w:t>
-            </w:r>
-            <w:r>
-              <w:rPr>
-                <w:rFonts w:hint="eastAsia"/>
-                <w:szCs w:val="20"/>
-              </w:rPr>
-              <w:t>도</w:t>
-            </w:r>
-            <w:r>
-              <w:rPr>
-                <w:rFonts w:hint="eastAsia"/>
-                <w:szCs w:val="20"/>
-              </w:rPr>
-              <w:t xml:space="preserve"> 가능합니</w:t>
-            </w:r>
-            <w:r>
-              <w:rPr>
-                <w:szCs w:val="20"/>
-              </w:rPr>
-              <w:t xml:space="preserve">다. </w:t>
-            </w:r>
-          </w:p>
-          <w:p>
-            <w:pPr>
-              <w:rPr>
-                <w:szCs w:val="20"/>
-              </w:rPr>
-            </w:pPr>
-          </w:p>
-          <w:p>
-            <w:pPr>
-              <w:rPr>
-                <w:szCs w:val="20"/>
-              </w:rPr>
-            </w:pPr>
-            <w:r>
-              <w:rPr>
-                <w:szCs w:val="20"/>
-              </w:rPr>
-              <w:t>정보 나눔 메뉴</w:t>
-            </w:r>
-            <w:r>
-              <w:rPr>
-                <w:rFonts w:hint="eastAsia"/>
-                <w:szCs w:val="20"/>
-              </w:rPr>
-              <w:t xml:space="preserve">의 </w:t>
-            </w:r>
-            <w:r>
-              <w:rPr>
-                <w:szCs w:val="20"/>
-              </w:rPr>
-              <w:t>‘기업 데이터 분석’에서는 기업 종류별로 데이터를 분석하여 그래프로 나타내 사용자에게 정제된 정보를 전달</w:t>
-            </w:r>
-            <w:r>
-              <w:rPr>
-                <w:rFonts w:hint="eastAsia"/>
-                <w:szCs w:val="20"/>
-              </w:rPr>
-              <w:t>합</w:t>
-            </w:r>
-            <w:r>
-              <w:rPr>
-                <w:szCs w:val="20"/>
-              </w:rPr>
-              <w:t>니다.</w:t>
-            </w:r>
-          </w:p>
-          <w:p>
-            <w:pPr>
-              <w:rPr>
-                <w:szCs w:val="20"/>
-              </w:rPr>
-            </w:pPr>
-          </w:p>
-          <w:p>
-            <w:pPr>
-              <w:rPr>
-                <w:szCs w:val="20"/>
-              </w:rPr>
-            </w:pPr>
-            <w:r>
-              <w:rPr>
-                <w:szCs w:val="20"/>
-              </w:rPr>
-              <w:t>다음 하위 메뉴인 ‘기업 기사 모음’은 기업들의 최근 기사를 리스트로 정리한 페이지</w:t>
-            </w:r>
-            <w:r>
-              <w:rPr>
-                <w:rFonts w:hint="eastAsia"/>
-                <w:szCs w:val="20"/>
-              </w:rPr>
-              <w:t>로 링크를 클릭하면 기사 원문 사이트로 이동합니다.</w:t>
-            </w:r>
-          </w:p>
-          <w:p>
-            <w:pPr>
-              <w:rPr>
-                <w:szCs w:val="20"/>
-              </w:rPr>
-            </w:pPr>
-          </w:p>
-          <w:p>
-            <w:pPr>
-              <w:rPr>
-                <w:szCs w:val="20"/>
-              </w:rPr>
-            </w:pPr>
-            <w:r>
-              <w:rPr>
-                <w:szCs w:val="20"/>
-              </w:rPr>
-              <w:t xml:space="preserve">‘커뮤니티’ 메뉴를 설명하겠습니다. </w:t>
-            </w:r>
-            <w:r>
-              <w:rPr>
-                <w:rFonts w:hint="eastAsia"/>
-                <w:szCs w:val="20"/>
-              </w:rPr>
-              <w:t>공지사항 게시판</w:t>
-            </w:r>
-            <w:r>
-              <w:rPr>
-                <w:rFonts w:hint="eastAsia"/>
-                <w:szCs w:val="20"/>
-              </w:rPr>
-              <w:t>에는</w:t>
-            </w:r>
-            <w:r>
-              <w:rPr>
-                <w:rFonts w:hint="eastAsia"/>
-                <w:szCs w:val="20"/>
-              </w:rPr>
-              <w:t xml:space="preserve"> </w:t>
-            </w:r>
-            <w:r>
-              <w:rPr>
-                <w:rFonts w:hint="eastAsia"/>
-                <w:szCs w:val="20"/>
-              </w:rPr>
-              <w:t xml:space="preserve">관리자만 </w:t>
-            </w:r>
-            <w:r>
-              <w:rPr>
-                <w:szCs w:val="20"/>
-              </w:rPr>
-              <w:t>글을 쓸 수 있으며</w:t>
-            </w:r>
-            <w:r>
-              <w:rPr>
-                <w:rFonts w:hint="eastAsia"/>
-                <w:szCs w:val="20"/>
-              </w:rPr>
-              <w:t>,</w:t>
-            </w:r>
-            <w:r>
-              <w:rPr>
-                <w:szCs w:val="20"/>
-              </w:rPr>
-              <w:t xml:space="preserve"> </w:t>
-            </w:r>
-            <w:r>
-              <w:rPr>
-                <w:rFonts w:hint="eastAsia"/>
-                <w:szCs w:val="20"/>
-              </w:rPr>
-              <w:t>그 외에는 고객후기 게시판과 같은 기능을 가집니다.</w:t>
-            </w:r>
-            <w:r>
-              <w:rPr>
-                <w:szCs w:val="20"/>
-              </w:rPr>
-              <w:t xml:space="preserve"> </w:t>
-            </w:r>
-            <w:r>
-              <w:rPr>
-                <w:rFonts w:hint="eastAsia"/>
-                <w:szCs w:val="20"/>
-              </w:rPr>
-              <w:t xml:space="preserve">공개 글은 </w:t>
-            </w:r>
-            <w:r>
-              <w:rPr>
-                <w:rFonts w:hint="eastAsia"/>
-                <w:szCs w:val="20"/>
-              </w:rPr>
-              <w:t xml:space="preserve">모든 </w:t>
-            </w:r>
-            <w:r>
-              <w:rPr>
-                <w:szCs w:val="20"/>
-              </w:rPr>
-              <w:t>유</w:t>
-            </w:r>
-            <w:r>
-              <w:rPr>
-                <w:rFonts w:hint="eastAsia"/>
-                <w:szCs w:val="20"/>
-              </w:rPr>
-              <w:t xml:space="preserve">저가 </w:t>
-            </w:r>
-            <w:r>
-              <w:rPr>
-                <w:szCs w:val="20"/>
-              </w:rPr>
-              <w:t>볼 수 있</w:t>
-            </w:r>
-            <w:r>
-              <w:rPr>
-                <w:rFonts w:hint="eastAsia"/>
-                <w:szCs w:val="20"/>
-              </w:rPr>
-              <w:t>고</w:t>
-            </w:r>
-            <w:r>
-              <w:rPr>
-                <w:szCs w:val="20"/>
-              </w:rPr>
-              <w:t xml:space="preserve"> </w:t>
-            </w:r>
-            <w:r>
-              <w:rPr>
-                <w:rFonts w:hint="eastAsia"/>
-                <w:szCs w:val="20"/>
-              </w:rPr>
-              <w:t xml:space="preserve">비공개 글은 </w:t>
-            </w:r>
-            <w:r>
-              <w:rPr>
-                <w:szCs w:val="20"/>
-              </w:rPr>
-              <w:t>작성자</w:t>
-            </w:r>
-            <w:r>
-              <w:rPr>
-                <w:rFonts w:hint="eastAsia"/>
-                <w:szCs w:val="20"/>
-              </w:rPr>
-              <w:t>와</w:t>
-            </w:r>
-            <w:r>
-              <w:rPr>
-                <w:szCs w:val="20"/>
-              </w:rPr>
-              <w:t xml:space="preserve"> 관리자만 확인할 수 있습니다.</w:t>
-            </w:r>
-          </w:p>
-          <w:p>
-            <w:pPr>
-              <w:rPr>
-                <w:szCs w:val="20"/>
-              </w:rPr>
-            </w:pPr>
-          </w:p>
-          <w:p>
-            <w:pPr>
-              <w:rPr>
-                <w:szCs w:val="20"/>
-              </w:rPr>
-            </w:pPr>
-            <w:r>
-              <w:rPr>
-                <w:rFonts w:hint="eastAsia"/>
-                <w:szCs w:val="20"/>
-              </w:rPr>
-              <w:t xml:space="preserve">모든 글 작성 페이지는 </w:t>
-            </w:r>
-            <w:r>
-              <w:rPr>
-                <w:rFonts w:hint="eastAsia"/>
-                <w:szCs w:val="20"/>
-              </w:rPr>
-              <w:t xml:space="preserve">로그인 한 사용자만 이용 가능하며 </w:t>
-            </w:r>
-            <w:r>
-              <w:rPr>
-                <w:szCs w:val="20"/>
-              </w:rPr>
-              <w:t>체크박스</w:t>
-            </w:r>
-            <w:r>
-              <w:rPr>
-                <w:rFonts w:hint="eastAsia"/>
-                <w:szCs w:val="20"/>
-              </w:rPr>
-              <w:t>로</w:t>
-            </w:r>
-            <w:r>
-              <w:rPr>
-                <w:szCs w:val="20"/>
-              </w:rPr>
-              <w:t xml:space="preserve"> 글과 작성자 공개/비공개를 설정할 수 있습니다.</w:t>
-            </w:r>
-          </w:p>
-          <w:p>
-            <w:pPr>
-              <w:rPr>
-                <w:szCs w:val="20"/>
-              </w:rPr>
-            </w:pPr>
-          </w:p>
-          <w:p>
-            <w:pPr>
-              <w:rPr>
-                <w:szCs w:val="20"/>
-              </w:rPr>
-            </w:pPr>
-            <w:r>
-              <w:rPr>
-                <w:szCs w:val="20"/>
-              </w:rPr>
-              <w:t>마지막 메뉴인 ‘마이페이지’</w:t>
-            </w:r>
-            <w:r>
-              <w:rPr>
-                <w:rFonts w:hint="eastAsia"/>
-                <w:szCs w:val="20"/>
-              </w:rPr>
-              <w:t xml:space="preserve">는 </w:t>
-            </w:r>
-            <w:r>
-              <w:rPr>
-                <w:rFonts w:hint="eastAsia"/>
-                <w:szCs w:val="20"/>
-              </w:rPr>
-              <w:t>기업과 관련된 두 가지 하위 메뉴만 설명하겠습니다.</w:t>
-            </w:r>
-          </w:p>
-          <w:p>
-            <w:pPr>
-              <w:rPr>
-                <w:szCs w:val="20"/>
-              </w:rPr>
-            </w:pPr>
-            <w:r>
-              <w:rPr>
-                <w:rFonts w:hint="eastAsia"/>
-                <w:szCs w:val="20"/>
-              </w:rPr>
-              <w:t>먼저,</w:t>
-            </w:r>
-            <w:r>
-              <w:rPr>
-                <w:szCs w:val="20"/>
-              </w:rPr>
-              <w:t xml:space="preserve"> ‘관심 기업’ </w:t>
-            </w:r>
-            <w:r>
-              <w:rPr>
-                <w:rFonts w:hint="eastAsia"/>
-                <w:szCs w:val="20"/>
-              </w:rPr>
-              <w:t xml:space="preserve">페이지에서는 </w:t>
-            </w:r>
-            <w:r>
-              <w:rPr>
-                <w:szCs w:val="20"/>
-              </w:rPr>
-              <w:t xml:space="preserve">‘기업 찾기’에서 관심 기업으로 등록한 기업 목록을 확인할 수 있습니다. 기업 종류별로 분류되어 나타나며 체크박스를 이용해 </w:t>
-            </w:r>
-            <w:r>
-              <w:rPr>
-                <w:rFonts w:hint="eastAsia"/>
-                <w:szCs w:val="20"/>
-              </w:rPr>
-              <w:t>선택</w:t>
-            </w:r>
-            <w:r>
-              <w:rPr>
-                <w:szCs w:val="20"/>
-              </w:rPr>
-              <w:t xml:space="preserve"> 기업을 관심 기업에서 삭제할 수 있습니다.</w:t>
-            </w:r>
-            <w:r>
-              <w:rPr>
-                <w:szCs w:val="20"/>
-              </w:rPr>
-              <w:t xml:space="preserve"> </w:t>
-            </w:r>
-          </w:p>
-          <w:p>
-            <w:pPr>
-              <w:rPr>
-                <w:szCs w:val="20"/>
-              </w:rPr>
-            </w:pPr>
-          </w:p>
-          <w:p>
-            <w:pPr>
-              <w:rPr>
-                <w:szCs w:val="20"/>
-              </w:rPr>
-            </w:pPr>
-            <w:r>
-              <w:rPr>
-                <w:szCs w:val="20"/>
-              </w:rPr>
-              <w:t xml:space="preserve">‘최근 검색 기업’ 페이지는 로그인 한 사용자가 ‘기업 찾기’에서 상세 정보를 확인한 </w:t>
-            </w:r>
-            <w:r>
-              <w:rPr>
-                <w:rFonts w:hint="eastAsia"/>
-                <w:szCs w:val="20"/>
-              </w:rPr>
-              <w:t xml:space="preserve">최근 </w:t>
-            </w:r>
-            <w:r>
-              <w:rPr>
-                <w:szCs w:val="20"/>
-              </w:rPr>
-              <w:t>50</w:t>
-            </w:r>
-            <w:r>
-              <w:rPr>
-                <w:rFonts w:hint="eastAsia"/>
-                <w:szCs w:val="20"/>
-              </w:rPr>
-              <w:t xml:space="preserve">개 </w:t>
-            </w:r>
-            <w:r>
-              <w:rPr>
-                <w:szCs w:val="20"/>
-              </w:rPr>
-              <w:t>기업 목록을 보여줍니다.</w:t>
-            </w:r>
-          </w:p>
-        </w:tc>
-      </w:tr>
-    </w:tbl>
-    <w:p>
-      <w:pPr>
-        <w:rPr>
-          <w:sz w:val="24"/>
-          <w:szCs w:val="24"/>
-        </w:rPr>
-      </w:pPr>
-    </w:p>
-    <w:p>
-      <w:pPr>
-        <w:rPr>
-          <w:sz w:val="24"/>
-          <w:szCs w:val="24"/>
-        </w:rPr>
-      </w:pPr>
-      <w:r>
-        <w:rPr>
-          <w:rFonts w:hint="eastAsia"/>
-          <w:sz w:val="24"/>
-          <w:szCs w:val="24"/>
-        </w:rPr>
-        <w:t>&lt;백엔드&gt;</w:t>
-      </w:r>
-    </w:p>
-    <w:tbl>
-      <w:tblPr>
-        <w:tblStyle w:val="a3"/>
-        <w:tblW w:w="0" w:type="auto"/>
-        <w:tblLook w:val="04A0" w:firstRow="1" w:lastRow="0" w:firstColumn="1" w:lastColumn="0" w:noHBand="0" w:noVBand="1"/>
-      </w:tblPr>
-      <w:tblGrid>
-        <w:gridCol w:w="9016"/>
-      </w:tblGrid>
-      <w:tr>
-        <w:tc>
-          <w:tcPr>
-            <w:tcW w:w="9016" w:type="dxa"/>
-          </w:tcPr>
-          <w:p>
-            <w:pPr>
-              <w:pStyle w:val="a4"/>
-              <w:tabs>
-                <w:tab w:val="clear" w:pos="4513"/>
-                <w:tab w:val="clear" w:pos="9026"/>
-              </w:tabs>
-              <w:snapToGrid/>
-              <w:rPr>
-                <w:szCs w:val="20"/>
-              </w:rPr>
-            </w:pPr>
-            <w:r>
-              <w:rPr>
-                <w:rFonts w:hint="eastAsia"/>
-                <w:szCs w:val="20"/>
-              </w:rPr>
-              <w:t>백엔드</w:t>
-            </w:r>
-          </w:p>
-        </w:tc>
-      </w:tr>
-      <w:tr>
-        <w:tc>
-          <w:tcPr>
-            <w:tcW w:w="9016" w:type="dxa"/>
-          </w:tcPr>
-          <w:p>
-            <w:pPr>
-              <w:rPr>
-                <w:szCs w:val="20"/>
-              </w:rPr>
-            </w:pPr>
-            <w:r>
-              <w:rPr>
-                <w:rFonts w:hint="eastAsia"/>
-              </w:rPr>
-              <w:t>백엔드 파트입니다.</w:t>
-            </w:r>
-            <w:r>
-              <w:t xml:space="preserve"> </w:t>
-            </w:r>
-            <w:r>
-              <w:rPr>
-                <w:rFonts w:hint="eastAsia"/>
-              </w:rPr>
-              <w:t>백엔드 담당자 오혜진은</w:t>
-            </w:r>
-            <w:r>
-              <w:rPr>
-                <w:rFonts w:hint="eastAsia"/>
-              </w:rPr>
-              <w:t xml:space="preserve"> </w:t>
-            </w:r>
-            <w:r>
-              <w:rPr>
-                <w:rFonts w:hint="eastAsia"/>
-              </w:rPr>
-              <w:t>웹 사이트의 기능 구성 및 구현을 진행했습니다.</w:t>
-            </w:r>
-            <w:r>
-              <w:t xml:space="preserve"> </w:t>
-            </w:r>
-            <w:r>
-              <w:rPr>
-                <w:rFonts w:hint="eastAsia"/>
-              </w:rPr>
-              <w:t xml:space="preserve">해당 파트는 웹 사이트 구조, </w:t>
-            </w:r>
-            <w:r>
-              <w:rPr>
-                <w:rFonts w:hint="eastAsia"/>
-              </w:rPr>
-              <w:t>클래스 다이어그램</w:t>
-            </w:r>
-            <w:r>
-              <w:rPr>
-                <w:rFonts w:hint="eastAsia"/>
-              </w:rPr>
-              <w:t xml:space="preserve"> 등으로 이루어져 있습니다.</w:t>
-            </w:r>
-          </w:p>
-        </w:tc>
-      </w:tr>
-    </w:tbl>
-    <w:p>
-      <w:pPr>
-        <w:rPr>
-          <w:szCs w:val="20"/>
-        </w:rPr>
-      </w:pPr>
-    </w:p>
-    <w:tbl>
-      <w:tblPr>
-        <w:tblStyle w:val="a3"/>
-        <w:tblW w:w="0" w:type="auto"/>
-        <w:tblLook w:val="04A0" w:firstRow="1" w:lastRow="0" w:firstColumn="1" w:lastColumn="0" w:noHBand="0" w:noVBand="1"/>
-      </w:tblPr>
-      <w:tblGrid>
-        <w:gridCol w:w="9016"/>
-      </w:tblGrid>
-      <w:tr>
-        <w:tc>
-          <w:tcPr>
-            <w:tcW w:w="9016" w:type="dxa"/>
-          </w:tcPr>
-          <w:p>
-            <w:r>
-              <w:rPr>
-                <w:rFonts w:hint="eastAsia"/>
-              </w:rPr>
-              <w:t>웹 구조</w:t>
-            </w:r>
-          </w:p>
-        </w:tc>
-      </w:tr>
-      <w:tr>
-        <w:tc>
-          <w:tcPr>
-            <w:tcW w:w="9016" w:type="dxa"/>
-          </w:tcPr>
-          <w:p>
-            <w:r>
-              <w:rPr>
-                <w:rFonts w:hint="eastAsia"/>
-              </w:rPr>
-              <w:t>우선,</w:t>
-            </w:r>
-            <w:r>
-              <w:t xml:space="preserve"> </w:t>
-            </w:r>
-            <w:r>
-              <w:rPr>
-                <w:rFonts w:hint="eastAsia"/>
-              </w:rPr>
-              <w:t>C</w:t>
-            </w:r>
-            <w:r>
-              <w:t>orpCollector</w:t>
-            </w:r>
-            <w:r>
-              <w:rPr>
-                <w:rFonts w:hint="eastAsia"/>
-              </w:rPr>
-              <w:t>의 웹 구조를 말씀드리겠습니다.</w:t>
-            </w:r>
-            <w:r>
-              <w:t xml:space="preserve"> </w:t>
-            </w:r>
-            <w:r>
-              <w:rPr>
-                <w:rFonts w:hint="eastAsia"/>
-              </w:rPr>
-              <w:t>브라우저가 컨텐츠를 요청하면 웹 서버가 정적인 컨텐츠를 제공하거나 요청을 웹 컨테이너에 보냅니다.</w:t>
-            </w:r>
-            <w:r>
-              <w:t xml:space="preserve"> </w:t>
-            </w:r>
-            <w:r>
-              <w:rPr>
-                <w:rFonts w:hint="eastAsia"/>
-              </w:rPr>
-              <w:t xml:space="preserve">그중 </w:t>
-            </w:r>
-            <w:r>
-              <w:rPr>
-                <w:rFonts w:hint="eastAsia"/>
-              </w:rPr>
-              <w:t xml:space="preserve">웹 컨테이너는 </w:t>
-            </w:r>
-            <w:r>
-              <w:rPr>
-                <w:rFonts w:hint="eastAsia"/>
-              </w:rPr>
-              <w:t>D</w:t>
-            </w:r>
-            <w:r>
-              <w:t>B</w:t>
-            </w:r>
-            <w:r>
-              <w:rPr>
-                <w:rFonts w:hint="eastAsia"/>
-              </w:rPr>
-              <w:t>에서 데이터를 가져와서 비즈니스 로직에 맞는 결과를 만들어 제공합니다.</w:t>
-            </w:r>
-            <w:r>
-              <w:t xml:space="preserve"> </w:t>
-            </w:r>
-            <w:r>
-              <w:rPr>
-                <w:rFonts w:hint="eastAsia"/>
-              </w:rPr>
-              <w:t xml:space="preserve">여기에 사용된 </w:t>
-            </w:r>
-            <w:r>
-              <w:rPr>
-                <w:rFonts w:hint="eastAsia"/>
-              </w:rPr>
-              <w:t>웹 애플리케이션 서버는 아파치 톰캣,</w:t>
             </w:r>
             <w:r>
               <w:t xml:space="preserve"> </w:t>
@@ -2425,16 +2569,27 @@
               </w:rPr>
               <w:t>매핑을 통해 어떤 커맨드를 실행할지 결정합니다.</w:t>
             </w:r>
-            <w:r>
-              <w:t xml:space="preserve"> </w:t>
-            </w:r>
-          </w:p>
-          <w:p>
-            <w:r>
-              <w:rPr>
-                <w:rFonts w:hint="eastAsia"/>
-              </w:rPr>
-              <w:t>커맨드 패턴은 프론트 컨트롤러 서블릿이 직접 요청을 처리하지 않고,</w:t>
+          </w:p>
+          <w:p>
+            <w:r>
+              <w:rPr>
+                <w:rFonts w:hint="eastAsia"/>
+              </w:rPr>
+              <w:t xml:space="preserve">커맨드 패턴은 프론트 컨트롤러 </w:t>
+            </w:r>
+            <w:proofErr w:type="spellStart"/>
+            <w:r>
+              <w:rPr>
+                <w:rFonts w:hint="eastAsia"/>
+              </w:rPr>
+              <w:t>서블릿이</w:t>
+            </w:r>
+            <w:proofErr w:type="spellEnd"/>
+            <w:r>
+              <w:rPr>
+                <w:rFonts w:hint="eastAsia"/>
+              </w:rPr>
+              <w:t xml:space="preserve"> 직접 요청을 처리하지 않고,</w:t>
             </w:r>
             <w:r>
               <w:t xml:space="preserve"> </w:t>
@@ -2482,14 +2637,7 @@
               <w:rPr>
                 <w:rFonts w:hint="eastAsia"/>
               </w:rPr>
-              <w:t xml:space="preserve">따라서 </w:t>
-            </w:r>
-            <w:r>
-              <w:rPr>
-                <w:rFonts w:hint="eastAsia"/>
-              </w:rPr>
-              <w:lastRenderedPageBreak/>
-              <w:t>중복코딩을 최소화할 수 있습니다.</w:t>
+              <w:t>따라서 중복코딩을 최소화할 수 있습니다.</w:t>
             </w:r>
             <w:r>
               <w:t xml:space="preserve"> </w:t>
@@ -2524,11 +2672,19 @@
             <w:r>
               <w:t xml:space="preserve"> </w:t>
             </w:r>
-            <w:r>
-              <w:rPr>
-                <w:rFonts w:hint="eastAsia"/>
-              </w:rPr>
-              <w:t>프론트엔드 작업자도 뷰,</w:t>
+            <w:proofErr w:type="spellStart"/>
+            <w:r>
+              <w:rPr>
+                <w:rFonts w:hint="eastAsia"/>
+              </w:rPr>
+              <w:t>프론트엔드</w:t>
+            </w:r>
+            <w:proofErr w:type="spellEnd"/>
+            <w:r>
+              <w:rPr>
+                <w:rFonts w:hint="eastAsia"/>
+              </w:rPr>
+              <w:t xml:space="preserve"> 작업자도 뷰,</w:t>
             </w:r>
             <w:r>
               <w:t xml:space="preserve"> </w:t>
@@ -2586,9 +2742,11 @@
               </w:rPr>
               <w:t xml:space="preserve">관리 커맨드들은 </w:t>
             </w:r>
+            <w:proofErr w:type="spellStart"/>
             <w:r>
               <w:t>MemberDAO</w:t>
             </w:r>
+            <w:proofErr w:type="spellEnd"/>
             <w:r>
               <w:rPr>
                 <w:rFonts w:hint="eastAsia"/>
@@ -2688,8 +2846,13 @@
             <w:r>
               <w:t xml:space="preserve"> </w:t>
             </w:r>
-            <w:r>
-              <w:t xml:space="preserve">ServerLogin </w:t>
+            <w:proofErr w:type="spellStart"/>
+            <w:r>
+              <w:t>ServerLogin</w:t>
+            </w:r>
+            <w:proofErr w:type="spellEnd"/>
+            <w:r>
+              <w:t xml:space="preserve"> </w:t>
             </w:r>
             <w:r>
               <w:rPr>
@@ -2794,13 +2957,7 @@
               <w:t>한 커맨드에서 기업유형별 검색을 수행할 수 있도록 구성했습니다.</w:t>
             </w:r>
           </w:p>
-          <w:p>
-            <w:pPr>
-              <w:rPr>
-                <w:rFonts w:hint="eastAsia"/>
-              </w:rPr>
-            </w:pPr>
-          </w:p>
+          <w:p/>
           <w:p>
             <w:r>
               <w:rPr>
@@ -2832,9 +2989,11 @@
             <w:r>
               <w:t xml:space="preserve"> </w:t>
             </w:r>
+            <w:proofErr w:type="spellStart"/>
             <w:r>
               <w:t>FavoriteCorpDAO</w:t>
             </w:r>
+            <w:proofErr w:type="spellEnd"/>
             <w:r>
               <w:rPr>
                 <w:rFonts w:hint="eastAsia"/>
@@ -2850,8 +3009,13 @@
               </w:rPr>
               <w:t xml:space="preserve">삭제를 진행하고 </w:t>
             </w:r>
-            <w:r>
-              <w:t xml:space="preserve">RecentSearchCorpDAO </w:t>
+            <w:proofErr w:type="spellStart"/>
+            <w:r>
+              <w:t>RecentSearchCorpDAO</w:t>
+            </w:r>
+            <w:proofErr w:type="spellEnd"/>
+            <w:r>
+              <w:t xml:space="preserve"> </w:t>
             </w:r>
             <w:r>
               <w:rPr>
@@ -2983,7 +3147,23 @@
                 <w:rFonts w:hint="eastAsia"/>
                 <w:szCs w:val="20"/>
               </w:rPr>
-              <w:t>기사 크롤링을 진행했습니다.</w:t>
+              <w:t xml:space="preserve">기사 </w:t>
+            </w:r>
+            <w:proofErr w:type="spellStart"/>
+            <w:r>
+              <w:rPr>
+                <w:rFonts w:hint="eastAsia"/>
+                <w:szCs w:val="20"/>
+              </w:rPr>
+              <w:t>크롤링을</w:t>
+            </w:r>
+            <w:proofErr w:type="spellEnd"/>
+            <w:r>
+              <w:rPr>
+                <w:rFonts w:hint="eastAsia"/>
+                <w:szCs w:val="20"/>
+              </w:rPr>
+              <w:t xml:space="preserve"> 진행했습니다.</w:t>
             </w:r>
             <w:r>
               <w:rPr>
@@ -2998,19 +3178,21 @@
               </w:rPr>
               <w:t xml:space="preserve">내용은 데이터 </w:t>
             </w:r>
-            <w:r>
-              <w:rPr>
-                <w:rFonts w:hint="eastAsia"/>
-                <w:szCs w:val="20"/>
-              </w:rPr>
-              <w:t xml:space="preserve">전처리 및 </w:t>
-            </w:r>
-            <w:r>
-              <w:rPr>
-                <w:rFonts w:hint="eastAsia"/>
-                <w:szCs w:val="20"/>
-              </w:rPr>
-              <w:t>시각화 과정 등으로 구성되어 있습니다.</w:t>
+            <w:proofErr w:type="spellStart"/>
+            <w:r>
+              <w:rPr>
+                <w:rFonts w:hint="eastAsia"/>
+                <w:szCs w:val="20"/>
+              </w:rPr>
+              <w:t>전처리</w:t>
+            </w:r>
+            <w:proofErr w:type="spellEnd"/>
+            <w:r>
+              <w:rPr>
+                <w:rFonts w:hint="eastAsia"/>
+                <w:szCs w:val="20"/>
+              </w:rPr>
+              <w:t xml:space="preserve"> 및 시각화 과정 등으로 구성되어 있습니다.</w:t>
             </w:r>
           </w:p>
         </w:tc>
@@ -3065,106 +3247,125 @@
               <w:rPr>
                 <w:rFonts w:hint="eastAsia"/>
               </w:rPr>
-              <w:t>기업</w:t>
-            </w:r>
-            <w:r>
-              <w:rPr>
-                <w:rFonts w:hint="eastAsia"/>
-              </w:rPr>
-              <w:t xml:space="preserve"> </w:t>
-            </w:r>
-            <w:r>
-              <w:rPr>
-                <w:rFonts w:hint="eastAsia"/>
-              </w:rPr>
-              <w:t>데이터는 공공데이터</w:t>
-            </w:r>
-            <w:r>
-              <w:rPr>
-                <w:rFonts w:hint="eastAsia"/>
-              </w:rPr>
-              <w:t xml:space="preserve"> </w:t>
-            </w:r>
-            <w:r>
-              <w:rPr>
-                <w:rFonts w:hint="eastAsia"/>
-              </w:rPr>
-              <w:t xml:space="preserve">포털에 있는 기업 데이터를 사용했습니다. </w:t>
-            </w:r>
-          </w:p>
-          <w:p>
-            <w:r>
-              <w:rPr>
-                <w:rFonts w:hint="eastAsia"/>
-              </w:rPr>
-              <w:t>프로세스 순서</w:t>
-            </w:r>
-            <w:r>
-              <w:rPr>
-                <w:rFonts w:hint="eastAsia"/>
-              </w:rPr>
-              <w:t>는 다음과 같습니다.</w:t>
-            </w:r>
-            <w:r>
-              <w:rPr>
-                <w:rFonts w:hint="eastAsia"/>
-              </w:rPr>
-              <w:t xml:space="preserve"> 파이썬으로 open api를 사용하여 공공데이터</w:t>
-            </w:r>
-            <w:r>
-              <w:rPr>
-                <w:rFonts w:hint="eastAsia"/>
-              </w:rPr>
-              <w:t xml:space="preserve"> </w:t>
-            </w:r>
-            <w:r>
-              <w:rPr>
-                <w:rFonts w:hint="eastAsia"/>
-              </w:rPr>
-              <w:t>포털에서 데이터들을 받습니다. 이때 데이터 형식은 CSV, XLS형식입니다.</w:t>
-            </w:r>
-          </w:p>
-          <w:p>
-            <w:r>
-              <w:rPr>
-                <w:rFonts w:hint="eastAsia"/>
-              </w:rPr>
-              <w:t>데이터들의 raw데이터들을 sql에 적재할 수 있도록 데이터 전처리를 진행합니다. 그 후, 데이터들을 적재하기 위해 파이썬으로 pymysql(파이마이sql), sqlalchemy(sql알케미)를 사용하여 sql에 연결, 데이터를 적재하였습니다.</w:t>
-            </w:r>
-          </w:p>
-          <w:p>
-            <w:r>
-              <w:rPr>
-                <w:rFonts w:hint="eastAsia"/>
-              </w:rPr>
-              <w:t>기업 기사는 크롤링을 사용하였습니다.</w:t>
-            </w:r>
-            <w:r>
-              <w:rPr>
-                <w:rFonts w:hint="eastAsia"/>
-              </w:rPr>
-              <w:t xml:space="preserve"> </w:t>
-            </w:r>
-            <w:r>
-              <w:rPr>
-                <w:rFonts w:hint="eastAsia"/>
-                <w:kern w:val="0"/>
-              </w:rPr>
-              <w:t>크롤링한 데이터들을 데이터베이스 설계의 형식에 맞게 전처리 후</w:t>
-            </w:r>
-            <w:r>
-              <w:rPr>
-                <w:rFonts w:hint="eastAsia"/>
-                <w:kern w:val="0"/>
-              </w:rPr>
-              <w:t>,</w:t>
-            </w:r>
-            <w:r>
-              <w:rPr>
-                <w:rFonts w:hint="eastAsia"/>
-                <w:kern w:val="0"/>
-              </w:rPr>
-              <w:t xml:space="preserve"> 마찬가지로 파이썬으로 sql과 연결하여 적재하였습니다.</w:t>
+              <w:t xml:space="preserve">기업 데이터는 공공데이터 포털에 있는 기업 데이터를 사용했습니다. </w:t>
+            </w:r>
+          </w:p>
+          <w:p>
+            <w:r>
+              <w:rPr>
+                <w:rFonts w:hint="eastAsia"/>
+              </w:rPr>
+              <w:t xml:space="preserve">프로세스 순서는 다음과 같습니다. </w:t>
+            </w:r>
+            <w:proofErr w:type="spellStart"/>
+            <w:r>
+              <w:rPr>
+                <w:rFonts w:hint="eastAsia"/>
+              </w:rPr>
+              <w:t>파이썬으로</w:t>
+            </w:r>
+            <w:proofErr w:type="spellEnd"/>
+            <w:r>
+              <w:rPr>
+                <w:rFonts w:hint="eastAsia"/>
+              </w:rPr>
+              <w:t xml:space="preserve"> open </w:t>
+            </w:r>
+            <w:proofErr w:type="spellStart"/>
+            <w:r>
+              <w:rPr>
+                <w:rFonts w:hint="eastAsia"/>
+              </w:rPr>
+              <w:t>api</w:t>
+            </w:r>
+            <w:proofErr w:type="spellEnd"/>
+            <w:r>
+              <w:rPr>
+                <w:rFonts w:hint="eastAsia"/>
+              </w:rPr>
+              <w:t>를 사용하여 공공데이터 포털에서 데이터들을 받습니다.</w:t>
+            </w:r>
+          </w:p>
+          <w:p>
+            <w:r>
+              <w:rPr>
+                <w:rFonts w:hint="eastAsia"/>
+              </w:rPr>
+              <w:t>데이터들의 raw데이터들을 D</w:t>
+            </w:r>
+            <w:r>
+              <w:t>B</w:t>
+            </w:r>
+            <w:r>
+              <w:rPr>
+                <w:rFonts w:hint="eastAsia"/>
+              </w:rPr>
+              <w:t xml:space="preserve">에 적재할 수 있도록 데이터 전처리를 진행합니다. 그 후, 파이썬 </w:t>
+            </w:r>
+            <w:proofErr w:type="spellStart"/>
+            <w:r>
+              <w:rPr>
+                <w:rFonts w:hint="eastAsia"/>
+              </w:rPr>
+              <w:t>pymysql</w:t>
+            </w:r>
+            <w:proofErr w:type="spellEnd"/>
+            <w:r>
+              <w:rPr>
+                <w:rFonts w:hint="eastAsia"/>
+              </w:rPr>
+              <w:t>(</w:t>
+            </w:r>
+            <w:proofErr w:type="spellStart"/>
+            <w:r>
+              <w:rPr>
+                <w:rFonts w:hint="eastAsia"/>
+              </w:rPr>
+              <w:t>파이마이sql</w:t>
+            </w:r>
+            <w:proofErr w:type="spellEnd"/>
+            <w:r>
+              <w:rPr>
+                <w:rFonts w:hint="eastAsia"/>
+              </w:rPr>
+              <w:t xml:space="preserve">), </w:t>
+            </w:r>
+            <w:proofErr w:type="spellStart"/>
+            <w:r>
+              <w:rPr>
+                <w:rFonts w:hint="eastAsia"/>
+              </w:rPr>
+              <w:t>sqlalchemy</w:t>
+            </w:r>
+            <w:proofErr w:type="spellEnd"/>
+            <w:r>
+              <w:rPr>
+                <w:rFonts w:hint="eastAsia"/>
+              </w:rPr>
+              <w:t>(</w:t>
+            </w:r>
+            <w:proofErr w:type="spellStart"/>
+            <w:r>
+              <w:rPr>
+                <w:rFonts w:hint="eastAsia"/>
+              </w:rPr>
+              <w:t>sql</w:t>
+            </w:r>
+            <w:proofErr w:type="spellEnd"/>
+            <w:r>
+              <w:rPr>
+                <w:rFonts w:hint="eastAsia"/>
+              </w:rPr>
+              <w:t xml:space="preserve">알케미)를 사용하여 </w:t>
+            </w:r>
+            <w:r>
+              <w:t>DB</w:t>
+            </w:r>
+            <w:r>
+              <w:rPr>
+                <w:rFonts w:hint="eastAsia"/>
+              </w:rPr>
+              <w:t>에 연결, 적재하였습니다.</w:t>
             </w:r>
           </w:p>
         </w:tc>
@@ -3197,8 +3398,21 @@
               <w:rPr>
                 <w:rFonts w:hint="eastAsia"/>
               </w:rPr>
-              <w:lastRenderedPageBreak/>
-              <w:t>데이터 전처리, 적재 과정(코드)</w:t>
+              <w:t xml:space="preserve">데이터 </w:t>
+            </w:r>
+            <w:proofErr w:type="spellStart"/>
+            <w:r>
+              <w:rPr>
+                <w:rFonts w:hint="eastAsia"/>
+              </w:rPr>
+              <w:t>전처리</w:t>
+            </w:r>
+            <w:proofErr w:type="spellEnd"/>
+            <w:r>
+              <w:rPr>
+                <w:rFonts w:hint="eastAsia"/>
+              </w:rPr>
+              <w:t>, 적재 과정(코드)</w:t>
             </w:r>
           </w:p>
         </w:tc>
@@ -3219,19 +3433,53 @@
               <w:rPr>
                 <w:rFonts w:hint="eastAsia"/>
               </w:rPr>
-              <w:t>API 요청과 크롤링 등으로 데이터를 수집하고 DB에 적재하기 위해선 전처리 과정이 필요합니다. 기업 데이터의 Raw 데이터는 Null값도 있었고, 업체의 중복 데이터, 지역 구분이 제대로 되지 않은 데이터도 있는 등</w:t>
-            </w:r>
-            <w:r>
-              <w:rPr>
-                <w:rFonts w:hint="eastAsia"/>
-              </w:rPr>
-              <w:t>,</w:t>
-            </w:r>
-            <w:r>
-              <w:rPr>
-                <w:rFonts w:hint="eastAsia"/>
-              </w:rPr>
-              <w:t xml:space="preserve"> 바로 DB에 적재하기엔 부적합한 데이터가 많았습니다. Null값과 중복 데이터는 직접입력 하거나 삭제 등으로 결측치 처리하였고, 지역 구분을 정확하게 하기 위한 텍스트 전처리도 진행했습니다.</w:t>
+              <w:t>R</w:t>
+            </w:r>
+            <w:r>
+              <w:t>aw</w:t>
+            </w:r>
+            <w:r>
+              <w:rPr>
+                <w:rFonts w:hint="eastAsia"/>
+              </w:rPr>
+              <w:t xml:space="preserve">데이터를 수집하고 DB에 적재하기 위해선 </w:t>
+            </w:r>
+            <w:proofErr w:type="spellStart"/>
+            <w:r>
+              <w:rPr>
+                <w:rFonts w:hint="eastAsia"/>
+              </w:rPr>
+              <w:t>전처리</w:t>
+            </w:r>
+            <w:proofErr w:type="spellEnd"/>
+            <w:r>
+              <w:rPr>
+                <w:rFonts w:hint="eastAsia"/>
+              </w:rPr>
+              <w:t xml:space="preserve"> 과정이 필요합니다. </w:t>
+            </w:r>
+            <w:r>
+              <w:t xml:space="preserve">Raw </w:t>
+            </w:r>
+            <w:r>
+              <w:rPr>
+                <w:rFonts w:hint="eastAsia"/>
+              </w:rPr>
+              <w:t xml:space="preserve">데이터의Null값과 중복 데이터는 직접입력 하거나 삭제 등으로 </w:t>
+            </w:r>
+            <w:proofErr w:type="spellStart"/>
+            <w:r>
+              <w:rPr>
+                <w:rFonts w:hint="eastAsia"/>
+              </w:rPr>
+              <w:t>결측치</w:t>
+            </w:r>
+            <w:proofErr w:type="spellEnd"/>
+            <w:r>
+              <w:rPr>
+                <w:rFonts w:hint="eastAsia"/>
+              </w:rPr>
+              <w:t xml:space="preserve"> 처리하였고, 지역 구분을 정확하게 하기 위한 텍스트 전처리도 진행했습니다.</w:t>
             </w:r>
           </w:p>
           <w:p/>
@@ -3248,31 +3496,63 @@
               <w:rPr>
                 <w:rFonts w:hint="eastAsia"/>
               </w:rPr>
-              <w:t>데이터 적재는 아까 말씀드</w:t>
-            </w:r>
-            <w:r>
-              <w:rPr>
-                <w:rFonts w:hint="eastAsia"/>
-              </w:rPr>
-              <w:t>린 것처럼</w:t>
-            </w:r>
-            <w:r>
-              <w:rPr>
-                <w:rFonts w:hint="eastAsia"/>
-              </w:rPr>
-              <w:t xml:space="preserve"> 파이썬 pymysql(파이마이sql), sqlalchemy(sql알케미) 라이브러리를 사용하여 SQL에 연결</w:t>
-            </w:r>
-            <w:r>
-              <w:rPr>
-                <w:rFonts w:hint="eastAsia"/>
-              </w:rPr>
-              <w:t xml:space="preserve"> 후</w:t>
-            </w:r>
-            <w:r>
-              <w:rPr>
-                <w:rFonts w:hint="eastAsia"/>
-              </w:rPr>
-              <w:t>, 각 카테고리 기업 테이블에 데이터 적재하였습니다.</w:t>
+              <w:t xml:space="preserve">데이터 적재는 아까 말씀드린 것처럼 파이썬 </w:t>
+            </w:r>
+            <w:proofErr w:type="spellStart"/>
+            <w:r>
+              <w:rPr>
+                <w:rFonts w:hint="eastAsia"/>
+              </w:rPr>
+              <w:t>pymysql</w:t>
+            </w:r>
+            <w:proofErr w:type="spellEnd"/>
+            <w:r>
+              <w:rPr>
+                <w:rFonts w:hint="eastAsia"/>
+              </w:rPr>
+              <w:t>(</w:t>
+            </w:r>
+            <w:proofErr w:type="spellStart"/>
+            <w:r>
+              <w:rPr>
+                <w:rFonts w:hint="eastAsia"/>
+              </w:rPr>
+              <w:t>파이마이sql</w:t>
+            </w:r>
+            <w:proofErr w:type="spellEnd"/>
+            <w:r>
+              <w:rPr>
+                <w:rFonts w:hint="eastAsia"/>
+              </w:rPr>
+              <w:t xml:space="preserve">), </w:t>
+            </w:r>
+            <w:proofErr w:type="spellStart"/>
+            <w:r>
+              <w:rPr>
+                <w:rFonts w:hint="eastAsia"/>
+              </w:rPr>
+              <w:t>sqlalchemy</w:t>
+            </w:r>
+            <w:proofErr w:type="spellEnd"/>
+            <w:r>
+              <w:rPr>
+                <w:rFonts w:hint="eastAsia"/>
+              </w:rPr>
+              <w:t>(</w:t>
+            </w:r>
+            <w:proofErr w:type="spellStart"/>
+            <w:r>
+              <w:rPr>
+                <w:rFonts w:hint="eastAsia"/>
+              </w:rPr>
+              <w:t>sql</w:t>
+            </w:r>
+            <w:proofErr w:type="spellEnd"/>
+            <w:r>
+              <w:rPr>
+                <w:rFonts w:hint="eastAsia"/>
+              </w:rPr>
+              <w:t>알케미) 라이브러리를 사용하여 SQL에 연결 후, 각 카테고리 기업 테이블에 데이터를 적재하였습니다.</w:t>
             </w:r>
           </w:p>
         </w:tc>
@@ -3327,126 +3607,120 @@
               <w:rPr>
                 <w:rFonts w:hint="eastAsia"/>
               </w:rPr>
-              <w:t>데이터를 시각화하는 툴(Tool)은 Tableau(태블로)를 사용했습니다.</w:t>
-            </w:r>
-          </w:p>
-          <w:p>
-            <w:r>
-              <w:rPr>
-                <w:rFonts w:hint="eastAsia"/>
-              </w:rPr>
-              <w:t xml:space="preserve">태블로를 선정한 이유는 </w:t>
-            </w:r>
-            <w:r>
-              <w:rPr>
-                <w:rFonts w:hint="eastAsia"/>
-              </w:rPr>
-              <w:t xml:space="preserve">총 </w:t>
-            </w:r>
-            <w:r>
-              <w:t>3</w:t>
-            </w:r>
-            <w:r>
-              <w:rPr>
-                <w:rFonts w:hint="eastAsia"/>
-              </w:rPr>
-              <w:t>가지</w:t>
-            </w:r>
-            <w:r>
-              <w:rPr>
-                <w:rFonts w:hint="eastAsia"/>
-              </w:rPr>
-              <w:t>입니다.</w:t>
-            </w:r>
-            <w:r>
-              <w:t xml:space="preserve"> </w:t>
-            </w:r>
-            <w:r>
-              <w:rPr>
-                <w:rFonts w:hint="eastAsia"/>
-              </w:rPr>
-              <w:t>첫 번째로 다양한 시각화를 사용할 수 있어서 편의성이 뛰어납니다.</w:t>
-            </w:r>
-            <w:r>
-              <w:t xml:space="preserve"> </w:t>
-            </w:r>
-            <w:r>
-              <w:rPr>
-                <w:rFonts w:hint="eastAsia"/>
-              </w:rPr>
-              <w:t>두 번째로 시각화 화면끼리 상호작용할 수 있는 인터렉티브 시각화</w:t>
-            </w:r>
-            <w:r>
-              <w:rPr>
-                <w:rFonts w:hint="eastAsia"/>
-              </w:rPr>
-              <w:t xml:space="preserve"> 기능을</w:t>
-            </w:r>
-            <w:r>
-              <w:rPr>
-                <w:rFonts w:hint="eastAsia"/>
-              </w:rPr>
-              <w:t xml:space="preserve"> 가지고 있습니다.</w:t>
-            </w:r>
-            <w:r>
-              <w:t xml:space="preserve"> </w:t>
-            </w:r>
-            <w:r>
-              <w:rPr>
-                <w:rFonts w:hint="eastAsia"/>
-              </w:rPr>
-              <w:t>마지막으로,</w:t>
-            </w:r>
-            <w:r>
-              <w:t xml:space="preserve"> </w:t>
-            </w:r>
-            <w:r>
-              <w:rPr>
-                <w:rFonts w:hint="eastAsia"/>
-              </w:rPr>
-              <w:t>동적 그래프이기 때문에 데이터 표현성이 더 높다고 판단했습니다.</w:t>
-            </w:r>
-          </w:p>
-          <w:p/>
-          <w:p>
-            <w:r>
-              <w:rPr>
-                <w:rFonts w:hint="eastAsia"/>
-              </w:rPr>
-              <w:t xml:space="preserve">프로젝트에서는 </w:t>
-            </w:r>
-            <w:r>
-              <w:rPr>
-                <w:rFonts w:hint="eastAsia"/>
-              </w:rPr>
-              <w:t>태블로를 DB와 직접 연동하여 시각화</w:t>
-            </w:r>
-            <w:r>
-              <w:rPr>
-                <w:rFonts w:hint="eastAsia"/>
-              </w:rPr>
-              <w:t>했</w:t>
-            </w:r>
-            <w:r>
-              <w:rPr>
-                <w:rFonts w:hint="eastAsia"/>
-              </w:rPr>
-              <w:t>습니다. 직접 DB와 연결하여 데이터가 수정되거나 갱신되면 실시간 시각화 업데이트가 진</w:t>
-            </w:r>
-            <w:r>
-              <w:rPr>
-                <w:rFonts w:hint="eastAsia"/>
-              </w:rPr>
-              <w:t>행되기 때문에,</w:t>
-            </w:r>
-            <w:r>
-              <w:t xml:space="preserve"> </w:t>
-            </w:r>
-            <w:r>
-              <w:rPr>
-                <w:rFonts w:hint="eastAsia"/>
-              </w:rPr>
-              <w:t>이 방법을 사용했습니다.</w:t>
+              <w:t xml:space="preserve">데이터를 </w:t>
+            </w:r>
+            <w:proofErr w:type="spellStart"/>
+            <w:r>
+              <w:rPr>
+                <w:rFonts w:hint="eastAsia"/>
+              </w:rPr>
+              <w:t>시각화하는</w:t>
+            </w:r>
+            <w:proofErr w:type="spellEnd"/>
+            <w:r>
+              <w:rPr>
+                <w:rFonts w:hint="eastAsia"/>
+              </w:rPr>
+              <w:t xml:space="preserve"> 툴(Tool)은 Tableau(</w:t>
+            </w:r>
+            <w:proofErr w:type="spellStart"/>
+            <w:r>
+              <w:rPr>
+                <w:rFonts w:hint="eastAsia"/>
+              </w:rPr>
+              <w:t>태블로</w:t>
+            </w:r>
+            <w:proofErr w:type="spellEnd"/>
+            <w:r>
+              <w:rPr>
+                <w:rFonts w:hint="eastAsia"/>
+              </w:rPr>
+              <w:t>)를 사용했습니다.</w:t>
+            </w:r>
+          </w:p>
+          <w:p>
+            <w:proofErr w:type="spellStart"/>
+            <w:r>
+              <w:rPr>
+                <w:rFonts w:hint="eastAsia"/>
+              </w:rPr>
+              <w:t>태블로를</w:t>
+            </w:r>
+            <w:proofErr w:type="spellEnd"/>
+            <w:r>
+              <w:rPr>
+                <w:rFonts w:hint="eastAsia"/>
+              </w:rPr>
+              <w:t xml:space="preserve"> 사용하여 시각화 대시보드를 제작하고 </w:t>
+            </w:r>
+            <w:proofErr w:type="spellStart"/>
+            <w:r>
+              <w:rPr>
+                <w:rFonts w:hint="eastAsia"/>
+              </w:rPr>
+              <w:t>태블로</w:t>
+            </w:r>
+            <w:proofErr w:type="spellEnd"/>
+            <w:r>
+              <w:rPr>
+                <w:rFonts w:hint="eastAsia"/>
+              </w:rPr>
+              <w:t xml:space="preserve"> 서버에 저장,</w:t>
+            </w:r>
+            <w:r>
+              <w:t xml:space="preserve"> </w:t>
+            </w:r>
+            <w:r>
+              <w:rPr>
+                <w:rFonts w:hint="eastAsia"/>
+              </w:rPr>
+              <w:t xml:space="preserve">웹 서비스에 게시해 </w:t>
+            </w:r>
+            <w:r>
+              <w:t>user</w:t>
+            </w:r>
+            <w:r>
+              <w:rPr>
+                <w:rFonts w:hint="eastAsia"/>
+              </w:rPr>
+              <w:t>들에게 데이터 시각화 서비스를 제공합니다.</w:t>
+            </w:r>
+          </w:p>
+          <w:p>
+            <w:r>
+              <w:rPr>
+                <w:rFonts w:hint="eastAsia"/>
+              </w:rPr>
+              <w:lastRenderedPageBreak/>
+              <w:t xml:space="preserve">해당 프로젝트에서는 데이터를 </w:t>
+            </w:r>
+            <w:proofErr w:type="spellStart"/>
+            <w:r>
+              <w:rPr>
+                <w:rFonts w:hint="eastAsia"/>
+              </w:rPr>
+              <w:t>태블로와</w:t>
+            </w:r>
+            <w:proofErr w:type="spellEnd"/>
+            <w:r>
+              <w:rPr>
+                <w:rFonts w:hint="eastAsia"/>
+              </w:rPr>
+              <w:t xml:space="preserve"> DB 직접 연동하여 </w:t>
+            </w:r>
+            <w:proofErr w:type="spellStart"/>
+            <w:r>
+              <w:rPr>
+                <w:rFonts w:hint="eastAsia"/>
+              </w:rPr>
+              <w:t>시각화했습니다</w:t>
+            </w:r>
+            <w:proofErr w:type="spellEnd"/>
+            <w:r>
+              <w:rPr>
+                <w:rFonts w:hint="eastAsia"/>
+              </w:rPr>
+              <w:t>.</w:t>
             </w:r>
           </w:p>
         </w:tc>
@@ -3486,7 +3760,7 @@
       </w:tr>
       <w:tr>
         <w:trPr>
-          <w:trHeight w:val="5864"/>
+          <w:trHeight w:val="4699"/>
         </w:trPr>
         <w:tc>
           <w:tcPr>
@@ -3503,48 +3777,31 @@
               <w:rPr>
                 <w:rFonts w:hint="eastAsia"/>
               </w:rPr>
-              <w:lastRenderedPageBreak/>
               <w:t>데이터 시각화 대시보드 구성입니다.</w:t>
             </w:r>
           </w:p>
           <w:p>
-            <w:r>
-              <w:rPr>
-                <w:rFonts w:hint="eastAsia"/>
-              </w:rPr>
-              <w:t>태블로는 여러 그래프를 만들어 하나의 대시보드로 표현할 수 있습니다.</w:t>
-            </w:r>
-          </w:p>
-          <w:p>
-            <w:r>
-              <w:rPr>
-                <w:rFonts w:hint="eastAsia"/>
-              </w:rPr>
-              <w:t>구성</w:t>
-            </w:r>
-            <w:r>
-              <w:rPr>
-                <w:rFonts w:hint="eastAsia"/>
-              </w:rPr>
-              <w:t>된</w:t>
-            </w:r>
-            <w:r>
-              <w:rPr>
-                <w:rFonts w:hint="eastAsia"/>
-              </w:rPr>
-              <w:t xml:space="preserve"> 그래프를 설명하겠습니다. 첫</w:t>
-            </w:r>
-            <w:r>
-              <w:rPr>
-                <w:rFonts w:hint="eastAsia"/>
-              </w:rPr>
-              <w:t xml:space="preserve"> </w:t>
-            </w:r>
-            <w:r>
-              <w:rPr>
-                <w:rFonts w:hint="eastAsia"/>
-              </w:rPr>
-              <w:t>번째 그래프는 기업들의 업종 통계를 나타내는 그래프이고 트리 그래프로 표현하였습니다.</w:t>
+            <w:proofErr w:type="spellStart"/>
+            <w:r>
+              <w:rPr>
+                <w:rFonts w:hint="eastAsia"/>
+              </w:rPr>
+              <w:t>태블로는</w:t>
+            </w:r>
+            <w:proofErr w:type="spellEnd"/>
+            <w:r>
+              <w:rPr>
+                <w:rFonts w:hint="eastAsia"/>
+              </w:rPr>
+              <w:t xml:space="preserve"> 여러 그래프를 만들어 하나의 대시보드로 표현할 수 있습니다.</w:t>
+            </w:r>
+          </w:p>
+          <w:p>
+            <w:r>
+              <w:rPr>
+                <w:rFonts w:hint="eastAsia"/>
+              </w:rPr>
+              <w:t>구성된 그래프를 설명하겠습니다. 첫 번째 그래프는 기업들의 업종 통계를 나타내는 그래프이고 트리 그래프로 표현하였습니다.</w:t>
             </w:r>
           </w:p>
           <w:p/>
@@ -3561,19 +3818,7 @@
               <w:rPr>
                 <w:rFonts w:hint="eastAsia"/>
               </w:rPr>
-              <w:t>두</w:t>
-            </w:r>
-            <w:r>
-              <w:rPr>
-                <w:rFonts w:hint="eastAsia"/>
-              </w:rPr>
-              <w:t xml:space="preserve"> </w:t>
-            </w:r>
-            <w:r>
-              <w:rPr>
-                <w:rFonts w:hint="eastAsia"/>
-              </w:rPr>
-              <w:t>번째 그래프는 지역별로 기업의 업종 통계를 나타내는 그래프이고 누적 막대그래프로 표현하였습니다.</w:t>
+              <w:t>두 번째 그래프는 지역별로 기업의 업종 통계를 나타내는 그래프이고 누적 막대그래프로 표현하였습니다.</w:t>
             </w:r>
           </w:p>
           <w:p/>
@@ -3590,48 +3835,15 @@
               <w:rPr>
                 <w:rFonts w:hint="eastAsia"/>
               </w:rPr>
-              <w:t>세</w:t>
-            </w:r>
-            <w:r>
-              <w:rPr>
-                <w:rFonts w:hint="eastAsia"/>
-              </w:rPr>
-              <w:t xml:space="preserve"> </w:t>
-            </w:r>
-            <w:r>
-              <w:rPr>
-                <w:rFonts w:hint="eastAsia"/>
-              </w:rPr>
-              <w:t>번째 그래프는 해당 카테고리에 선정된 기업들의 숫자를 나타낸 그래프이고 막대 그래프로 표현하였습니다.</w:t>
-            </w:r>
-          </w:p>
-          <w:p>
-            <w:r>
-              <w:rPr>
-                <w:rFonts w:hint="eastAsia"/>
-              </w:rPr>
-              <w:t>네</w:t>
-            </w:r>
-            <w:r>
-              <w:rPr>
-                <w:rFonts w:hint="eastAsia"/>
-              </w:rPr>
-              <w:t xml:space="preserve"> </w:t>
-            </w:r>
-            <w:r>
-              <w:rPr>
-                <w:rFonts w:hint="eastAsia"/>
-              </w:rPr>
-              <w:t>번째 그래프는 기업의 지역 분포를 숫자로 표현하는 시각화이고 해당 그래프는 표로 표현하였습니다.</w:t>
-            </w:r>
-          </w:p>
-          <w:p/>
-          <w:p>
-            <w:r>
-              <w:rPr>
-                <w:rFonts w:hint="eastAsia"/>
-              </w:rPr>
-              <w:t xml:space="preserve">데이터는 기술 통계를 사용하여 데이터를 표현하였습니다. 데이터가 적어 추론 통계 등 다양한 통계를 사용하는데 제약이 있었습니다. </w:t>
+              <w:t>세 번째 그래프는 해당 카테고리에 선정된 기업들의 숫자를 나타낸 그래프이고 막대 그래프로 표현하였습니다.</w:t>
+            </w:r>
+          </w:p>
+          <w:p>
+            <w:r>
+              <w:rPr>
+                <w:rFonts w:hint="eastAsia"/>
+              </w:rPr>
+              <w:t>네 번째 그래프는 기업의 지역 분포를 숫자로 표현하는 시각화이고 해당 그래프는 표로 표현하였습니다.</w:t>
             </w:r>
           </w:p>
         </w:tc>
@@ -3664,7 +3876,21 @@
               <w:rPr>
                 <w:rFonts w:hint="eastAsia"/>
               </w:rPr>
-              <w:t>기사 모음(크롤링) 과정</w:t>
+              <w:t>기사 모음(</w:t>
+            </w:r>
+            <w:proofErr w:type="spellStart"/>
+            <w:r>
+              <w:rPr>
+                <w:rFonts w:hint="eastAsia"/>
+              </w:rPr>
+              <w:t>크롤링</w:t>
+            </w:r>
+            <w:proofErr w:type="spellEnd"/>
+            <w:r>
+              <w:rPr>
+                <w:rFonts w:hint="eastAsia"/>
+              </w:rPr>
+              <w:t>) 과정</w:t>
             </w:r>
           </w:p>
         </w:tc>
@@ -3697,43 +3923,35 @@
               <w:rPr>
                 <w:rFonts w:hint="eastAsia"/>
               </w:rPr>
-              <w:t>네이버 뉴스에서 기업 기사를 크롤링하여 DB에 적재</w:t>
-            </w:r>
-            <w:r>
-              <w:rPr>
-                <w:rFonts w:hint="eastAsia"/>
-              </w:rPr>
-              <w:t>했</w:t>
-            </w:r>
-            <w:r>
-              <w:rPr>
-                <w:rFonts w:hint="eastAsia"/>
-              </w:rPr>
-              <w:t>습니다. 크롤링하는</w:t>
-            </w:r>
-            <w:r>
-              <w:rPr>
-                <w:rFonts w:hint="eastAsia"/>
-              </w:rPr>
-              <w:t xml:space="preserve"> 과정에서</w:t>
-            </w:r>
-            <w:r>
-              <w:rPr>
-                <w:rFonts w:hint="eastAsia"/>
-              </w:rPr>
-              <w:t xml:space="preserve"> 파이썬 beautifulsoup(뷰티풀숲), request라이브러리를 사용하여 크롤링을 </w:t>
-            </w:r>
-            <w:r>
-              <w:rPr>
-                <w:rFonts w:hint="eastAsia"/>
-              </w:rPr>
-              <w:t>진행했</w:t>
-            </w:r>
-            <w:r>
-              <w:rPr>
-                <w:rFonts w:hint="eastAsia"/>
-              </w:rPr>
-              <w:t>습니다. 해당 카테고리의 기업을 검색어로 받고 뉴스의 시작, 끝 날짜를 받은 뒤 해당 뉴스들을 크롤링하도록 만들었습니다.</w:t>
+              <w:t xml:space="preserve">네이버 뉴스에서 기업 기사를 크롤링하여 DB에 적재했습니다. 크롤링하는 과정에서 파이썬 </w:t>
+            </w:r>
+            <w:proofErr w:type="spellStart"/>
+            <w:r>
+              <w:rPr>
+                <w:rFonts w:hint="eastAsia"/>
+              </w:rPr>
+              <w:t>beautifulsoup</w:t>
+            </w:r>
+            <w:proofErr w:type="spellEnd"/>
+            <w:r>
+              <w:rPr>
+                <w:rFonts w:hint="eastAsia"/>
+              </w:rPr>
+              <w:t>(</w:t>
+            </w:r>
+            <w:proofErr w:type="spellStart"/>
+            <w:r>
+              <w:rPr>
+                <w:rFonts w:hint="eastAsia"/>
+              </w:rPr>
+              <w:t>뷰티풀숲</w:t>
+            </w:r>
+            <w:proofErr w:type="spellEnd"/>
+            <w:r>
+              <w:rPr>
+                <w:rFonts w:hint="eastAsia"/>
+              </w:rPr>
+              <w:t>), request라이브러리를 사용하였습니다.</w:t>
             </w:r>
           </w:p>
         </w:tc>
@@ -3774,28 +3992,16 @@
               <w:rPr>
                 <w:rFonts w:hint="eastAsia"/>
               </w:rPr>
-              <w:t xml:space="preserve">이상으로 그릴그린의 웹 프로젝트 </w:t>
-            </w:r>
-            <w:r>
-              <w:rPr>
-                <w:rFonts w:hint="eastAsia"/>
-              </w:rPr>
-              <w:t>발표였습니다.</w:t>
-            </w:r>
-            <w:r>
-              <w:t xml:space="preserve"> </w:t>
-            </w:r>
-            <w:r>
-              <w:rPr>
-                <w:rFonts w:hint="eastAsia"/>
-              </w:rPr>
-              <w:t xml:space="preserve">기타 자세한 </w:t>
-            </w:r>
-            <w:r>
-              <w:rPr>
-                <w:rFonts w:hint="eastAsia"/>
-              </w:rPr>
-              <w:t>프로젝트 작업물은 아래 첨부한 사이트로 들어가서 볼 수 있습니다.</w:t>
+              <w:t>이상으로 그릴그린의 웹 프로젝트 발표였습니다.</w:t>
+            </w:r>
+            <w:r>
+              <w:t xml:space="preserve"> </w:t>
+            </w:r>
+            <w:r>
+              <w:rPr>
+                <w:rFonts w:hint="eastAsia"/>
+              </w:rPr>
+              <w:t>기타 자세한 프로젝트 작업물은 아래 첨부한 사이트로 들어가서 볼 수 있습니다.</w:t>
             </w:r>
             <w:r>
               <w:t xml:space="preserve"> </w:t>
@@ -3810,6 +4016,7 @@
         </w:tc>
       </w:tr>
     </w:tbl>
+    <w:p/>
     <w:p/>
     <w:sectPr>
       <w:pgSz w:w="11906" w:h="16838"/>
